--- a/Informe_PINN.docx
+++ b/Informe_PINN.docx
@@ -205,6 +205,195 @@
     <w:p>
       <w:pPr>
         <w:rPr/>
+      </w:pPr>
+      <w:r>
+        <w:rPr>
+          <w:rtl w:val="0"/>
+        </w:rPr>
+      </w:r>
+    </w:p>
+    <w:p>
+      <w:pPr>
+        <w:widowControl w:val="0"/>
+        <w:spacing w:line="240" w:lineRule="auto"/>
+        <w:rPr>
+          <w:rFonts w:ascii="Trebuchet MS" w:cs="Trebuchet MS" w:eastAsia="Trebuchet MS" w:hAnsi="Trebuchet MS"/>
+          <w:b w:val="1"/>
+          <w:color w:val="0d0d0d"/>
+          <w:sz w:val="32"/>
+          <w:szCs w:val="32"/>
+        </w:rPr>
+      </w:pPr>
+      <w:r>
+        <w:rPr>
+          <w:rtl w:val="0"/>
+        </w:rPr>
+      </w:r>
+    </w:p>
+    <w:p>
+      <w:pPr>
+        <w:widowControl w:val="0"/>
+        <w:spacing w:line="240" w:lineRule="auto"/>
+        <w:rPr>
+          <w:rFonts w:ascii="Trebuchet MS" w:cs="Trebuchet MS" w:eastAsia="Trebuchet MS" w:hAnsi="Trebuchet MS"/>
+          <w:b w:val="1"/>
+          <w:color w:val="0d0d0d"/>
+          <w:sz w:val="32"/>
+          <w:szCs w:val="32"/>
+        </w:rPr>
+      </w:pPr>
+      <w:r>
+        <w:rPr>
+          <w:rtl w:val="0"/>
+        </w:rPr>
+      </w:r>
+    </w:p>
+    <w:p>
+      <w:pPr>
+        <w:widowControl w:val="0"/>
+        <w:spacing w:line="240" w:lineRule="auto"/>
+        <w:rPr>
+          <w:rFonts w:ascii="Trebuchet MS" w:cs="Trebuchet MS" w:eastAsia="Trebuchet MS" w:hAnsi="Trebuchet MS"/>
+          <w:color w:val="0d0d0d"/>
+          <w:sz w:val="28"/>
+          <w:szCs w:val="28"/>
+        </w:rPr>
+      </w:pPr>
+      <w:r>
+        <w:rPr>
+          <w:rtl w:val="0"/>
+        </w:rPr>
+      </w:r>
+    </w:p>
+    <w:p>
+      <w:pPr>
+        <w:widowControl w:val="0"/>
+        <w:spacing w:line="240" w:lineRule="auto"/>
+        <w:rPr>
+          <w:rFonts w:ascii="Trebuchet MS" w:cs="Trebuchet MS" w:eastAsia="Trebuchet MS" w:hAnsi="Trebuchet MS"/>
+          <w:color w:val="0d0d0d"/>
+          <w:sz w:val="28"/>
+          <w:szCs w:val="28"/>
+        </w:rPr>
+      </w:pPr>
+      <w:r>
+        <w:rPr>
+          <w:rtl w:val="0"/>
+        </w:rPr>
+      </w:r>
+    </w:p>
+    <w:p>
+      <w:pPr>
+        <w:widowControl w:val="0"/>
+        <w:spacing w:line="240" w:lineRule="auto"/>
+        <w:rPr>
+          <w:rFonts w:ascii="Trebuchet MS" w:cs="Trebuchet MS" w:eastAsia="Trebuchet MS" w:hAnsi="Trebuchet MS"/>
+          <w:color w:val="0d0d0d"/>
+          <w:sz w:val="28"/>
+          <w:szCs w:val="28"/>
+        </w:rPr>
+      </w:pPr>
+      <w:r>
+        <w:rPr>
+          <w:rtl w:val="0"/>
+        </w:rPr>
+      </w:r>
+    </w:p>
+    <w:p>
+      <w:pPr>
+        <w:widowControl w:val="0"/>
+        <w:spacing w:line="240" w:lineRule="auto"/>
+        <w:rPr>
+          <w:rFonts w:ascii="Trebuchet MS" w:cs="Trebuchet MS" w:eastAsia="Trebuchet MS" w:hAnsi="Trebuchet MS"/>
+          <w:color w:val="0d0d0d"/>
+          <w:sz w:val="28"/>
+          <w:szCs w:val="28"/>
+        </w:rPr>
+      </w:pPr>
+      <w:r>
+        <w:rPr>
+          <w:rtl w:val="0"/>
+        </w:rPr>
+      </w:r>
+    </w:p>
+    <w:p>
+      <w:pPr>
+        <w:widowControl w:val="0"/>
+        <w:spacing w:line="240" w:lineRule="auto"/>
+        <w:rPr>
+          <w:rFonts w:ascii="Trebuchet MS" w:cs="Trebuchet MS" w:eastAsia="Trebuchet MS" w:hAnsi="Trebuchet MS"/>
+          <w:color w:val="0d0d0d"/>
+          <w:sz w:val="28"/>
+          <w:szCs w:val="28"/>
+        </w:rPr>
+      </w:pPr>
+      <w:r>
+        <w:rPr>
+          <w:rtl w:val="0"/>
+        </w:rPr>
+      </w:r>
+    </w:p>
+    <w:p>
+      <w:pPr>
+        <w:widowControl w:val="0"/>
+        <w:spacing w:line="240" w:lineRule="auto"/>
+        <w:rPr>
+          <w:rFonts w:ascii="Trebuchet MS" w:cs="Trebuchet MS" w:eastAsia="Trebuchet MS" w:hAnsi="Trebuchet MS"/>
+          <w:color w:val="0d0d0d"/>
+          <w:sz w:val="28"/>
+          <w:szCs w:val="28"/>
+        </w:rPr>
+      </w:pPr>
+      <w:r>
+        <w:rPr>
+          <w:rtl w:val="0"/>
+        </w:rPr>
+      </w:r>
+    </w:p>
+    <w:p>
+      <w:pPr>
+        <w:widowControl w:val="0"/>
+        <w:spacing w:line="240" w:lineRule="auto"/>
+        <w:rPr>
+          <w:rFonts w:ascii="Trebuchet MS" w:cs="Trebuchet MS" w:eastAsia="Trebuchet MS" w:hAnsi="Trebuchet MS"/>
+          <w:color w:val="0d0d0d"/>
+          <w:sz w:val="28"/>
+          <w:szCs w:val="28"/>
+        </w:rPr>
+      </w:pPr>
+      <w:r>
+        <w:rPr>
+          <w:rtl w:val="0"/>
+        </w:rPr>
+      </w:r>
+    </w:p>
+    <w:p>
+      <w:pPr>
+        <w:widowControl w:val="0"/>
+        <w:spacing w:line="240" w:lineRule="auto"/>
+        <w:rPr>
+          <w:rFonts w:ascii="Trebuchet MS" w:cs="Trebuchet MS" w:eastAsia="Trebuchet MS" w:hAnsi="Trebuchet MS"/>
+          <w:color w:val="0d0d0d"/>
+          <w:sz w:val="28"/>
+          <w:szCs w:val="28"/>
+        </w:rPr>
+      </w:pPr>
+      <w:r>
+        <w:rPr>
+          <w:rtl w:val="0"/>
+        </w:rPr>
+      </w:r>
+    </w:p>
+    <w:p>
+      <w:pPr>
+        <w:widowControl w:val="0"/>
+        <w:spacing w:line="240" w:lineRule="auto"/>
+        <w:rPr>
+          <w:rFonts w:ascii="Trebuchet MS" w:cs="Trebuchet MS" w:eastAsia="Trebuchet MS" w:hAnsi="Trebuchet MS"/>
+          <w:color w:val="0d0d0d"/>
+          <w:sz w:val="28"/>
+          <w:szCs w:val="28"/>
+        </w:rPr>
       </w:pPr>
       <w:r>
         <w:rPr>
@@ -276,17 +465,24 @@
           <w:szCs w:val="28"/>
           <w:rtl w:val="0"/>
         </w:rPr>
-        <w:t xml:space="preserve">Quinto Bimestre</w:t>
-      </w:r>
-      <w:r>
+        <w:t xml:space="preserve">Quinto Bimestre 2024</w:t>
+      </w:r>
+    </w:p>
+    <w:p>
+      <w:pPr>
+        <w:widowControl w:val="0"/>
+        <w:spacing w:line="240" w:lineRule="auto"/>
         <w:rPr>
           <w:rFonts w:ascii="Trebuchet MS" w:cs="Trebuchet MS" w:eastAsia="Trebuchet MS" w:hAnsi="Trebuchet MS"/>
           <w:color w:val="0d0d0d"/>
           <w:sz w:val="28"/>
           <w:szCs w:val="28"/>
-          <w:rtl w:val="0"/>
-        </w:rPr>
-        <w:t xml:space="preserve"> 2024</w:t>
+        </w:rPr>
+      </w:pPr>
+      <w:r>
+        <w:rPr>
+          <w:rtl w:val="0"/>
+        </w:rPr>
       </w:r>
     </w:p>
     <w:p>
@@ -342,210 +538,6 @@
     </w:p>
     <w:p>
       <w:pPr>
-        <w:widowControl w:val="0"/>
-        <w:spacing w:line="240" w:lineRule="auto"/>
-        <w:rPr>
-          <w:rFonts w:ascii="Trebuchet MS" w:cs="Trebuchet MS" w:eastAsia="Trebuchet MS" w:hAnsi="Trebuchet MS"/>
-          <w:color w:val="0d0d0d"/>
-          <w:sz w:val="28"/>
-          <w:szCs w:val="28"/>
-        </w:rPr>
-      </w:pPr>
-      <w:r>
-        <w:rPr>
-          <w:rtl w:val="0"/>
-        </w:rPr>
-      </w:r>
-    </w:p>
-    <w:p>
-      <w:pPr>
-        <w:widowControl w:val="0"/>
-        <w:spacing w:line="240" w:lineRule="auto"/>
-        <w:rPr>
-          <w:rFonts w:ascii="Trebuchet MS" w:cs="Trebuchet MS" w:eastAsia="Trebuchet MS" w:hAnsi="Trebuchet MS"/>
-          <w:color w:val="0d0d0d"/>
-          <w:sz w:val="28"/>
-          <w:szCs w:val="28"/>
-        </w:rPr>
-      </w:pPr>
-      <w:r>
-        <w:rPr>
-          <w:rtl w:val="0"/>
-        </w:rPr>
-      </w:r>
-    </w:p>
-    <w:p>
-      <w:pPr>
-        <w:widowControl w:val="0"/>
-        <w:spacing w:line="240" w:lineRule="auto"/>
-        <w:rPr>
-          <w:rFonts w:ascii="Trebuchet MS" w:cs="Trebuchet MS" w:eastAsia="Trebuchet MS" w:hAnsi="Trebuchet MS"/>
-          <w:color w:val="0d0d0d"/>
-          <w:sz w:val="28"/>
-          <w:szCs w:val="28"/>
-        </w:rPr>
-      </w:pPr>
-      <w:r>
-        <w:rPr>
-          <w:rtl w:val="0"/>
-        </w:rPr>
-      </w:r>
-    </w:p>
-    <w:p>
-      <w:pPr>
-        <w:widowControl w:val="0"/>
-        <w:spacing w:line="240" w:lineRule="auto"/>
-        <w:rPr>
-          <w:rFonts w:ascii="Trebuchet MS" w:cs="Trebuchet MS" w:eastAsia="Trebuchet MS" w:hAnsi="Trebuchet MS"/>
-          <w:color w:val="0d0d0d"/>
-          <w:sz w:val="28"/>
-          <w:szCs w:val="28"/>
-        </w:rPr>
-      </w:pPr>
-      <w:r>
-        <w:rPr>
-          <w:rtl w:val="0"/>
-        </w:rPr>
-      </w:r>
-    </w:p>
-    <w:p>
-      <w:pPr>
-        <w:widowControl w:val="0"/>
-        <w:spacing w:line="240" w:lineRule="auto"/>
-        <w:rPr>
-          <w:rFonts w:ascii="Trebuchet MS" w:cs="Trebuchet MS" w:eastAsia="Trebuchet MS" w:hAnsi="Trebuchet MS"/>
-          <w:color w:val="0d0d0d"/>
-          <w:sz w:val="28"/>
-          <w:szCs w:val="28"/>
-        </w:rPr>
-      </w:pPr>
-      <w:r>
-        <w:rPr>
-          <w:rtl w:val="0"/>
-        </w:rPr>
-      </w:r>
-    </w:p>
-    <w:p>
-      <w:pPr>
-        <w:widowControl w:val="0"/>
-        <w:spacing w:line="240" w:lineRule="auto"/>
-        <w:rPr>
-          <w:rFonts w:ascii="Trebuchet MS" w:cs="Trebuchet MS" w:eastAsia="Trebuchet MS" w:hAnsi="Trebuchet MS"/>
-          <w:color w:val="0d0d0d"/>
-          <w:sz w:val="28"/>
-          <w:szCs w:val="28"/>
-        </w:rPr>
-      </w:pPr>
-      <w:r>
-        <w:rPr>
-          <w:rtl w:val="0"/>
-        </w:rPr>
-      </w:r>
-    </w:p>
-    <w:p>
-      <w:pPr>
-        <w:widowControl w:val="0"/>
-        <w:spacing w:line="240" w:lineRule="auto"/>
-        <w:rPr>
-          <w:rFonts w:ascii="Trebuchet MS" w:cs="Trebuchet MS" w:eastAsia="Trebuchet MS" w:hAnsi="Trebuchet MS"/>
-          <w:color w:val="0d0d0d"/>
-          <w:sz w:val="28"/>
-          <w:szCs w:val="28"/>
-        </w:rPr>
-      </w:pPr>
-      <w:r>
-        <w:rPr>
-          <w:rtl w:val="0"/>
-        </w:rPr>
-      </w:r>
-    </w:p>
-    <w:p>
-      <w:pPr>
-        <w:widowControl w:val="0"/>
-        <w:spacing w:line="240" w:lineRule="auto"/>
-        <w:rPr>
-          <w:rFonts w:ascii="Trebuchet MS" w:cs="Trebuchet MS" w:eastAsia="Trebuchet MS" w:hAnsi="Trebuchet MS"/>
-          <w:color w:val="0d0d0d"/>
-          <w:sz w:val="28"/>
-          <w:szCs w:val="28"/>
-        </w:rPr>
-      </w:pPr>
-      <w:r>
-        <w:rPr>
-          <w:rtl w:val="0"/>
-        </w:rPr>
-      </w:r>
-    </w:p>
-    <w:p>
-      <w:pPr>
-        <w:widowControl w:val="0"/>
-        <w:spacing w:line="240" w:lineRule="auto"/>
-        <w:rPr>
-          <w:rFonts w:ascii="Trebuchet MS" w:cs="Trebuchet MS" w:eastAsia="Trebuchet MS" w:hAnsi="Trebuchet MS"/>
-          <w:color w:val="0d0d0d"/>
-          <w:sz w:val="28"/>
-          <w:szCs w:val="28"/>
-        </w:rPr>
-      </w:pPr>
-      <w:r>
-        <w:rPr>
-          <w:rtl w:val="0"/>
-        </w:rPr>
-      </w:r>
-    </w:p>
-    <w:p>
-      <w:pPr>
-        <w:widowControl w:val="0"/>
-        <w:spacing w:line="240" w:lineRule="auto"/>
-        <w:rPr>
-          <w:rFonts w:ascii="Trebuchet MS" w:cs="Trebuchet MS" w:eastAsia="Trebuchet MS" w:hAnsi="Trebuchet MS"/>
-          <w:color w:val="0d0d0d"/>
-          <w:sz w:val="28"/>
-          <w:szCs w:val="28"/>
-        </w:rPr>
-      </w:pPr>
-      <w:r>
-        <w:rPr>
-          <w:rtl w:val="0"/>
-        </w:rPr>
-      </w:r>
-    </w:p>
-    <w:p>
-      <w:pPr>
-        <w:widowControl w:val="0"/>
-        <w:spacing w:line="240" w:lineRule="auto"/>
-        <w:rPr>
-          <w:rFonts w:ascii="Trebuchet MS" w:cs="Trebuchet MS" w:eastAsia="Trebuchet MS" w:hAnsi="Trebuchet MS"/>
-          <w:color w:val="0d0d0d"/>
-          <w:sz w:val="28"/>
-          <w:szCs w:val="28"/>
-        </w:rPr>
-      </w:pPr>
-      <w:r>
-        <w:rPr>
-          <w:rtl w:val="0"/>
-        </w:rPr>
-      </w:r>
-    </w:p>
-    <w:p>
-      <w:pPr>
-        <w:widowControl w:val="0"/>
-        <w:spacing w:line="240" w:lineRule="auto"/>
-        <w:rPr>
-          <w:rFonts w:ascii="Trebuchet MS" w:cs="Trebuchet MS" w:eastAsia="Trebuchet MS" w:hAnsi="Trebuchet MS"/>
-          <w:color w:val="0d0d0d"/>
-          <w:sz w:val="28"/>
-          <w:szCs w:val="28"/>
-        </w:rPr>
-      </w:pPr>
-      <w:r>
-        <w:rPr>
-          <w:rtl w:val="0"/>
-        </w:rPr>
-      </w:r>
-    </w:p>
-    <w:p>
-      <w:pPr>
         <w:spacing w:after="200" w:line="288" w:lineRule="auto"/>
         <w:jc w:val="both"/>
         <w:rPr>
@@ -573,20 +565,41 @@
     <w:p>
       <w:pPr>
         <w:spacing w:after="240" w:before="240" w:line="240" w:lineRule="auto"/>
-        <w:rPr>
-          <w:color w:val="ff0000"/>
-          <w:sz w:val="20"/>
-          <w:szCs w:val="20"/>
-        </w:rPr>
-      </w:pPr>
-      <w:r>
-        <w:rPr>
-          <w:color w:val="ff0000"/>
-          <w:sz w:val="20"/>
-          <w:szCs w:val="20"/>
-          <w:rtl w:val="0"/>
-        </w:rPr>
-        <w:t xml:space="preserve">A completar…</w:t>
+        <w:ind w:left="720" w:firstLine="0"/>
+        <w:jc w:val="center"/>
+        <w:rPr>
+          <w:sz w:val="20"/>
+          <w:szCs w:val="20"/>
+        </w:rPr>
+      </w:pPr>
+      <w:r>
+        <w:rPr>
+          <w:sz w:val="20"/>
+          <w:szCs w:val="20"/>
+          <w:rtl w:val="0"/>
+        </w:rPr>
+        <w:t xml:space="preserve">En este trabajo se abordan dos problemas numéricos mediante el uso de métodos de redes neuronales físicas (PINN) y el método tradicional de diferencias finitas. El primer problema consiste en resolver la ecuación de Laplace con un término sinusoidal en un dominio unitario, mientras que el segundo trata la ecuación de conducción de calor con un término fuente no lineal. Ambos problemas fueron resueltos utilizando redes neuronales con diferentes arquitecturas y utilizando grillas de diferentes tamaños (5×5, 10×10, 20×20) para el método de diferencias finitas. En el caso de PINN, se utilizaron redes neuronales con configuraciones de capas [2, 3, 3, 1], [2, 5, 5, 1] y [2, 10, 10, 1]. Se compararon las soluciones obtenidas con las soluciones exactas de los problemas, observando que, para la ecuación sinusoidal, las soluciones por diferencias finitas tienden a sobrestimar la intensidad, especialmente en el centro del dominio, mientras que las soluciones por PINN subestiman la intensidad. Además, se discutió el efecto de la arquitectura de la red en la precisión de las soluciones, encontrando que la implementación de condiciones de frontera estrictas y la adimensionalización de la ecuación mejora la precisión de las soluciones. En el segundo problema, se observó que la morfología de las soluciones obtenidas mediante </w:t>
+      </w:r>
+      <w:r>
+        <w:rPr>
+          <w:sz w:val="20"/>
+          <w:szCs w:val="20"/>
+          <w:rtl w:val="0"/>
+        </w:rPr>
+        <w:t xml:space="preserve">PINN</w:t>
+      </w:r>
+      <w:r>
+        <w:rPr>
+          <w:sz w:val="20"/>
+          <w:szCs w:val="20"/>
+          <w:rtl w:val="0"/>
+        </w:rPr>
+        <w:t xml:space="preserve"> y diferencias finitas es similar, pero con diferencias en la extensión del mínimo en la esquina superior derecha del dominio. Finalmente, se observó que la distribución de los puntos de colocación no tuvo un impacto significativo en los resultados, independientemente de la distribución utilizada o el tamaño de la red neuronal. Estos resultados destacan la capacidad de PINN para abordar problemas complejos, pero también muestran las limitaciones en cuanto a la precisión y la dependencia de la resolución espacial y la configuración de la red.</w:t>
+      </w:r>
+      <w:r>
+        <w:rPr>
+          <w:rtl w:val="0"/>
+        </w:rPr>
       </w:r>
     </w:p>
     <w:p>
@@ -787,51 +800,8 @@
     </w:p>
     <w:p>
       <w:pPr>
-        <w:spacing w:after="240" w:before="240" w:line="240" w:lineRule="auto"/>
-        <w:rPr>
-          <w:sz w:val="20"/>
-          <w:szCs w:val="20"/>
-        </w:rPr>
-      </w:pPr>
-      <w:r>
-        <w:rPr>
-          <w:rtl w:val="0"/>
-        </w:rPr>
-      </w:r>
-    </w:p>
-    <w:p>
-      <w:pPr>
-        <w:spacing w:after="240" w:before="240" w:line="240" w:lineRule="auto"/>
-        <w:rPr>
-          <w:sz w:val="20"/>
-          <w:szCs w:val="20"/>
-        </w:rPr>
-      </w:pPr>
-      <w:r>
-        <w:rPr>
-          <w:rtl w:val="0"/>
-        </w:rPr>
-      </w:r>
-    </w:p>
-    <w:p>
-      <w:pPr>
-        <w:spacing w:after="240" w:before="240" w:line="240" w:lineRule="auto"/>
-        <w:rPr>
-          <w:sz w:val="20"/>
-          <w:szCs w:val="20"/>
-        </w:rPr>
-      </w:pPr>
-      <w:r>
-        <w:rPr>
-          <w:rtl w:val="0"/>
-        </w:rPr>
-      </w:r>
-    </w:p>
-    <w:p>
-      <w:pPr>
         <w:spacing w:after="200" w:line="288" w:lineRule="auto"/>
         <w:rPr>
-          <w:color w:val="ff0000"/>
           <w:sz w:val="20"/>
           <w:szCs w:val="20"/>
         </w:rPr>
@@ -861,138 +831,42 @@
           <w:szCs w:val="20"/>
           <w:rtl w:val="0"/>
         </w:rPr>
-        <w:t xml:space="preserve">diferencias finitas, PINN, </w:t>
-      </w:r>
-      <w:r>
-        <w:rPr>
-          <w:color w:val="ff0000"/>
-          <w:sz w:val="20"/>
-          <w:szCs w:val="20"/>
-          <w:rtl w:val="0"/>
-        </w:rPr>
-        <w:t xml:space="preserve">a completar…</w:t>
-      </w:r>
-      <w:r>
-        <w:rPr>
-          <w:rtl w:val="0"/>
-        </w:rPr>
-      </w:r>
-    </w:p>
-    <w:p>
-      <w:pPr>
-        <w:spacing w:after="240" w:before="240" w:line="240" w:lineRule="auto"/>
-        <w:rPr>
-          <w:sz w:val="20"/>
-          <w:szCs w:val="20"/>
-        </w:rPr>
-      </w:pPr>
-      <w:r>
-        <w:rPr>
-          <w:rtl w:val="0"/>
-        </w:rPr>
-      </w:r>
-    </w:p>
-    <w:p>
-      <w:pPr>
-        <w:spacing w:after="240" w:before="240" w:line="240" w:lineRule="auto"/>
-        <w:rPr>
-          <w:sz w:val="20"/>
-          <w:szCs w:val="20"/>
-        </w:rPr>
-      </w:pPr>
-      <w:r>
-        <w:rPr>
-          <w:rtl w:val="0"/>
-        </w:rPr>
-      </w:r>
-    </w:p>
-    <w:p>
-      <w:pPr>
-        <w:spacing w:after="240" w:before="240" w:line="240" w:lineRule="auto"/>
-        <w:rPr>
-          <w:sz w:val="20"/>
-          <w:szCs w:val="20"/>
-        </w:rPr>
-      </w:pPr>
-      <w:r>
-        <w:rPr>
-          <w:rtl w:val="0"/>
-        </w:rPr>
-      </w:r>
-    </w:p>
-    <w:p>
-      <w:pPr>
-        <w:spacing w:after="240" w:before="240" w:line="240" w:lineRule="auto"/>
-        <w:rPr>
-          <w:sz w:val="20"/>
-          <w:szCs w:val="20"/>
-        </w:rPr>
-      </w:pPr>
-      <w:r>
-        <w:rPr>
-          <w:rtl w:val="0"/>
-        </w:rPr>
-      </w:r>
-    </w:p>
-    <w:p>
-      <w:pPr>
-        <w:spacing w:after="240" w:before="240" w:line="240" w:lineRule="auto"/>
-        <w:rPr>
-          <w:sz w:val="20"/>
-          <w:szCs w:val="20"/>
-        </w:rPr>
-      </w:pPr>
-      <w:r>
-        <w:rPr>
-          <w:rtl w:val="0"/>
-        </w:rPr>
-      </w:r>
-    </w:p>
-    <w:p>
-      <w:pPr>
-        <w:spacing w:after="240" w:before="240" w:line="240" w:lineRule="auto"/>
-        <w:rPr>
-          <w:sz w:val="20"/>
-          <w:szCs w:val="20"/>
-        </w:rPr>
-      </w:pPr>
-      <w:r>
-        <w:rPr>
-          <w:rtl w:val="0"/>
-        </w:rPr>
-      </w:r>
-    </w:p>
-    <w:p>
-      <w:pPr>
-        <w:spacing w:after="240" w:before="240" w:line="240" w:lineRule="auto"/>
-        <w:rPr>
-          <w:sz w:val="20"/>
-          <w:szCs w:val="20"/>
-        </w:rPr>
-      </w:pPr>
-      <w:r>
-        <w:rPr>
-          <w:rtl w:val="0"/>
-        </w:rPr>
-      </w:r>
-    </w:p>
-    <w:p>
-      <w:pPr>
-        <w:spacing w:after="240" w:before="240" w:line="240" w:lineRule="auto"/>
-        <w:rPr>
-          <w:sz w:val="20"/>
-          <w:szCs w:val="20"/>
-        </w:rPr>
-      </w:pPr>
-      <w:r>
-        <w:rPr>
-          <w:rtl w:val="0"/>
-        </w:rPr>
-      </w:r>
-    </w:p>
-    <w:p>
-      <w:pPr>
-        <w:spacing w:after="240" w:before="240" w:line="240" w:lineRule="auto"/>
+        <w:t xml:space="preserve">diferencias finitas, </w:t>
+      </w:r>
+      <w:r>
+        <w:rPr>
+          <w:sz w:val="20"/>
+          <w:szCs w:val="20"/>
+          <w:rtl w:val="0"/>
+        </w:rPr>
+        <w:t xml:space="preserve">PINN</w:t>
+      </w:r>
+      <w:r>
+        <w:rPr>
+          <w:sz w:val="20"/>
+          <w:szCs w:val="20"/>
+          <w:rtl w:val="0"/>
+        </w:rPr>
+        <w:t xml:space="preserve">, EDP.</w:t>
+      </w:r>
+    </w:p>
+    <w:p>
+      <w:pPr>
+        <w:spacing w:after="200" w:line="288" w:lineRule="auto"/>
+        <w:rPr>
+          <w:sz w:val="20"/>
+          <w:szCs w:val="20"/>
+        </w:rPr>
+      </w:pPr>
+      <w:r>
+        <w:rPr>
+          <w:rtl w:val="0"/>
+        </w:rPr>
+      </w:r>
+    </w:p>
+    <w:p>
+      <w:pPr>
+        <w:spacing w:after="200" w:line="288" w:lineRule="auto"/>
         <w:rPr>
           <w:sz w:val="20"/>
           <w:szCs w:val="20"/>
@@ -1008,7 +882,7 @@
       <w:pPr>
         <w:numPr>
           <w:ilvl w:val="0"/>
-          <w:numId w:val="4"/>
+          <w:numId w:val="6"/>
         </w:numPr>
         <w:spacing w:after="240" w:before="480" w:line="288" w:lineRule="auto"/>
         <w:ind w:left="720" w:hanging="360"/>
@@ -1048,14 +922,30 @@
           <w:szCs w:val="20"/>
           <w:rtl w:val="0"/>
         </w:rPr>
-        <w:t xml:space="preserve">Comparar el desempeño entre los métodos de diferencias finitas y de redes neuronales informadas por física para la búsqueda de la solución de las ecuaciones diferenciales propuestas, utilizar la solución exacta de heurística cuando corresponda.</w:t>
+        <w:t xml:space="preserve">El objetivo de este trabajo es comparar el desempeño de dos métodos numéricos, diferencias finitas y redes neuronales informadas por física (</w:t>
+      </w:r>
+      <w:r>
+        <w:rPr>
+          <w:sz w:val="20"/>
+          <w:szCs w:val="20"/>
+          <w:rtl w:val="0"/>
+        </w:rPr>
+        <w:t xml:space="preserve">PINNs</w:t>
+      </w:r>
+      <w:r>
+        <w:rPr>
+          <w:sz w:val="20"/>
+          <w:szCs w:val="20"/>
+          <w:rtl w:val="0"/>
+        </w:rPr>
+        <w:t xml:space="preserve">, por sus siglas en inglés), en la resolución de ecuaciones diferenciales seleccionadas. Para evaluar la precisión de ambos enfoques, se emplea la solución exacta heurística como referencia cuando esta esté disponible.</w:t>
       </w:r>
     </w:p>
     <w:p>
       <w:pPr>
         <w:numPr>
           <w:ilvl w:val="0"/>
-          <w:numId w:val="5"/>
+          <w:numId w:val="7"/>
         </w:numPr>
         <w:spacing w:after="0" w:afterAutospacing="0" w:before="480" w:line="288" w:lineRule="auto"/>
         <w:ind w:left="720" w:hanging="360"/>
@@ -1078,7 +968,7 @@
       <w:pPr>
         <w:numPr>
           <w:ilvl w:val="0"/>
-          <w:numId w:val="5"/>
+          <w:numId w:val="7"/>
         </w:numPr>
         <w:spacing w:after="240" w:before="0" w:beforeAutospacing="0" w:line="288" w:lineRule="auto"/>
         <w:ind w:left="720" w:hanging="360"/>
@@ -1149,15 +1039,15 @@
           <w:szCs w:val="20"/>
           <w:rtl w:val="0"/>
         </w:rPr>
-        <w:t xml:space="preserve">La resolución de ecuaciones en derivadas parciales (EDPs) es fundamental en el modelado de fenómenos físicos y procesos complejos en diversas áreas de la ciencia e ingeniería. Tradicionalmente, métodos numéricos como las diferencias finitas (FDM) han sido ampliamente utilizados para aproximar soluciones a este tipo de ecuaciones, ofreciendo una precisión que depende del tamaño de la grilla y del orden de la aproximación [2]. Sin embargo, en los últimos años ha surgido una nueva metodología que aprovecha el poder de las redes neuronales: las Redes Neuronales Informadas por Física (RNIP). Las PINN</w:t>
-      </w:r>
-      <w:r>
-        <w:rPr>
-          <w:sz w:val="20"/>
-          <w:szCs w:val="20"/>
-          <w:rtl w:val="0"/>
-        </w:rPr>
-        <w:t xml:space="preserve">s</w:t>
+        <w:t xml:space="preserve">La resolución de ecuaciones en derivadas parciales (EDPs) es fundamental en el modelado de fenómenos físicos y procesos complejos en diversas áreas de la ciencia e ingeniería. Tradicionalmente, métodos numéricos como las diferencias finitas (FDM) han sido ampliamente utilizados para aproximar soluciones a este tipo de ecuaciones, ofreciendo una precisión que depende del tamaño de la grilla y del orden de la aproximación [2]. Sin embargo, en los últimos años ha surgido una nueva metodología que aprovecha el poder de las redes neuronales: las Redes Neuronales Informadas por Física (PINN). Las </w:t>
+      </w:r>
+      <w:r>
+        <w:rPr>
+          <w:sz w:val="20"/>
+          <w:szCs w:val="20"/>
+          <w:rtl w:val="0"/>
+        </w:rPr>
+        <w:t xml:space="preserve">PINNs</w:t>
       </w:r>
       <w:r>
         <w:rPr>
@@ -1198,15 +1088,15 @@
           <w:szCs w:val="20"/>
           <w:rtl w:val="0"/>
         </w:rPr>
-        <w:t xml:space="preserve">) y el método de diferencias finitas, aplicados a la resolución de problemas de estado estacionario. La diferenciación automática facilita el cálculo de derivadas parciales de manera precisa y eficiente mediante la construcción de grafos computacionales [1], siendo una herramienta fundamental para entrenar PINN</w:t>
-      </w:r>
-      <w:r>
-        <w:rPr>
-          <w:sz w:val="20"/>
-          <w:szCs w:val="20"/>
-          <w:rtl w:val="0"/>
-        </w:rPr>
-        <w:t xml:space="preserve">s</w:t>
+        <w:t xml:space="preserve">) y el método de diferencias finitas, aplicados a la resolución de problemas de estado estacionario. La diferenciación automática facilita el cálculo de derivadas parciales de manera precisa y eficiente mediante la construcción de grafos computacionales [1], siendo una herramienta fundamental para entrenar </w:t>
+      </w:r>
+      <w:r>
+        <w:rPr>
+          <w:sz w:val="20"/>
+          <w:szCs w:val="20"/>
+          <w:rtl w:val="0"/>
+        </w:rPr>
+        <w:t xml:space="preserve">PINNs</w:t>
       </w:r>
       <w:r>
         <w:rPr>
@@ -1264,15 +1154,15 @@
           <w:szCs w:val="20"/>
           <w:rtl w:val="0"/>
         </w:rPr>
-        <w:t xml:space="preserve">Este estudio tiene como objetivo proporcionar una visión integral sobre la efectividad de las PINN</w:t>
-      </w:r>
-      <w:r>
-        <w:rPr>
-          <w:sz w:val="20"/>
-          <w:szCs w:val="20"/>
-          <w:rtl w:val="0"/>
-        </w:rPr>
-        <w:t xml:space="preserve">s</w:t>
+        <w:t xml:space="preserve">Este estudio tiene como objetivo proporcionar una visión integral sobre la efectividad de las </w:t>
+      </w:r>
+      <w:r>
+        <w:rPr>
+          <w:sz w:val="20"/>
+          <w:szCs w:val="20"/>
+          <w:rtl w:val="0"/>
+        </w:rPr>
+        <w:t xml:space="preserve">PINNs</w:t>
       </w:r>
       <w:r>
         <w:rPr>
@@ -2548,7 +2438,7 @@
                 <w:sz w:val="20"/>
                 <w:szCs w:val="20"/>
               </w:rPr>
-              <m:t xml:space="preserve">x</m:t>
+              <m:t xml:space="preserve">u</m:t>
             </m:r>
           </m:e>
           <m:sup>
@@ -2601,7 +2491,7 @@
             <w:sz w:val="20"/>
             <w:szCs w:val="20"/>
           </w:rPr>
-          <m:t xml:space="preserve">u​+∂</m:t>
+          <m:t xml:space="preserve">x​+∂</m:t>
         </m:r>
         <m:sSup>
           <m:sSupPr>
@@ -2618,7 +2508,7 @@
                 <w:sz w:val="20"/>
                 <w:szCs w:val="20"/>
               </w:rPr>
-              <m:t xml:space="preserve">y</m:t>
+              <m:t xml:space="preserve">u</m:t>
             </m:r>
           </m:e>
           <m:sup>
@@ -2671,7 +2561,7 @@
             <w:sz w:val="20"/>
             <w:szCs w:val="20"/>
           </w:rPr>
-          <m:t xml:space="preserve">u​</m:t>
+          <m:t xml:space="preserve">y​</m:t>
         </m:r>
       </m:oMath>
       <w:r>
@@ -2695,17 +2585,8 @@
           <w:szCs w:val="20"/>
           <w:rtl w:val="0"/>
         </w:rPr>
-        <w:t xml:space="preserve">Donde:</w:t>
-      </w:r>
-    </w:p>
-    <w:p>
-      <w:pPr>
-        <w:spacing w:after="240" w:before="480" w:line="288" w:lineRule="auto"/>
-        <w:rPr>
-          <w:sz w:val="20"/>
-          <w:szCs w:val="20"/>
-        </w:rPr>
-      </w:pPr>
+        <w:t xml:space="preserve">Donde </w:t>
+      </w:r>
       <m:oMath>
         <m:r>
           <w:rPr>
@@ -2721,25 +2602,33 @@
           <w:szCs w:val="20"/>
           <w:rtl w:val="0"/>
         </w:rPr>
-        <w:t xml:space="preserve"> es la función desconocida que queremos calcular.</w:t>
-      </w:r>
-    </w:p>
-    <w:p>
-      <w:pPr>
-        <w:spacing w:after="240" w:before="480" w:line="288" w:lineRule="auto"/>
-        <w:rPr>
-          <w:sz w:val="20"/>
-          <w:szCs w:val="20"/>
-        </w:rPr>
-      </w:pPr>
-      <w:r>
-        <w:rPr>
-          <w:sz w:val="20"/>
-          <w:szCs w:val="20"/>
-          <w:rtl w:val="0"/>
-        </w:rPr>
         <w:t xml:space="preserve"> </w:t>
       </w:r>
+      <w:r>
+        <w:rPr>
+          <w:sz w:val="20"/>
+          <w:szCs w:val="20"/>
+          <w:rtl w:val="0"/>
+        </w:rPr>
+        <w:t xml:space="preserve">es la</w:t>
+      </w:r>
+      <w:r>
+        <w:rPr>
+          <w:sz w:val="20"/>
+          <w:szCs w:val="20"/>
+          <w:rtl w:val="0"/>
+        </w:rPr>
+        <w:t xml:space="preserve"> función desconocida que se quiere calcular.</w:t>
+      </w:r>
+    </w:p>
+    <w:p>
+      <w:pPr>
+        <w:spacing w:after="240" w:before="480" w:line="288" w:lineRule="auto"/>
+        <w:rPr>
+          <w:sz w:val="20"/>
+          <w:szCs w:val="20"/>
+        </w:rPr>
+      </w:pPr>
       <m:oMath>
         <m:sSup>
           <m:sSupPr>
@@ -2892,7 +2781,7 @@
                 <w:sz w:val="20"/>
                 <w:szCs w:val="20"/>
               </w:rPr>
-              <m:t xml:space="preserve">x</m:t>
+              <m:t xml:space="preserve">u</m:t>
             </m:r>
           </m:e>
           <m:sup>
@@ -2945,7 +2834,7 @@
             <w:sz w:val="20"/>
             <w:szCs w:val="20"/>
           </w:rPr>
-          <m:t xml:space="preserve">u​</m:t>
+          <m:t xml:space="preserve">x​</m:t>
         </m:r>
       </m:oMath>
       <w:r>
@@ -2979,7 +2868,7 @@
                 <w:sz w:val="20"/>
                 <w:szCs w:val="20"/>
               </w:rPr>
-              <m:t xml:space="preserve">y</m:t>
+              <m:t xml:space="preserve">u</m:t>
             </m:r>
           </m:e>
           <m:sup>
@@ -3032,7 +2921,7 @@
             <w:sz w:val="20"/>
             <w:szCs w:val="20"/>
           </w:rPr>
-          <m:t xml:space="preserve">u.</m:t>
+          <m:t xml:space="preserve">y.</m:t>
         </m:r>
       </m:oMath>
       <w:r>
@@ -3368,7 +3257,15 @@
           <w:szCs w:val="20"/>
           <w:rtl w:val="0"/>
         </w:rPr>
-        <w:t xml:space="preserve"> en la dirección </w:t>
+        <w:t xml:space="preserve"> en</w:t>
+      </w:r>
+      <w:r>
+        <w:rPr>
+          <w:sz w:val="20"/>
+          <w:szCs w:val="20"/>
+          <w:rtl w:val="0"/>
+        </w:rPr>
+        <w:t xml:space="preserve"> la dirección </w:t>
       </w:r>
       <w:r>
         <w:rPr>
@@ -3523,7 +3420,7 @@
           <w:szCs w:val="20"/>
           <w:rtl w:val="0"/>
         </w:rPr>
-        <w:t xml:space="preserve">Entonces, la ecuación de Poisson se puede escribir la suma de las discretizaciones de las segundas derivadas en </w:t>
+        <w:t xml:space="preserve">La ecuación de Poisson puede expresarse como la suma de las discretizaciones de las segundas derivadas en las direcciones </w:t>
       </w:r>
       <w:r>
         <w:rPr>
@@ -3557,7 +3454,7 @@
           <w:szCs w:val="20"/>
           <w:rtl w:val="0"/>
         </w:rPr>
-        <w:t xml:space="preserve"> dadas por la suma de las ecuaciones (7) y (8):</w:t>
+        <w:t xml:space="preserve">, obtenidas a partir de la combinación de las ecuaciones (7) y (8):</w:t>
       </w:r>
     </w:p>
     <w:p>
@@ -4065,7 +3962,7 @@
           <w:szCs w:val="20"/>
           <w:rtl w:val="0"/>
         </w:rPr>
-        <w:t xml:space="preserve">Reemplazando </w:t>
+        <w:t xml:space="preserve">Se deberá reemplazar </w:t>
       </w:r>
       <m:oMath>
         <m:sSup>
@@ -4144,7 +4041,7 @@
           <w:szCs w:val="20"/>
           <w:rtl w:val="0"/>
         </w:rPr>
-        <w:t xml:space="preserve"> mediante este método en tres grillas equiespaciadas: 5x5, 10x10 y 20x20. Para ello, se inicializó la solución uuu en cero en cada punto de la grilla y luego se aplicó la ecuación (9) en cada uno de ellos mediante un bucle. En cada iteración, se recorrieron todos los puntos de la grilla para calcular </w:t>
+        <w:t xml:space="preserve"> mediante este método en tres grillas equiespaciadas: 5x5, 10x10 y 20x20. Para ello, se inicializó la solución </w:t>
       </w:r>
       <w:r>
         <w:rPr>
@@ -4161,6 +4058,23 @@
           <w:szCs w:val="20"/>
           <w:rtl w:val="0"/>
         </w:rPr>
+        <w:t xml:space="preserve"> en cero en cada punto de la grilla y luego se aplicó la ecuación (9) en cada uno de ellos mediante un bucle. En cada iteración, se recorrieron todos los puntos de la grilla para calcular </w:t>
+      </w:r>
+      <w:r>
+        <w:rPr>
+          <w:i w:val="1"/>
+          <w:sz w:val="20"/>
+          <w:szCs w:val="20"/>
+          <w:rtl w:val="0"/>
+        </w:rPr>
+        <w:t xml:space="preserve">u</w:t>
+      </w:r>
+      <w:r>
+        <w:rPr>
+          <w:sz w:val="20"/>
+          <w:szCs w:val="20"/>
+          <w:rtl w:val="0"/>
+        </w:rPr>
         <w:t xml:space="preserve"> y</w:t>
       </w:r>
       <w:r>
@@ -4169,7 +4083,7 @@
           <w:szCs w:val="20"/>
           <w:rtl w:val="0"/>
         </w:rPr>
-        <w:t xml:space="preserve"> verificar un criterio de convergencia basado en un umbral determinado por la diferencia entre el valor calculado y el valor de la iteración anterior. Si esta diferencia cae por debajo del umbral, el bucle se finaliza y se considera que se ha alcanzado la solución. En caso contrario, si no se logra convergencia en la solución, el bucle finaliza tras un máximo de 10.000 iteraciones.</w:t>
+        <w:t xml:space="preserve"> verificar un criterio de convergencia basado en un umbral determinado por la diferencia entre el valor calculado y el valor de la iteración anterior. Si esta diferencia cae por debajo del umbral, el bucle finaliza y se considera que se ha alcanzado la solución. En caso contrario, si no se logra convergencia en la solución, el bucle finaliza tras un máximo de 10.000 iteraciones.</w:t>
       </w:r>
     </w:p>
     <w:p>
@@ -4470,7 +4384,7 @@
       <w:pPr>
         <w:numPr>
           <w:ilvl w:val="0"/>
-          <w:numId w:val="6"/>
+          <w:numId w:val="8"/>
         </w:numPr>
         <w:spacing w:after="0" w:afterAutospacing="0" w:before="240" w:line="288" w:lineRule="auto"/>
         <w:ind w:left="720" w:hanging="360"/>
@@ -4605,7 +4519,7 @@
       <w:pPr>
         <w:numPr>
           <w:ilvl w:val="0"/>
-          <w:numId w:val="6"/>
+          <w:numId w:val="8"/>
         </w:numPr>
         <w:spacing w:after="240" w:before="0" w:beforeAutospacing="0" w:line="288" w:lineRule="auto"/>
         <w:ind w:left="720" w:hanging="360"/>
@@ -4751,7 +4665,7 @@
       <w:pPr>
         <w:numPr>
           <w:ilvl w:val="0"/>
-          <w:numId w:val="3"/>
+          <w:numId w:val="5"/>
         </w:numPr>
         <w:spacing w:after="0" w:afterAutospacing="0" w:before="240" w:line="288" w:lineRule="auto"/>
         <w:ind w:left="720" w:hanging="360"/>
@@ -4842,7 +4756,7 @@
       <w:pPr>
         <w:numPr>
           <w:ilvl w:val="0"/>
-          <w:numId w:val="3"/>
+          <w:numId w:val="5"/>
         </w:numPr>
         <w:spacing w:after="240" w:before="0" w:beforeAutospacing="0" w:line="288" w:lineRule="auto"/>
         <w:ind w:left="720" w:hanging="360"/>
@@ -4865,7 +4779,7 @@
             <w:sz w:val="20"/>
             <w:szCs w:val="20"/>
           </w:rPr>
-          <m:t xml:space="preserve">∂u∂n=g(x)</m:t>
+          <m:t xml:space="preserve">∂u/∂n=g(x)</m:t>
         </m:r>
       </m:oMath>
       <w:r>
@@ -4991,7 +4905,7 @@
       <w:pPr>
         <w:numPr>
           <w:ilvl w:val="0"/>
-          <w:numId w:val="2"/>
+          <w:numId w:val="4"/>
         </w:numPr>
         <w:spacing w:after="240" w:before="240" w:line="288" w:lineRule="auto"/>
         <w:ind w:left="720" w:hanging="360"/>
@@ -5108,12 +5022,12 @@
           <wp:inline distB="114300" distT="114300" distL="114300" distR="114300">
             <wp:extent cx="2171700" cy="459190"/>
             <wp:effectExtent b="0" l="0" r="0" t="0"/>
-            <wp:docPr id="14" name="image7.png"/>
+            <wp:docPr id="12" name="image2.png"/>
             <a:graphic>
               <a:graphicData uri="http://schemas.openxmlformats.org/drawingml/2006/picture">
                 <pic:pic>
                   <pic:nvPicPr>
-                    <pic:cNvPr id="0" name="image7.png"/>
+                    <pic:cNvPr id="0" name="image2.png"/>
                     <pic:cNvPicPr preferRelativeResize="0"/>
                   </pic:nvPicPr>
                   <pic:blipFill>
@@ -5202,7 +5116,7 @@
           <w:szCs w:val="20"/>
           <w:rtl w:val="0"/>
         </w:rPr>
-        <w:t xml:space="preserve">, y </w:t>
+        <w:t xml:space="preserve"> y los </w:t>
       </w:r>
       <w:r>
         <w:rPr>
@@ -5252,7 +5166,7 @@
       <w:pPr>
         <w:numPr>
           <w:ilvl w:val="0"/>
-          <w:numId w:val="2"/>
+          <w:numId w:val="4"/>
         </w:numPr>
         <w:spacing w:after="240" w:before="240" w:line="288" w:lineRule="auto"/>
         <w:ind w:left="720" w:hanging="360"/>
@@ -5340,12 +5254,12 @@
           <wp:inline distB="114300" distT="114300" distL="114300" distR="114300">
             <wp:extent cx="2927350" cy="1069796"/>
             <wp:effectExtent b="0" l="0" r="0" t="0"/>
-            <wp:docPr id="8" name="image13.png"/>
+            <wp:docPr id="10" name="image12.png"/>
             <a:graphic>
               <a:graphicData uri="http://schemas.openxmlformats.org/drawingml/2006/picture">
                 <pic:pic>
                   <pic:nvPicPr>
-                    <pic:cNvPr id="0" name="image13.png"/>
+                    <pic:cNvPr id="0" name="image12.png"/>
                     <pic:cNvPicPr preferRelativeResize="0"/>
                   </pic:nvPicPr>
                   <pic:blipFill>
@@ -5417,7 +5331,7 @@
           <w:szCs w:val="20"/>
           <w:rtl w:val="0"/>
         </w:rPr>
-        <w:t xml:space="preserve"> es el número de puntos en la frontera, y </w:t>
+        <w:t xml:space="preserve"> es el número de puntos en la frontera, y los </w:t>
       </w:r>
       <w:r>
         <w:rPr>
@@ -5510,6 +5424,394 @@
       <w:pPr>
         <w:numPr>
           <w:ilvl w:val="0"/>
+          <w:numId w:val="3"/>
+        </w:numPr>
+        <w:spacing w:after="0" w:afterAutospacing="0" w:before="240" w:line="288" w:lineRule="auto"/>
+        <w:ind w:left="720" w:hanging="360"/>
+        <w:rPr>
+          <w:sz w:val="20"/>
+          <w:szCs w:val="20"/>
+        </w:rPr>
+      </w:pPr>
+      <w:r>
+        <w:rPr>
+          <w:sz w:val="20"/>
+          <w:szCs w:val="20"/>
+          <w:rtl w:val="0"/>
+        </w:rPr>
+        <w:t xml:space="preserve">Cálculo de gradientes: Para cada iteración de entrenamiento, la red neuronal calcula el valor de la salida </w:t>
+      </w:r>
+      <w:r>
+        <w:rPr>
+          <w:i w:val="1"/>
+          <w:sz w:val="20"/>
+          <w:szCs w:val="20"/>
+          <w:rtl w:val="0"/>
+        </w:rPr>
+        <w:t xml:space="preserve">u(x)</w:t>
+      </w:r>
+      <w:r>
+        <w:rPr>
+          <w:sz w:val="20"/>
+          <w:szCs w:val="20"/>
+          <w:rtl w:val="0"/>
+        </w:rPr>
+        <w:t xml:space="preserve"> para un conjunto de puntos de entrenamiento en el dominio </w:t>
+      </w:r>
+      <w:r>
+        <w:rPr>
+          <w:i w:val="1"/>
+          <w:sz w:val="20"/>
+          <w:szCs w:val="20"/>
+          <w:rtl w:val="0"/>
+        </w:rPr>
+        <w:t xml:space="preserve">Ω</w:t>
+      </w:r>
+      <w:r>
+        <w:rPr>
+          <w:sz w:val="20"/>
+          <w:szCs w:val="20"/>
+          <w:rtl w:val="0"/>
+        </w:rPr>
+        <w:t xml:space="preserve"> y en la frontera </w:t>
+      </w:r>
+      <w:r>
+        <w:rPr>
+          <w:rFonts w:ascii="Arial Unicode MS" w:cs="Arial Unicode MS" w:eastAsia="Arial Unicode MS" w:hAnsi="Arial Unicode MS"/>
+          <w:i w:val="1"/>
+          <w:sz w:val="20"/>
+          <w:szCs w:val="20"/>
+          <w:rtl w:val="0"/>
+        </w:rPr>
+        <w:t xml:space="preserve">∂Ω</w:t>
+      </w:r>
+      <w:r>
+        <w:rPr>
+          <w:sz w:val="20"/>
+          <w:szCs w:val="20"/>
+          <w:rtl w:val="0"/>
+        </w:rPr>
+        <w:t xml:space="preserve">. Luego, se calcula el error entre la salida de la red y los valores deseados según la ecuación de Poisson y las condiciones de frontera.</w:t>
+      </w:r>
+    </w:p>
+    <w:p>
+      <w:pPr>
+        <w:numPr>
+          <w:ilvl w:val="0"/>
+          <w:numId w:val="3"/>
+        </w:numPr>
+        <w:spacing w:after="0" w:afterAutospacing="0" w:before="0" w:beforeAutospacing="0" w:line="288" w:lineRule="auto"/>
+        <w:ind w:left="720" w:hanging="360"/>
+        <w:rPr>
+          <w:sz w:val="20"/>
+          <w:szCs w:val="20"/>
+        </w:rPr>
+      </w:pPr>
+      <w:r>
+        <w:rPr>
+          <w:sz w:val="20"/>
+          <w:szCs w:val="20"/>
+          <w:rtl w:val="0"/>
+        </w:rPr>
+        <w:t xml:space="preserve">Propagación hacia atrás: Usando el algoritmo de retropropagación, los gradientes de la función de pérdida respecto a los pesos de la red se calculan. Esto se logra mediante la aplicación de la regla de la cadena, que permite calcular cómo cada peso de la red contribuye al error final. Los gradientes se calculan tanto para el término relacionado con la ecuación de Poisson como para las condiciones de frontera.</w:t>
+      </w:r>
+    </w:p>
+    <w:p>
+      <w:pPr>
+        <w:numPr>
+          <w:ilvl w:val="0"/>
+          <w:numId w:val="3"/>
+        </w:numPr>
+        <w:spacing w:after="240" w:before="0" w:beforeAutospacing="0" w:line="288" w:lineRule="auto"/>
+        <w:ind w:left="720" w:hanging="360"/>
+        <w:rPr>
+          <w:sz w:val="20"/>
+          <w:szCs w:val="20"/>
+        </w:rPr>
+      </w:pPr>
+      <w:r>
+        <w:rPr>
+          <w:sz w:val="20"/>
+          <w:szCs w:val="20"/>
+          <w:rtl w:val="0"/>
+        </w:rPr>
+        <w:t xml:space="preserve">Actualización de pesos: Los gradientes calculados se utilizan para actualizar los pesos de la red utilizando un algoritmo de optimización, como el optimizador Adam. El proceso de retropropagación continúa hasta que la función de pérdida se minimiza de manera efectiva, lo que resulta en una aproximación de la solución </w:t>
+      </w:r>
+      <w:r>
+        <w:rPr>
+          <w:i w:val="1"/>
+          <w:sz w:val="20"/>
+          <w:szCs w:val="20"/>
+          <w:rtl w:val="0"/>
+        </w:rPr>
+        <w:t xml:space="preserve">u(x)</w:t>
+      </w:r>
+      <w:r>
+        <w:rPr>
+          <w:sz w:val="20"/>
+          <w:szCs w:val="20"/>
+          <w:rtl w:val="0"/>
+        </w:rPr>
+        <w:t xml:space="preserve"> que satisface la ecuación de Poisson y las condiciones de frontera.</w:t>
+      </w:r>
+    </w:p>
+    <w:p>
+      <w:pPr>
+        <w:spacing w:after="240" w:before="240" w:line="288" w:lineRule="auto"/>
+        <w:ind w:left="0" w:firstLine="0"/>
+        <w:rPr>
+          <w:sz w:val="20"/>
+          <w:szCs w:val="20"/>
+        </w:rPr>
+      </w:pPr>
+      <w:r>
+        <w:rPr>
+          <w:sz w:val="20"/>
+          <w:szCs w:val="20"/>
+          <w:rtl w:val="0"/>
+        </w:rPr>
+        <w:t xml:space="preserve">No obstante, se pueden implementar técnicas de mejora sobre las PINN, como por ejemplo la implementación estricta de las condiciones de borde. En este caso, en vez de entrenar a la red neuronal para que aprenda las mismas, se la entrena solo para la ecuación de gobierno (y sobre datos etiquetados y condiciones iniciales si los hubiera). De forma tal que el método queda implementado  redefiniendo la solución </w:t>
+      </w:r>
+      <m:oMath>
+        <m:r>
+          <w:rPr>
+            <w:sz w:val="20"/>
+            <w:szCs w:val="20"/>
+          </w:rPr>
+          <m:t xml:space="preserve">uθ(x,y)</m:t>
+        </m:r>
+      </m:oMath>
+      <w:r>
+        <w:rPr>
+          <w:sz w:val="20"/>
+          <w:szCs w:val="20"/>
+          <w:rtl w:val="0"/>
+        </w:rPr>
+        <w:t xml:space="preserve"> como:</w:t>
+      </w:r>
+    </w:p>
+    <w:p>
+      <w:pPr>
+        <w:spacing w:after="240" w:before="240" w:line="288" w:lineRule="auto"/>
+        <w:jc w:val="center"/>
+        <w:rPr>
+          <w:sz w:val="20"/>
+          <w:szCs w:val="20"/>
+        </w:rPr>
+      </w:pPr>
+      <m:oMath>
+        <m:r>
+          <w:rPr>
+            <w:sz w:val="20"/>
+            <w:szCs w:val="20"/>
+          </w:rPr>
+          <m:t xml:space="preserve">uθ(x,y)=g(x,y)+(1−ϕ(x,y))⋅u'θ(x,y)</m:t>
+        </m:r>
+      </m:oMath>
+      <w:r>
+        <w:rPr>
+          <w:rtl w:val="0"/>
+        </w:rPr>
+      </w:r>
+    </w:p>
+    <w:p>
+      <w:pPr>
+        <w:spacing w:after="240" w:before="240" w:line="288" w:lineRule="auto"/>
+        <w:rPr>
+          <w:sz w:val="20"/>
+          <w:szCs w:val="20"/>
+        </w:rPr>
+      </w:pPr>
+      <w:r>
+        <w:rPr>
+          <w:sz w:val="20"/>
+          <w:szCs w:val="20"/>
+          <w:rtl w:val="0"/>
+        </w:rPr>
+        <w:t xml:space="preserve">donde:</w:t>
+      </w:r>
+    </w:p>
+    <w:p>
+      <w:pPr>
+        <w:numPr>
+          <w:ilvl w:val="0"/>
+          <w:numId w:val="2"/>
+        </w:numPr>
+        <w:spacing w:after="0" w:afterAutospacing="0" w:before="240" w:line="288" w:lineRule="auto"/>
+        <w:ind w:left="720" w:hanging="360"/>
+        <w:rPr>
+          <w:sz w:val="20"/>
+          <w:szCs w:val="20"/>
+        </w:rPr>
+      </w:pPr>
+      <w:r>
+        <w:rPr>
+          <w:i w:val="1"/>
+          <w:sz w:val="20"/>
+          <w:szCs w:val="20"/>
+          <w:rtl w:val="0"/>
+        </w:rPr>
+        <w:t xml:space="preserve">g(x,y)</w:t>
+      </w:r>
+      <w:r>
+        <w:rPr>
+          <w:sz w:val="20"/>
+          <w:szCs w:val="20"/>
+          <w:rtl w:val="0"/>
+        </w:rPr>
+        <w:t xml:space="preserve"> es la función que describe la condición de borde, es decir, </w:t>
+      </w:r>
+      <w:r>
+        <w:rPr>
+          <w:i w:val="1"/>
+          <w:sz w:val="20"/>
+          <w:szCs w:val="20"/>
+          <w:rtl w:val="0"/>
+        </w:rPr>
+        <w:t xml:space="preserve">u(x,y) = g(x,y)</w:t>
+      </w:r>
+      <w:r>
+        <w:rPr>
+          <w:sz w:val="20"/>
+          <w:szCs w:val="20"/>
+          <w:rtl w:val="0"/>
+        </w:rPr>
+        <w:t xml:space="preserve"> en </w:t>
+      </w:r>
+      <w:r>
+        <w:rPr>
+          <w:rFonts w:ascii="Arial Unicode MS" w:cs="Arial Unicode MS" w:eastAsia="Arial Unicode MS" w:hAnsi="Arial Unicode MS"/>
+          <w:i w:val="1"/>
+          <w:sz w:val="20"/>
+          <w:szCs w:val="20"/>
+          <w:rtl w:val="0"/>
+        </w:rPr>
+        <w:t xml:space="preserve">∂Ω</w:t>
+      </w:r>
+      <w:r>
+        <w:rPr>
+          <w:sz w:val="20"/>
+          <w:szCs w:val="20"/>
+          <w:rtl w:val="0"/>
+        </w:rPr>
+        <w:t xml:space="preserve">.</w:t>
+      </w:r>
+    </w:p>
+    <w:p>
+      <w:pPr>
+        <w:numPr>
+          <w:ilvl w:val="0"/>
+          <w:numId w:val="2"/>
+        </w:numPr>
+        <w:spacing w:after="0" w:afterAutospacing="0" w:before="0" w:beforeAutospacing="0" w:line="288" w:lineRule="auto"/>
+        <w:ind w:left="720" w:hanging="360"/>
+        <w:rPr>
+          <w:sz w:val="20"/>
+          <w:szCs w:val="20"/>
+        </w:rPr>
+      </w:pPr>
+      <w:r>
+        <w:rPr>
+          <w:i w:val="1"/>
+          <w:sz w:val="20"/>
+          <w:szCs w:val="20"/>
+          <w:rtl w:val="0"/>
+        </w:rPr>
+        <w:t xml:space="preserve">ϕ(x,y)</w:t>
+      </w:r>
+      <w:r>
+        <w:rPr>
+          <w:sz w:val="20"/>
+          <w:szCs w:val="20"/>
+          <w:rtl w:val="0"/>
+        </w:rPr>
+        <w:t xml:space="preserve"> es una función </w:t>
+      </w:r>
+      <w:r>
+        <w:rPr>
+          <w:i w:val="1"/>
+          <w:sz w:val="20"/>
+          <w:szCs w:val="20"/>
+          <w:rtl w:val="0"/>
+        </w:rPr>
+        <w:t xml:space="preserve">clipping</w:t>
+      </w:r>
+      <w:r>
+        <w:rPr>
+          <w:sz w:val="20"/>
+          <w:szCs w:val="20"/>
+          <w:rtl w:val="0"/>
+        </w:rPr>
+        <w:t xml:space="preserve"> que es igual a 1 en el borde donde se impone la condición de borde, y menor a 1 en el interior del dominio.</w:t>
+      </w:r>
+    </w:p>
+    <w:p>
+      <w:pPr>
+        <w:numPr>
+          <w:ilvl w:val="0"/>
+          <w:numId w:val="2"/>
+        </w:numPr>
+        <w:spacing w:after="240" w:before="0" w:beforeAutospacing="0" w:line="288" w:lineRule="auto"/>
+        <w:ind w:left="720" w:hanging="360"/>
+        <w:rPr>
+          <w:sz w:val="20"/>
+          <w:szCs w:val="20"/>
+        </w:rPr>
+      </w:pPr>
+      <w:r>
+        <w:rPr>
+          <w:i w:val="1"/>
+          <w:sz w:val="20"/>
+          <w:szCs w:val="20"/>
+          <w:rtl w:val="0"/>
+        </w:rPr>
+        <w:t xml:space="preserve">u’θ(x,y)</w:t>
+      </w:r>
+      <w:r>
+        <w:rPr>
+          <w:sz w:val="20"/>
+          <w:szCs w:val="20"/>
+          <w:rtl w:val="0"/>
+        </w:rPr>
+        <w:t xml:space="preserve"> es la solución entrenable que se ajustará para satisfacer sólo la EDP en el interior del dominio.</w:t>
+      </w:r>
+    </w:p>
+    <w:p>
+      <w:pPr>
+        <w:spacing w:after="240" w:before="240" w:line="288" w:lineRule="auto"/>
+        <w:ind w:left="720" w:firstLine="0"/>
+        <w:rPr>
+          <w:sz w:val="20"/>
+          <w:szCs w:val="20"/>
+        </w:rPr>
+      </w:pPr>
+      <w:r>
+        <w:rPr>
+          <w:rtl w:val="0"/>
+        </w:rPr>
+      </w:r>
+    </w:p>
+    <w:p>
+      <w:pPr>
+        <w:spacing w:after="240" w:line="288" w:lineRule="auto"/>
+        <w:rPr>
+          <w:sz w:val="20"/>
+          <w:szCs w:val="20"/>
+        </w:rPr>
+      </w:pPr>
+      <w:r>
+        <w:rPr>
+          <w:sz w:val="20"/>
+          <w:szCs w:val="20"/>
+          <w:rtl w:val="0"/>
+        </w:rPr>
+        <w:t xml:space="preserve">De esta forma:</w:t>
+      </w:r>
+    </w:p>
+    <w:p>
+      <w:pPr>
+        <w:numPr>
+          <w:ilvl w:val="0"/>
           <w:numId w:val="1"/>
         </w:numPr>
         <w:spacing w:after="0" w:afterAutospacing="0" w:before="240" w:line="288" w:lineRule="auto"/>
@@ -5525,81 +5827,41 @@
           <w:szCs w:val="20"/>
           <w:rtl w:val="0"/>
         </w:rPr>
-        <w:t xml:space="preserve">Cálculo de gradientes: Para cada iteración de entrenamiento, la red neuronal calcula el valor de la salida </w:t>
-      </w:r>
-      <w:r>
-        <w:rPr>
-          <w:i w:val="1"/>
-          <w:sz w:val="20"/>
-          <w:szCs w:val="20"/>
-          <w:rtl w:val="0"/>
-        </w:rPr>
-        <w:t xml:space="preserve">u(x)</w:t>
-      </w:r>
-      <w:r>
-        <w:rPr>
-          <w:sz w:val="20"/>
-          <w:szCs w:val="20"/>
-          <w:rtl w:val="0"/>
-        </w:rPr>
-        <w:t xml:space="preserve"> para un conjunto de puntos de entrenamiento en el dominio </w:t>
-      </w:r>
-      <w:r>
-        <w:rPr>
-          <w:i w:val="1"/>
-          <w:sz w:val="20"/>
-          <w:szCs w:val="20"/>
-          <w:rtl w:val="0"/>
-        </w:rPr>
-        <w:t xml:space="preserve">Ω</w:t>
-      </w:r>
-      <w:r>
-        <w:rPr>
-          <w:sz w:val="20"/>
-          <w:szCs w:val="20"/>
-          <w:rtl w:val="0"/>
-        </w:rPr>
-        <w:t xml:space="preserve"> y en la frontera </w:t>
-      </w:r>
-      <w:r>
-        <w:rPr>
-          <w:rFonts w:ascii="Arial Unicode MS" w:cs="Arial Unicode MS" w:eastAsia="Arial Unicode MS" w:hAnsi="Arial Unicode MS"/>
-          <w:i w:val="1"/>
-          <w:sz w:val="20"/>
-          <w:szCs w:val="20"/>
-          <w:rtl w:val="0"/>
-        </w:rPr>
-        <w:t xml:space="preserve">∂Ω</w:t>
-      </w:r>
-      <w:r>
-        <w:rPr>
-          <w:sz w:val="20"/>
-          <w:szCs w:val="20"/>
-          <w:rtl w:val="0"/>
-        </w:rPr>
-        <w:t xml:space="preserve">. Luego, se calcula el error entre la salida de la red y los valores deseados según la ecuación de Poisson y las condiciones de frontera.</w:t>
-      </w:r>
-    </w:p>
-    <w:p>
-      <w:pPr>
-        <w:numPr>
-          <w:ilvl w:val="0"/>
-          <w:numId w:val="1"/>
-        </w:numPr>
-        <w:spacing w:after="0" w:afterAutospacing="0" w:before="0" w:beforeAutospacing="0" w:line="288" w:lineRule="auto"/>
-        <w:ind w:left="720" w:hanging="360"/>
-        <w:rPr>
-          <w:sz w:val="20"/>
-          <w:szCs w:val="20"/>
-        </w:rPr>
-      </w:pPr>
-      <w:r>
-        <w:rPr>
-          <w:sz w:val="20"/>
-          <w:szCs w:val="20"/>
-          <w:rtl w:val="0"/>
-        </w:rPr>
-        <w:t xml:space="preserve">Propagación hacia atrás: Usando el algoritmo de retropropagación, los gradientes de la función de pérdida respecto a los pesos de la red se calculan. Esto se logra mediante la aplicación de la regla de la cadena, que permite calcular cómo cada peso de la red contribuye al error final. Los gradientes se calculan tanto para el término relacionado con la ecuación de Poisson como para las condiciones de frontera.</w:t>
+        <w:t xml:space="preserve">En el borde (</w:t>
+      </w:r>
+      <w:r>
+        <w:rPr>
+          <w:i w:val="1"/>
+          <w:sz w:val="20"/>
+          <w:szCs w:val="20"/>
+          <w:rtl w:val="0"/>
+        </w:rPr>
+        <w:t xml:space="preserve">ϕ(x,y) = 1)</w:t>
+      </w:r>
+      <w:r>
+        <w:rPr>
+          <w:sz w:val="20"/>
+          <w:szCs w:val="20"/>
+          <w:rtl w:val="0"/>
+        </w:rPr>
+        <w:t xml:space="preserve">, la solución es exactamente </w:t>
+      </w:r>
+      <w:r>
+        <w:rPr>
+          <w:i w:val="1"/>
+          <w:sz w:val="20"/>
+          <w:szCs w:val="20"/>
+          <w:rtl w:val="0"/>
+        </w:rPr>
+        <w:t xml:space="preserve">g(x,y)</w:t>
+      </w:r>
+      <w:r>
+        <w:rPr>
+          <w:sz w:val="20"/>
+          <w:szCs w:val="20"/>
+          <w:rtl w:val="0"/>
+        </w:rPr>
+        <w:t xml:space="preserve">, garantizando que la condición se cumpla estrictamente.</w:t>
       </w:r>
     </w:p>
     <w:p>
@@ -5621,30 +5883,886 @@
           <w:szCs w:val="20"/>
           <w:rtl w:val="0"/>
         </w:rPr>
-        <w:t xml:space="preserve">Actualización de pesos: Los gradientes calculados se utilizan para actualizar los pesos de la red utilizando un algoritmo de optimización, como el optimizador Adam. El proceso de retropropagación continúa hasta que la función de pérdida se minimiza de manera efectiva, lo que resulta en una aproximación de la solución </w:t>
-      </w:r>
-      <w:r>
-        <w:rPr>
-          <w:i w:val="1"/>
-          <w:sz w:val="20"/>
-          <w:szCs w:val="20"/>
-          <w:rtl w:val="0"/>
-        </w:rPr>
-        <w:t xml:space="preserve">u(x)</w:t>
-      </w:r>
-      <w:r>
-        <w:rPr>
-          <w:sz w:val="20"/>
-          <w:szCs w:val="20"/>
-          <w:rtl w:val="0"/>
-        </w:rPr>
-        <w:t xml:space="preserve"> que satisface la ecuación de Poisson y las condiciones de frontera.</w:t>
+        <w:t xml:space="preserve">En el interior (</w:t>
+      </w:r>
+      <w:r>
+        <w:rPr>
+          <w:i w:val="1"/>
+          <w:sz w:val="20"/>
+          <w:szCs w:val="20"/>
+          <w:rtl w:val="0"/>
+        </w:rPr>
+        <w:t xml:space="preserve">ϕ(x,y) &lt; 1</w:t>
+      </w:r>
+      <w:r>
+        <w:rPr>
+          <w:sz w:val="20"/>
+          <w:szCs w:val="20"/>
+          <w:rtl w:val="0"/>
+        </w:rPr>
+        <w:t xml:space="preserve">), la red neuronal ajusta los valores para satisfacer la ecuación diferencial.</w:t>
       </w:r>
     </w:p>
     <w:p>
       <w:pPr>
         <w:spacing w:after="240" w:before="240" w:line="288" w:lineRule="auto"/>
-        <w:ind w:left="720" w:firstLine="0"/>
+        <w:ind w:left="0" w:firstLine="0"/>
+        <w:rPr>
+          <w:sz w:val="20"/>
+          <w:szCs w:val="20"/>
+        </w:rPr>
+      </w:pPr>
+      <w:r>
+        <w:rPr>
+          <w:sz w:val="20"/>
+          <w:szCs w:val="20"/>
+          <w:rtl w:val="0"/>
+        </w:rPr>
+        <w:t xml:space="preserve">En la ecuación diferencial sinusoidal utilizada en este trabajo: </w:t>
+      </w:r>
+      <m:oMath>
+        <m:sSup>
+          <m:sSupPr>
+            <m:ctrlPr>
+              <w:rPr>
+                <w:sz w:val="20"/>
+                <w:szCs w:val="20"/>
+              </w:rPr>
+            </m:ctrlPr>
+          </m:sSupPr>
+          <m:e>
+            <m:r>
+              <w:rPr>
+                <w:sz w:val="20"/>
+                <w:szCs w:val="20"/>
+              </w:rPr>
+              <m:t xml:space="preserve">∇</m:t>
+            </m:r>
+          </m:e>
+          <m:sup>
+            <m:r>
+              <w:rPr>
+                <w:sz w:val="20"/>
+                <w:szCs w:val="20"/>
+              </w:rPr>
+              <m:t xml:space="preserve">2</m:t>
+            </m:r>
+          </m:sup>
+        </m:sSup>
+        <m:r>
+          <w:rPr>
+            <w:sz w:val="20"/>
+            <w:szCs w:val="20"/>
+          </w:rPr>
+          <m:t xml:space="preserve">𝑢</m:t>
+        </m:r>
+      </m:oMath>
+      <w:r>
+        <w:rPr>
+          <w:sz w:val="20"/>
+          <w:szCs w:val="20"/>
+          <w:rtl w:val="0"/>
+        </w:rPr>
+        <w:t xml:space="preserve"> = </w:t>
+      </w:r>
+      <m:oMath>
+        <m:r>
+          <w:rPr>
+            <w:i w:val="1"/>
+            <w:sz w:val="20"/>
+            <w:szCs w:val="20"/>
+          </w:rPr>
+          <m:t xml:space="preserve">sin(𝜋.𝑥).sin(𝜋.𝑦)</m:t>
+        </m:r>
+      </m:oMath>
+      <w:r>
+        <w:rPr>
+          <w:sz w:val="20"/>
+          <w:szCs w:val="20"/>
+          <w:rtl w:val="0"/>
+        </w:rPr>
+        <w:t xml:space="preserve">, se puede elegir </w:t>
+      </w:r>
+      <w:r>
+        <w:rPr>
+          <w:i w:val="1"/>
+          <w:sz w:val="20"/>
+          <w:szCs w:val="20"/>
+          <w:rtl w:val="0"/>
+        </w:rPr>
+        <w:t xml:space="preserve">ϕ(x,y) </w:t>
+      </w:r>
+      <w:r>
+        <w:rPr>
+          <w:sz w:val="20"/>
+          <w:szCs w:val="20"/>
+          <w:rtl w:val="0"/>
+        </w:rPr>
+        <w:t xml:space="preserve">como un polinomio que se anule en el interior:</w:t>
+      </w:r>
+      <w:r>
+        <w:rPr>
+          <w:i w:val="1"/>
+          <w:sz w:val="20"/>
+          <w:szCs w:val="20"/>
+          <w:rtl w:val="0"/>
+        </w:rPr>
+        <w:t xml:space="preserve"> </w:t>
+      </w:r>
+      <m:oMath>
+        <m:r>
+          <w:rPr>
+            <w:i w:val="1"/>
+            <w:sz w:val="20"/>
+            <w:szCs w:val="20"/>
+          </w:rPr>
+          <m:t xml:space="preserve">ϕ(x,y) = x.(1−x).y.(1−y)</m:t>
+        </m:r>
+      </m:oMath>
+      <w:r>
+        <w:rPr>
+          <w:i w:val="1"/>
+          <w:sz w:val="20"/>
+          <w:szCs w:val="20"/>
+          <w:rtl w:val="0"/>
+        </w:rPr>
+        <w:t xml:space="preserve">.</w:t>
+      </w:r>
+      <w:r>
+        <w:rPr>
+          <w:rtl w:val="0"/>
+        </w:rPr>
+      </w:r>
+    </w:p>
+    <w:p>
+      <w:pPr>
+        <w:spacing w:after="240" w:before="240" w:line="288" w:lineRule="auto"/>
+        <w:rPr>
+          <w:sz w:val="20"/>
+          <w:szCs w:val="20"/>
+        </w:rPr>
+      </w:pPr>
+      <w:r>
+        <w:rPr>
+          <w:sz w:val="20"/>
+          <w:szCs w:val="20"/>
+          <w:rtl w:val="0"/>
+        </w:rPr>
+        <w:t xml:space="preserve">Otra técnica de mejora implementada es la adimensionalización de las EDP. En el caso de </w:t>
+      </w:r>
+      <m:oMath>
+        <m:sSup>
+          <m:sSupPr>
+            <m:ctrlPr>
+              <w:rPr>
+                <w:sz w:val="20"/>
+                <w:szCs w:val="20"/>
+              </w:rPr>
+            </m:ctrlPr>
+          </m:sSupPr>
+          <m:e>
+            <m:r>
+              <w:rPr>
+                <w:sz w:val="20"/>
+                <w:szCs w:val="20"/>
+              </w:rPr>
+              <m:t xml:space="preserve">∇</m:t>
+            </m:r>
+          </m:e>
+          <m:sup>
+            <m:r>
+              <w:rPr>
+                <w:sz w:val="20"/>
+                <w:szCs w:val="20"/>
+              </w:rPr>
+              <m:t xml:space="preserve">2</m:t>
+            </m:r>
+          </m:sup>
+        </m:sSup>
+        <m:r>
+          <w:rPr>
+            <w:sz w:val="20"/>
+            <w:szCs w:val="20"/>
+          </w:rPr>
+          <m:t xml:space="preserve">𝑢</m:t>
+        </m:r>
+      </m:oMath>
+      <w:r>
+        <w:rPr>
+          <w:sz w:val="20"/>
+          <w:szCs w:val="20"/>
+          <w:rtl w:val="0"/>
+        </w:rPr>
+        <w:t xml:space="preserve"> = </w:t>
+      </w:r>
+      <m:oMath>
+        <m:r>
+          <w:rPr>
+            <w:i w:val="1"/>
+            <w:sz w:val="20"/>
+            <w:szCs w:val="20"/>
+          </w:rPr>
+          <m:t xml:space="preserve">sin(𝜋.𝑥).sin(𝜋.𝑦)</m:t>
+        </m:r>
+      </m:oMath>
+      <w:r>
+        <w:rPr>
+          <w:sz w:val="20"/>
+          <w:szCs w:val="20"/>
+          <w:rtl w:val="0"/>
+        </w:rPr>
+        <w:t xml:space="preserve"> se puede realizar de la siguiente manera:</w:t>
+      </w:r>
+    </w:p>
+    <w:p>
+      <w:pPr>
+        <w:spacing w:after="240" w:before="240" w:line="288" w:lineRule="auto"/>
+        <w:rPr>
+          <w:sz w:val="20"/>
+          <w:szCs w:val="20"/>
+        </w:rPr>
+      </w:pPr>
+      <w:r>
+        <w:rPr>
+          <w:sz w:val="20"/>
+          <w:szCs w:val="20"/>
+          <w:rtl w:val="0"/>
+        </w:rPr>
+        <w:t xml:space="preserve">En las direcciones </w:t>
+      </w:r>
+      <w:r>
+        <w:rPr>
+          <w:i w:val="1"/>
+          <w:sz w:val="20"/>
+          <w:szCs w:val="20"/>
+          <w:rtl w:val="0"/>
+        </w:rPr>
+        <w:t xml:space="preserve">x</w:t>
+      </w:r>
+      <w:r>
+        <w:rPr>
+          <w:sz w:val="20"/>
+          <w:szCs w:val="20"/>
+          <w:rtl w:val="0"/>
+        </w:rPr>
+        <w:t xml:space="preserve"> e </w:t>
+      </w:r>
+      <w:r>
+        <w:rPr>
+          <w:i w:val="1"/>
+          <w:sz w:val="20"/>
+          <w:szCs w:val="20"/>
+          <w:rtl w:val="0"/>
+        </w:rPr>
+        <w:t xml:space="preserve">y</w:t>
+      </w:r>
+      <w:r>
+        <w:rPr>
+          <w:sz w:val="20"/>
+          <w:szCs w:val="20"/>
+          <w:rtl w:val="0"/>
+        </w:rPr>
+        <w:t xml:space="preserve">, las longitudes están en el intervalo </w:t>
+      </w:r>
+      <w:r>
+        <w:rPr>
+          <w:i w:val="1"/>
+          <w:sz w:val="20"/>
+          <w:szCs w:val="20"/>
+          <w:rtl w:val="0"/>
+        </w:rPr>
+        <w:t xml:space="preserve">0 &lt; x &lt; 1</w:t>
+      </w:r>
+      <w:r>
+        <w:rPr>
+          <w:sz w:val="20"/>
+          <w:szCs w:val="20"/>
+          <w:rtl w:val="0"/>
+        </w:rPr>
+        <w:t xml:space="preserve"> y </w:t>
+      </w:r>
+      <w:r>
+        <w:rPr>
+          <w:i w:val="1"/>
+          <w:sz w:val="20"/>
+          <w:szCs w:val="20"/>
+          <w:rtl w:val="0"/>
+        </w:rPr>
+        <w:t xml:space="preserve">0 &lt; y &lt; 1</w:t>
+      </w:r>
+      <w:r>
+        <w:rPr>
+          <w:sz w:val="20"/>
+          <w:szCs w:val="20"/>
+          <w:rtl w:val="0"/>
+        </w:rPr>
+        <w:t xml:space="preserve">. Como el intervalo ya es de longitud unitaria, se puede usar </w:t>
+      </w:r>
+      <w:r>
+        <w:rPr>
+          <w:i w:val="1"/>
+          <w:sz w:val="20"/>
+          <w:szCs w:val="20"/>
+          <w:rtl w:val="0"/>
+        </w:rPr>
+        <w:t xml:space="preserve">L = 1</w:t>
+      </w:r>
+      <w:r>
+        <w:rPr>
+          <w:sz w:val="20"/>
+          <w:szCs w:val="20"/>
+          <w:rtl w:val="0"/>
+        </w:rPr>
+        <w:t xml:space="preserve"> como una escala adimensional para ambas direcciones. La solución </w:t>
+      </w:r>
+      <w:r>
+        <w:rPr>
+          <w:i w:val="1"/>
+          <w:sz w:val="20"/>
+          <w:szCs w:val="20"/>
+          <w:rtl w:val="0"/>
+        </w:rPr>
+        <w:t xml:space="preserve">u</w:t>
+      </w:r>
+      <w:r>
+        <w:rPr>
+          <w:sz w:val="20"/>
+          <w:szCs w:val="20"/>
+          <w:rtl w:val="0"/>
+        </w:rPr>
+        <w:t xml:space="preserve"> se puede tomar el órden de magnitud </w:t>
+      </w:r>
+      <w:r>
+        <w:rPr>
+          <w:i w:val="1"/>
+          <w:sz w:val="20"/>
+          <w:szCs w:val="20"/>
+          <w:rtl w:val="0"/>
+        </w:rPr>
+        <w:t xml:space="preserve">Uo</w:t>
+      </w:r>
+      <w:r>
+        <w:rPr>
+          <w:sz w:val="20"/>
+          <w:szCs w:val="20"/>
+          <w:rtl w:val="0"/>
+        </w:rPr>
+        <w:t xml:space="preserve"> hallado</w:t>
+      </w:r>
+      <w:r>
+        <w:rPr>
+          <w:sz w:val="20"/>
+          <w:szCs w:val="20"/>
+          <w:rtl w:val="0"/>
+        </w:rPr>
+        <w:t xml:space="preserve"> en la solución exacta, definiendo una variable adimensional </w:t>
+      </w:r>
+      <w:r>
+        <w:rPr>
+          <w:i w:val="1"/>
+          <w:sz w:val="20"/>
+          <w:szCs w:val="20"/>
+          <w:rtl w:val="0"/>
+        </w:rPr>
+        <w:t xml:space="preserve">u’(x,y) </w:t>
+      </w:r>
+      <w:r>
+        <w:rPr>
+          <w:sz w:val="20"/>
+          <w:szCs w:val="20"/>
+          <w:rtl w:val="0"/>
+        </w:rPr>
+        <w:t xml:space="preserve">que sea </w:t>
+      </w:r>
+      <w:r>
+        <w:rPr>
+          <w:i w:val="1"/>
+          <w:sz w:val="20"/>
+          <w:szCs w:val="20"/>
+          <w:rtl w:val="0"/>
+        </w:rPr>
+        <w:t xml:space="preserve">u(x,y) = Uo.u’(x,y)</w:t>
+      </w:r>
+      <w:r>
+        <w:rPr>
+          <w:sz w:val="20"/>
+          <w:szCs w:val="20"/>
+          <w:rtl w:val="0"/>
+        </w:rPr>
+        <w:t xml:space="preserve">.</w:t>
+      </w:r>
+    </w:p>
+    <w:p>
+      <w:pPr>
+        <w:spacing w:after="240" w:before="240" w:line="288" w:lineRule="auto"/>
+        <w:rPr>
+          <w:sz w:val="20"/>
+          <w:szCs w:val="20"/>
+        </w:rPr>
+      </w:pPr>
+      <w:r>
+        <w:rPr>
+          <w:sz w:val="20"/>
+          <w:szCs w:val="20"/>
+          <w:rtl w:val="0"/>
+        </w:rPr>
+        <w:t xml:space="preserve">Aplicado a la EDP, resulta que el operador Laplaciano en términos de u’(x,y) es </w:t>
+      </w:r>
+    </w:p>
+    <w:p>
+      <w:pPr>
+        <w:spacing w:after="240" w:before="240" w:line="288" w:lineRule="auto"/>
+        <w:jc w:val="center"/>
+        <w:rPr>
+          <w:sz w:val="20"/>
+          <w:szCs w:val="20"/>
+        </w:rPr>
+      </w:pPr>
+      <m:oMath>
+        <m:sSup>
+          <m:sSupPr>
+            <m:ctrlPr>
+              <w:rPr>
+                <w:sz w:val="20"/>
+                <w:szCs w:val="20"/>
+              </w:rPr>
+            </m:ctrlPr>
+          </m:sSupPr>
+          <m:e>
+            <m:r>
+              <w:rPr>
+                <w:sz w:val="20"/>
+                <w:szCs w:val="20"/>
+              </w:rPr>
+              <m:t xml:space="preserve">∇</m:t>
+            </m:r>
+          </m:e>
+          <m:sup>
+            <m:r>
+              <w:rPr>
+                <w:sz w:val="20"/>
+                <w:szCs w:val="20"/>
+              </w:rPr>
+              <m:t xml:space="preserve">2</m:t>
+            </m:r>
+          </m:sup>
+        </m:sSup>
+        <m:r>
+          <w:rPr>
+            <w:sz w:val="20"/>
+            <w:szCs w:val="20"/>
+          </w:rPr>
+          <m:t xml:space="preserve">𝑢(x,y)=Uo.(∂</m:t>
+        </m:r>
+        <m:sSup>
+          <m:sSupPr>
+            <m:ctrlPr>
+              <w:rPr>
+                <w:sz w:val="20"/>
+                <w:szCs w:val="20"/>
+              </w:rPr>
+            </m:ctrlPr>
+          </m:sSupPr>
+          <m:e>
+            <m:r>
+              <w:rPr>
+                <w:sz w:val="20"/>
+                <w:szCs w:val="20"/>
+              </w:rPr>
+              <m:t xml:space="preserve">u'</m:t>
+            </m:r>
+          </m:e>
+          <m:sup>
+            <m:r>
+              <w:rPr>
+                <w:sz w:val="20"/>
+                <w:szCs w:val="20"/>
+              </w:rPr>
+              <m:t xml:space="preserve">2</m:t>
+            </m:r>
+          </m:sup>
+        </m:sSup>
+        <m:r>
+          <w:rPr>
+            <w:sz w:val="20"/>
+            <w:szCs w:val="20"/>
+          </w:rPr>
+          <m:t xml:space="preserve">/</m:t>
+        </m:r>
+        <m:sSup>
+          <m:sSupPr>
+            <m:ctrlPr>
+              <w:rPr>
+                <w:sz w:val="20"/>
+                <w:szCs w:val="20"/>
+              </w:rPr>
+            </m:ctrlPr>
+          </m:sSupPr>
+          <m:e>
+            <m:r>
+              <w:rPr>
+                <w:sz w:val="20"/>
+                <w:szCs w:val="20"/>
+              </w:rPr>
+              <m:t xml:space="preserve">∂</m:t>
+            </m:r>
+          </m:e>
+          <m:sup>
+            <m:r>
+              <w:rPr>
+                <w:sz w:val="20"/>
+                <w:szCs w:val="20"/>
+              </w:rPr>
+              <m:t xml:space="preserve">2</m:t>
+            </m:r>
+          </m:sup>
+        </m:sSup>
+        <m:r>
+          <w:rPr>
+            <w:sz w:val="20"/>
+            <w:szCs w:val="20"/>
+          </w:rPr>
+          <m:t xml:space="preserve">x​+∂</m:t>
+        </m:r>
+        <m:sSup>
+          <m:sSupPr>
+            <m:ctrlPr>
+              <w:rPr>
+                <w:sz w:val="20"/>
+                <w:szCs w:val="20"/>
+              </w:rPr>
+            </m:ctrlPr>
+          </m:sSupPr>
+          <m:e>
+            <m:r>
+              <w:rPr>
+                <w:sz w:val="20"/>
+                <w:szCs w:val="20"/>
+              </w:rPr>
+              <m:t xml:space="preserve">u'</m:t>
+            </m:r>
+          </m:e>
+          <m:sup>
+            <m:r>
+              <w:rPr>
+                <w:sz w:val="20"/>
+                <w:szCs w:val="20"/>
+              </w:rPr>
+              <m:t xml:space="preserve">2</m:t>
+            </m:r>
+          </m:sup>
+        </m:sSup>
+        <m:r>
+          <w:rPr>
+            <w:sz w:val="20"/>
+            <w:szCs w:val="20"/>
+          </w:rPr>
+          <m:t xml:space="preserve">/</m:t>
+        </m:r>
+        <m:sSup>
+          <m:sSupPr>
+            <m:ctrlPr>
+              <w:rPr>
+                <w:sz w:val="20"/>
+                <w:szCs w:val="20"/>
+              </w:rPr>
+            </m:ctrlPr>
+          </m:sSupPr>
+          <m:e>
+            <m:r>
+              <w:rPr>
+                <w:sz w:val="20"/>
+                <w:szCs w:val="20"/>
+              </w:rPr>
+              <m:t xml:space="preserve">∂</m:t>
+            </m:r>
+          </m:e>
+          <m:sup>
+            <m:r>
+              <w:rPr>
+                <w:sz w:val="20"/>
+                <w:szCs w:val="20"/>
+              </w:rPr>
+              <m:t xml:space="preserve">2</m:t>
+            </m:r>
+          </m:sup>
+        </m:sSup>
+        <m:r>
+          <w:rPr>
+            <w:sz w:val="20"/>
+            <w:szCs w:val="20"/>
+          </w:rPr>
+          <m:t xml:space="preserve">y​)</m:t>
+        </m:r>
+      </m:oMath>
+      <w:r>
+        <w:rPr>
+          <w:sz w:val="20"/>
+          <w:szCs w:val="20"/>
+          <w:rtl w:val="0"/>
+        </w:rPr>
+        <w:t xml:space="preserve">.</w:t>
+      </w:r>
+    </w:p>
+    <w:p>
+      <w:pPr>
+        <w:spacing w:after="240" w:before="240" w:line="288" w:lineRule="auto"/>
+        <w:rPr>
+          <w:sz w:val="20"/>
+          <w:szCs w:val="20"/>
+        </w:rPr>
+      </w:pPr>
+      <w:r>
+        <w:rPr>
+          <w:sz w:val="20"/>
+          <w:szCs w:val="20"/>
+          <w:rtl w:val="0"/>
+        </w:rPr>
+        <w:t xml:space="preserve">En el segundo miembro de la ecuación original </w:t>
+      </w:r>
+      <m:oMath>
+        <m:r>
+          <w:rPr>
+            <w:i w:val="1"/>
+            <w:sz w:val="20"/>
+            <w:szCs w:val="20"/>
+          </w:rPr>
+          <m:t xml:space="preserve">sin⁡(π.x).sin⁡(π.y</m:t>
+        </m:r>
+        <m:r>
+          <w:rPr>
+            <w:sz w:val="20"/>
+            <w:szCs w:val="20"/>
+          </w:rPr>
+          <m:t xml:space="preserve">)</m:t>
+        </m:r>
+      </m:oMath>
+      <w:r>
+        <w:rPr>
+          <w:sz w:val="20"/>
+          <w:szCs w:val="20"/>
+          <w:rtl w:val="0"/>
+        </w:rPr>
+        <w:t xml:space="preserve">, las variables </w:t>
+      </w:r>
+      <w:r>
+        <w:rPr>
+          <w:i w:val="1"/>
+          <w:sz w:val="20"/>
+          <w:szCs w:val="20"/>
+          <w:rtl w:val="0"/>
+        </w:rPr>
+        <w:t xml:space="preserve">x</w:t>
+      </w:r>
+      <w:r>
+        <w:rPr>
+          <w:sz w:val="20"/>
+          <w:szCs w:val="20"/>
+          <w:rtl w:val="0"/>
+        </w:rPr>
+        <w:t xml:space="preserve"> e </w:t>
+      </w:r>
+      <w:r>
+        <w:rPr>
+          <w:i w:val="1"/>
+          <w:sz w:val="20"/>
+          <w:szCs w:val="20"/>
+          <w:rtl w:val="0"/>
+        </w:rPr>
+        <w:t xml:space="preserve">y</w:t>
+      </w:r>
+      <w:r>
+        <w:rPr>
+          <w:sz w:val="20"/>
+          <w:szCs w:val="20"/>
+          <w:rtl w:val="0"/>
+        </w:rPr>
+        <w:t xml:space="preserve"> están en el intervalo [0,1][0,1], por ende ya es adimensional. Con lo cual, la ecuación adimensionalizada resulta: </w:t>
+      </w:r>
+    </w:p>
+    <w:p>
+      <w:pPr>
+        <w:spacing w:after="240" w:before="240" w:line="288" w:lineRule="auto"/>
+        <w:jc w:val="center"/>
+        <w:rPr>
+          <w:sz w:val="20"/>
+          <w:szCs w:val="20"/>
+        </w:rPr>
+      </w:pPr>
+      <m:oMath>
+        <m:r>
+          <w:rPr>
+            <w:sz w:val="20"/>
+            <w:szCs w:val="20"/>
+          </w:rPr>
+          <m:t xml:space="preserve">(∂</m:t>
+        </m:r>
+        <m:sSup>
+          <m:sSupPr>
+            <m:ctrlPr>
+              <w:rPr>
+                <w:sz w:val="20"/>
+                <w:szCs w:val="20"/>
+              </w:rPr>
+            </m:ctrlPr>
+          </m:sSupPr>
+          <m:e>
+            <m:r>
+              <w:rPr>
+                <w:sz w:val="20"/>
+                <w:szCs w:val="20"/>
+              </w:rPr>
+              <m:t xml:space="preserve">u'</m:t>
+            </m:r>
+          </m:e>
+          <m:sup>
+            <m:r>
+              <w:rPr>
+                <w:sz w:val="20"/>
+                <w:szCs w:val="20"/>
+              </w:rPr>
+              <m:t xml:space="preserve">2</m:t>
+            </m:r>
+          </m:sup>
+        </m:sSup>
+        <m:r>
+          <w:rPr>
+            <w:sz w:val="20"/>
+            <w:szCs w:val="20"/>
+          </w:rPr>
+          <m:t xml:space="preserve">/</m:t>
+        </m:r>
+        <m:sSup>
+          <m:sSupPr>
+            <m:ctrlPr>
+              <w:rPr>
+                <w:sz w:val="20"/>
+                <w:szCs w:val="20"/>
+              </w:rPr>
+            </m:ctrlPr>
+          </m:sSupPr>
+          <m:e>
+            <m:r>
+              <w:rPr>
+                <w:sz w:val="20"/>
+                <w:szCs w:val="20"/>
+              </w:rPr>
+              <m:t xml:space="preserve">∂</m:t>
+            </m:r>
+          </m:e>
+          <m:sup>
+            <m:r>
+              <w:rPr>
+                <w:sz w:val="20"/>
+                <w:szCs w:val="20"/>
+              </w:rPr>
+              <m:t xml:space="preserve">2</m:t>
+            </m:r>
+          </m:sup>
+        </m:sSup>
+        <m:r>
+          <w:rPr>
+            <w:sz w:val="20"/>
+            <w:szCs w:val="20"/>
+          </w:rPr>
+          <m:t xml:space="preserve">x​+∂</m:t>
+        </m:r>
+        <m:sSup>
+          <m:sSupPr>
+            <m:ctrlPr>
+              <w:rPr>
+                <w:sz w:val="20"/>
+                <w:szCs w:val="20"/>
+              </w:rPr>
+            </m:ctrlPr>
+          </m:sSupPr>
+          <m:e>
+            <m:r>
+              <w:rPr>
+                <w:sz w:val="20"/>
+                <w:szCs w:val="20"/>
+              </w:rPr>
+              <m:t xml:space="preserve">u'</m:t>
+            </m:r>
+          </m:e>
+          <m:sup>
+            <m:r>
+              <w:rPr>
+                <w:sz w:val="20"/>
+                <w:szCs w:val="20"/>
+              </w:rPr>
+              <m:t xml:space="preserve">2</m:t>
+            </m:r>
+          </m:sup>
+        </m:sSup>
+        <m:r>
+          <w:rPr>
+            <w:sz w:val="20"/>
+            <w:szCs w:val="20"/>
+          </w:rPr>
+          <m:t xml:space="preserve">/</m:t>
+        </m:r>
+        <m:sSup>
+          <m:sSupPr>
+            <m:ctrlPr>
+              <w:rPr>
+                <w:sz w:val="20"/>
+                <w:szCs w:val="20"/>
+              </w:rPr>
+            </m:ctrlPr>
+          </m:sSupPr>
+          <m:e>
+            <m:r>
+              <w:rPr>
+                <w:sz w:val="20"/>
+                <w:szCs w:val="20"/>
+              </w:rPr>
+              <m:t xml:space="preserve">∂</m:t>
+            </m:r>
+          </m:e>
+          <m:sup>
+            <m:r>
+              <w:rPr>
+                <w:sz w:val="20"/>
+                <w:szCs w:val="20"/>
+              </w:rPr>
+              <m:t xml:space="preserve">2</m:t>
+            </m:r>
+          </m:sup>
+        </m:sSup>
+        <m:r>
+          <w:rPr>
+            <w:sz w:val="20"/>
+            <w:szCs w:val="20"/>
+          </w:rPr>
+          <m:t xml:space="preserve">y​ =(1/Uo).</m:t>
+        </m:r>
+        <m:r>
+          <w:rPr>
+            <w:i w:val="1"/>
+            <w:sz w:val="20"/>
+            <w:szCs w:val="20"/>
+          </w:rPr>
+          <m:t xml:space="preserve">sin⁡(π.x).sin⁡(π.y</m:t>
+        </m:r>
+        <m:r>
+          <w:rPr>
+            <w:sz w:val="20"/>
+            <w:szCs w:val="20"/>
+          </w:rPr>
+          <m:t xml:space="preserve"> )</m:t>
+        </m:r>
+      </m:oMath>
+      <w:r>
+        <w:rPr>
+          <w:rtl w:val="0"/>
+        </w:rPr>
+      </w:r>
+    </w:p>
+    <w:p>
+      <w:pPr>
+        <w:spacing w:after="240" w:before="240" w:line="288" w:lineRule="auto"/>
+        <w:ind w:left="0" w:firstLine="0"/>
         <w:rPr>
           <w:sz w:val="20"/>
           <w:szCs w:val="20"/>
@@ -5770,7 +6888,7 @@
           <w:szCs w:val="20"/>
           <w:rtl w:val="0"/>
         </w:rPr>
-        <w:t xml:space="preserve">. Para corroborar que es solución de la ecuación (5), operamos derivando.</w:t>
+        <w:t xml:space="preserve">. Para corroborar que es solución de la ecuación (5), se opera derivando.</w:t>
       </w:r>
     </w:p>
     <w:p>
@@ -6859,12 +7977,12 @@
           <wp:inline distB="114300" distT="114300" distL="114300" distR="114300">
             <wp:extent cx="5731200" cy="1612900"/>
             <wp:effectExtent b="0" l="0" r="0" t="0"/>
-            <wp:docPr id="16" name="image15.png"/>
+            <wp:docPr id="19" name="image5.png"/>
             <a:graphic>
               <a:graphicData uri="http://schemas.openxmlformats.org/drawingml/2006/picture">
                 <pic:pic>
                   <pic:nvPicPr>
-                    <pic:cNvPr id="0" name="image15.png"/>
+                    <pic:cNvPr id="0" name="image5.png"/>
                     <pic:cNvPicPr preferRelativeResize="0"/>
                   </pic:nvPicPr>
                   <pic:blipFill>
@@ -6905,24 +8023,24 @@
           <w:szCs w:val="20"/>
           <w:rtl w:val="0"/>
         </w:rPr>
-        <w:t xml:space="preserve">: Campos de de solución de u en grilla de 5x5 para: a) utilizando diferencias finitas, b) utilizando la solución exacta propuesta, c) diferencia entre soluciones.</w:t>
-      </w:r>
-    </w:p>
-    <w:p>
-      <w:pPr>
-        <w:spacing w:after="240" w:before="480" w:line="288" w:lineRule="auto"/>
-        <w:rPr>
-          <w:sz w:val="20"/>
-          <w:szCs w:val="20"/>
-        </w:rPr>
-      </w:pPr>
-      <w:r>
-        <w:rPr>
-          <w:sz w:val="20"/>
-          <w:szCs w:val="20"/>
-          <w:rtl w:val="0"/>
-        </w:rPr>
-        <w:t xml:space="preserve">Se observó que el método de diferencias finitas arrojó buenos resultados, con la misma forma del campo escalar y orden de magnitud dado por la solución exacta. Además, en todo el dominio los valores que toma </w:t>
+        <w:t xml:space="preserve">: Campos de de solución de u en grilla de 5x5. a) diferencias finitas, b) solución exacta, c) diferencia entre soluciones.</w:t>
+      </w:r>
+    </w:p>
+    <w:p>
+      <w:pPr>
+        <w:spacing w:after="240" w:before="480" w:line="288" w:lineRule="auto"/>
+        <w:rPr>
+          <w:sz w:val="20"/>
+          <w:szCs w:val="20"/>
+        </w:rPr>
+      </w:pPr>
+      <w:r>
+        <w:rPr>
+          <w:sz w:val="20"/>
+          <w:szCs w:val="20"/>
+          <w:rtl w:val="0"/>
+        </w:rPr>
+        <w:t xml:space="preserve">Se observó que el método de diferencias finitas arrojó buenos resultados, con la misma morfología del campo escalar y orden de magnitud dado por la solución exacta. Además, en todo el dominio los valores que toma </w:t>
       </w:r>
       <w:r>
         <w:rPr>
@@ -6939,7 +8057,7 @@
           <w:szCs w:val="20"/>
           <w:rtl w:val="0"/>
         </w:rPr>
-        <w:t xml:space="preserve"> son negativos con un mínimo absoluto en el centro de la región. No obstante, a medida que se desplaza al centro del dominio, se identificó valores negativos de diferencia de soluciones. Esto mostró que hacia esa zona, la solución dada por diferencias finitas tiende a sobrestimar, en intensidad, el valor de </w:t>
+        <w:t xml:space="preserve"> son negativos con un mínimo absoluto en el centro de la región. No obstante, a medida que se desplaza al centro del dominio, se identificó valores negativos de diferencia de soluciones. Esto mostró que hacia esa zona del dominio, la solución dada por diferencias finitas tiende a sobrestimar, en intensidad, el valor de </w:t>
       </w:r>
       <w:r>
         <w:rPr>
@@ -6998,14 +8116,14 @@
         </w:rPr>
         <w:drawing>
           <wp:inline distB="114300" distT="114300" distL="114300" distR="114300">
-            <wp:extent cx="5731200" cy="4610100"/>
+            <wp:extent cx="5731200" cy="4559300"/>
             <wp:effectExtent b="0" l="0" r="0" t="0"/>
-            <wp:docPr id="7" name="image6.png"/>
+            <wp:docPr id="4" name="image9.png"/>
             <a:graphic>
               <a:graphicData uri="http://schemas.openxmlformats.org/drawingml/2006/picture">
                 <pic:pic>
                   <pic:nvPicPr>
-                    <pic:cNvPr id="0" name="image6.png"/>
+                    <pic:cNvPr id="0" name="image9.png"/>
                     <pic:cNvPicPr preferRelativeResize="0"/>
                   </pic:nvPicPr>
                   <pic:blipFill>
@@ -7018,7 +8136,7 @@
                   <pic:spPr>
                     <a:xfrm>
                       <a:off x="0" y="0"/>
-                      <a:ext cx="5731200" cy="4610100"/>
+                      <a:ext cx="5731200" cy="4559300"/>
                     </a:xfrm>
                     <a:prstGeom prst="rect"/>
                     <a:ln/>
@@ -7062,24 +8180,74 @@
           <w:szCs w:val="20"/>
           <w:rtl w:val="0"/>
         </w:rPr>
-        <w:t xml:space="preserve">: Campos de solución de u(x,y) por PINN, de solución exacta y de diferencia entre estos en grilla de 5x5 para configuración PINN de: a) [2, 3, 3, 1], b) [2, 5, 5, 1] y c) [2, 10, 10, 1].</w:t>
-      </w:r>
-    </w:p>
-    <w:p>
-      <w:pPr>
-        <w:spacing w:after="240" w:before="480" w:line="288" w:lineRule="auto"/>
-        <w:rPr>
-          <w:sz w:val="20"/>
-          <w:szCs w:val="20"/>
-        </w:rPr>
-      </w:pPr>
-      <w:r>
-        <w:rPr>
-          <w:sz w:val="20"/>
-          <w:szCs w:val="20"/>
-          <w:rtl w:val="0"/>
-        </w:rPr>
-        <w:t xml:space="preserve">Se observó que la solución dada por PINN tiene la misma estructura que la solución exacta, con el mínimo en el centro y valores que tienden a cero en el contorno del dominio como indica la condición de borde. No obstante, a partir de la diferencia entre la solución por PINN y la solución exacta, se identificó valores positivos en todo el dominio de forma homogénea. Esto puso en evidencia que la solución por PINN tiende a subestimar (en intensidad) los valores de u. En cuanto a las diferencias entre el uso de diferentes configuraciones de la red, se vio que las diferencias entre la solución por PINN y exacta, no se modifican al variar la cantidad de neuronas de las capas ocultas.</w:t>
+        <w:t xml:space="preserve">: Campos de solución de u(x,y) por PINN, de solución exacta y de diferencia entre estos en grilla de 5x5 para configuración </w:t>
+      </w:r>
+      <w:r>
+        <w:rPr>
+          <w:i w:val="1"/>
+          <w:sz w:val="20"/>
+          <w:szCs w:val="20"/>
+          <w:rtl w:val="0"/>
+        </w:rPr>
+        <w:t xml:space="preserve">PINN</w:t>
+      </w:r>
+      <w:r>
+        <w:rPr>
+          <w:i w:val="1"/>
+          <w:sz w:val="20"/>
+          <w:szCs w:val="20"/>
+          <w:rtl w:val="0"/>
+        </w:rPr>
+        <w:t xml:space="preserve"> de: a) [2, 3, 3, 1], b) [2, 5, 5, 1] y c) [2, 10, 10, 1].</w:t>
+      </w:r>
+    </w:p>
+    <w:p>
+      <w:pPr>
+        <w:spacing w:after="240" w:before="480" w:line="288" w:lineRule="auto"/>
+        <w:rPr>
+          <w:sz w:val="20"/>
+          <w:szCs w:val="20"/>
+        </w:rPr>
+      </w:pPr>
+      <w:r>
+        <w:rPr>
+          <w:sz w:val="20"/>
+          <w:szCs w:val="20"/>
+          <w:rtl w:val="0"/>
+        </w:rPr>
+        <w:t xml:space="preserve">Se observó que la solución obtenida mediante el método </w:t>
+      </w:r>
+      <w:r>
+        <w:rPr>
+          <w:sz w:val="20"/>
+          <w:szCs w:val="20"/>
+          <w:rtl w:val="0"/>
+        </w:rPr>
+        <w:t xml:space="preserve">PINN</w:t>
+      </w:r>
+      <w:r>
+        <w:rPr>
+          <w:sz w:val="20"/>
+          <w:szCs w:val="20"/>
+          <w:rtl w:val="0"/>
+        </w:rPr>
+        <w:t xml:space="preserve"> reproduce la misma estructura que la solución exacta, presentando un mínimo en el centro del dominio y valores que tienden a cero en los contornos, en concordancia con las condiciones de borde impuestas. Sin embargo, en el caso de configuraciones con tres neuronas por capa oculta, la solución no se ajusta completamente a dichas condiciones de borde. Además, al analizar la diferencia entre la solución obtenida por PINN y la solución exacta, se identificaron valores positivos distribuidos de manera homogénea en todo el dominio, lo que indica que el método </w:t>
+      </w:r>
+      <w:r>
+        <w:rPr>
+          <w:sz w:val="20"/>
+          <w:szCs w:val="20"/>
+          <w:rtl w:val="0"/>
+        </w:rPr>
+        <w:t xml:space="preserve">PINN</w:t>
+      </w:r>
+      <w:r>
+        <w:rPr>
+          <w:sz w:val="20"/>
+          <w:szCs w:val="20"/>
+          <w:rtl w:val="0"/>
+        </w:rPr>
+        <w:t xml:space="preserve"> tiende a subestimar la magnitud de uuu. Por otro lado, las diferencias entre ambas soluciones no mostraron variaciones significativas al modificar la cantidad de neuronas en las capas ocultas, lo que sugiere una limitada sensibilidad de la solución a este parámetro de configuración.</w:t>
       </w:r>
     </w:p>
     <w:p>
@@ -7114,14 +8282,14 @@
         </w:rPr>
         <w:drawing>
           <wp:inline distB="114300" distT="114300" distL="114300" distR="114300">
-            <wp:extent cx="5731200" cy="6883400"/>
+            <wp:extent cx="5376863" cy="7690164"/>
             <wp:effectExtent b="0" l="0" r="0" t="0"/>
-            <wp:docPr id="15" name="image8.png"/>
+            <wp:docPr id="14" name="image21.png"/>
             <a:graphic>
               <a:graphicData uri="http://schemas.openxmlformats.org/drawingml/2006/picture">
                 <pic:pic>
                   <pic:nvPicPr>
-                    <pic:cNvPr id="0" name="image8.png"/>
+                    <pic:cNvPr id="0" name="image21.png"/>
                     <pic:cNvPicPr preferRelativeResize="0"/>
                   </pic:nvPicPr>
                   <pic:blipFill>
@@ -7134,7 +8302,7 @@
                   <pic:spPr>
                     <a:xfrm>
                       <a:off x="0" y="0"/>
-                      <a:ext cx="5731200" cy="6883400"/>
+                      <a:ext cx="5376863" cy="7690164"/>
                     </a:xfrm>
                     <a:prstGeom prst="rect"/>
                     <a:ln/>
@@ -7178,7 +8346,7 @@
           <w:szCs w:val="20"/>
           <w:rtl w:val="0"/>
         </w:rPr>
-        <w:t xml:space="preserve">: Curvas de pérdida total, ecuación de gobierno y de condiciones de borde en grilla de 5x5 para diferentes con</w:t>
+        <w:t xml:space="preserve">: Curvas de pérdida total, de función de gobierno y de condiciones de borde en grilla de 5x5 para diferentes configuraciones de</w:t>
       </w:r>
       <w:r>
         <w:rPr>
@@ -7188,16 +8356,63 @@
           <w:szCs w:val="20"/>
           <w:rtl w:val="0"/>
         </w:rPr>
-        <w:t xml:space="preserve">figuraciones de </w:t>
-      </w:r>
-      <w:r>
-        <w:rPr>
-          <w:i w:val="1"/>
-          <w:sz w:val="20"/>
-          <w:szCs w:val="20"/>
-          <w:rtl w:val="0"/>
-        </w:rPr>
-        <w:t xml:space="preserve">PINN: a) [2, 3, 3, 1], b) [2, 5, 5, 1] y a) [2, 10, 10, 1]</w:t>
+        <w:t xml:space="preserve"> </w:t>
+      </w:r>
+      <w:r>
+        <w:rPr>
+          <w:i w:val="1"/>
+          <w:sz w:val="20"/>
+          <w:szCs w:val="20"/>
+          <w:rtl w:val="0"/>
+        </w:rPr>
+        <w:t xml:space="preserve">PINN</w:t>
+      </w:r>
+      <w:r>
+        <w:rPr>
+          <w:i w:val="1"/>
+          <w:sz w:val="20"/>
+          <w:szCs w:val="20"/>
+          <w:rtl w:val="0"/>
+        </w:rPr>
+        <w:t xml:space="preserve">: a) [2, 3, 3, 1], b) [2, 5, 5, 1] y a) [2, 10, 10, 1].</w:t>
+      </w:r>
+    </w:p>
+    <w:p>
+      <w:pPr>
+        <w:spacing w:after="240" w:line="288" w:lineRule="auto"/>
+        <w:rPr>
+          <w:sz w:val="20"/>
+          <w:szCs w:val="20"/>
+        </w:rPr>
+      </w:pPr>
+      <w:r>
+        <w:rPr>
+          <w:sz w:val="20"/>
+          <w:szCs w:val="20"/>
+          <w:rtl w:val="0"/>
+        </w:rPr>
+        <w:t xml:space="preserve">En el caso de una configuración con tres neuronas por capa oculta, se observó que el modelo requiere entre 3000 y 4000 épocas para alcanzar el mínimo de la función de pérdida. En contraste, con cinco neuronas por capa oculta, el número de épocas necesarias disminuye a aproximadamente 1200, mientras que con diez neuronas por capa oculta se reduce aún más, a cerca de 500 épocas. Estos resultados destacan la importancia de aumentar el ancho de las capas en la red </w:t>
+      </w:r>
+      <w:r>
+        <w:rPr>
+          <w:sz w:val="20"/>
+          <w:szCs w:val="20"/>
+          <w:rtl w:val="0"/>
+        </w:rPr>
+        <w:t xml:space="preserve">PINN</w:t>
+      </w:r>
+      <w:r>
+        <w:rPr>
+          <w:sz w:val="20"/>
+          <w:szCs w:val="20"/>
+          <w:rtl w:val="0"/>
+        </w:rPr>
+        <w:t xml:space="preserve"> para acelerar la convergencia. Asimismo, en todos los casos analizados, se observó que el término de pérdida asociado a la función de gobierno requiere más épocas para converger al mínimo en comparación con el término de pérdida correspondiente a las condiciones de borde.</w:t>
+      </w:r>
+      <w:r>
+        <w:rPr>
+          <w:rtl w:val="0"/>
+        </w:rPr>
       </w:r>
     </w:p>
     <w:p>
@@ -7212,34 +8427,10 @@
       </w:pPr>
       <w:r>
         <w:rPr>
-          <w:sz w:val="20"/>
-          <w:szCs w:val="20"/>
-          <w:rtl w:val="0"/>
-        </w:rPr>
-        <w:t xml:space="preserve">En todos los casos se observó que entre 1000 y 3000 épocas la pérdida converge a el mínimo. En el caso de 3 neuronas por capa oculta, se observó que el mínimo por ecuación de gobierno demanda más épocas que para las condiciones de borde. Mientras que esta demora en la convergencia disminuye al aumentar la cantidad de neuronas en capas ocultas.</w:t>
-      </w:r>
-      <w:r>
-        <w:rPr>
-          <w:rtl w:val="0"/>
-        </w:rPr>
-      </w:r>
-    </w:p>
-    <w:p>
-      <w:pPr>
-        <w:spacing w:after="240" w:before="480" w:line="288" w:lineRule="auto"/>
-        <w:rPr>
           <w:rFonts w:ascii="Trebuchet MS" w:cs="Trebuchet MS" w:eastAsia="Trebuchet MS" w:hAnsi="Trebuchet MS"/>
           <w:color w:val="1f4e79"/>
           <w:sz w:val="24"/>
           <w:szCs w:val="24"/>
-        </w:rPr>
-      </w:pPr>
-      <w:r>
-        <w:rPr>
-          <w:rFonts w:ascii="Trebuchet MS" w:cs="Trebuchet MS" w:eastAsia="Trebuchet MS" w:hAnsi="Trebuchet MS"/>
-          <w:color w:val="1f4e79"/>
-          <w:sz w:val="24"/>
-          <w:szCs w:val="24"/>
           <w:rtl w:val="0"/>
         </w:rPr>
         <w:t xml:space="preserve">4.1.2 Utilizando una grilla de 10x10</w:t>
@@ -7280,12 +8471,12 @@
           <wp:inline distB="114300" distT="114300" distL="114300" distR="114300">
             <wp:extent cx="5731200" cy="1562100"/>
             <wp:effectExtent b="0" l="0" r="0" t="0"/>
-            <wp:docPr id="3" name="image10.png"/>
+            <wp:docPr id="3" name="image14.png"/>
             <a:graphic>
               <a:graphicData uri="http://schemas.openxmlformats.org/drawingml/2006/picture">
                 <pic:pic>
                   <pic:nvPicPr>
-                    <pic:cNvPr id="0" name="image10.png"/>
+                    <pic:cNvPr id="0" name="image14.png"/>
                     <pic:cNvPicPr preferRelativeResize="0"/>
                   </pic:nvPicPr>
                   <pic:blipFill>
@@ -7344,29 +8535,29 @@
           <w:szCs w:val="20"/>
           <w:rtl w:val="0"/>
         </w:rPr>
-        <w:t xml:space="preserve">: Campos de de solución de u en grilla de 10x10 para: a) utilizando diferencias finitas, b) utilizando la solución exacta propuesta, c) diferencia entre soluciones.</w:t>
-      </w:r>
-      <w:r>
-        <w:rPr>
-          <w:rtl w:val="0"/>
-        </w:rPr>
-      </w:r>
-    </w:p>
-    <w:p>
-      <w:pPr>
-        <w:spacing w:after="240" w:before="480" w:line="288" w:lineRule="auto"/>
-        <w:rPr>
-          <w:sz w:val="20"/>
-          <w:szCs w:val="20"/>
-        </w:rPr>
-      </w:pPr>
-      <w:r>
-        <w:rPr>
-          <w:sz w:val="20"/>
-          <w:szCs w:val="20"/>
-          <w:rtl w:val="0"/>
-        </w:rPr>
-        <w:t xml:space="preserve">Al igual que en el caso de 5x5, los campos mostraron la misma morfología. No obstante, la forma del mínimo absoluto se ajustó mejor a la forma suave sinusoidal tanto en los campos de la solución como en el de la diferencia. En cuanto a las diferencias, se vio que la intensidad de las mismas disminuyó. Esto puso en evidencia que al aumentar la resolución espacial el método por diferencias finitas se ajusta mejor a la solución exacta.</w:t>
+        <w:t xml:space="preserve">: Campos de de solución de u en grilla de 10x10. a) diferencias finitas, b) solución exacta, c) diferencia entre soluciones.</w:t>
+      </w:r>
+      <w:r>
+        <w:rPr>
+          <w:rtl w:val="0"/>
+        </w:rPr>
+      </w:r>
+    </w:p>
+    <w:p>
+      <w:pPr>
+        <w:spacing w:after="240" w:before="480" w:line="288" w:lineRule="auto"/>
+        <w:rPr>
+          <w:sz w:val="20"/>
+          <w:szCs w:val="20"/>
+        </w:rPr>
+      </w:pPr>
+      <w:r>
+        <w:rPr>
+          <w:sz w:val="20"/>
+          <w:szCs w:val="20"/>
+          <w:rtl w:val="0"/>
+        </w:rPr>
+        <w:t xml:space="preserve">Al igual que en el caso de 5x5, los campos mostraron la misma morfología. No obstante, la forma del mínimo absoluto se ajustó mejor a la forma suave sinusoidal. En cuanto a las diferencias, se vio que la intensidad de las mismas disminuyó. Esto puso en evidencia que al aumentar la resolución espacial el método por diferencias finitas se ajustó mejor a la solución exacta.</w:t>
       </w:r>
     </w:p>
     <w:p>
@@ -7402,14 +8593,14 @@
         </w:rPr>
         <w:drawing>
           <wp:inline distB="114300" distT="114300" distL="114300" distR="114300">
-            <wp:extent cx="5731200" cy="4775200"/>
+            <wp:extent cx="5731200" cy="4559300"/>
             <wp:effectExtent b="0" l="0" r="0" t="0"/>
-            <wp:docPr id="1" name="image12.png"/>
+            <wp:docPr id="13" name="image8.png"/>
             <a:graphic>
               <a:graphicData uri="http://schemas.openxmlformats.org/drawingml/2006/picture">
                 <pic:pic>
                   <pic:nvPicPr>
-                    <pic:cNvPr id="0" name="image12.png"/>
+                    <pic:cNvPr id="0" name="image8.png"/>
                     <pic:cNvPicPr preferRelativeResize="0"/>
                   </pic:nvPicPr>
                   <pic:blipFill>
@@ -7422,7 +8613,7 @@
                   <pic:spPr>
                     <a:xfrm>
                       <a:off x="0" y="0"/>
-                      <a:ext cx="5731200" cy="4775200"/>
+                      <a:ext cx="5731200" cy="4559300"/>
                     </a:xfrm>
                     <a:prstGeom prst="rect"/>
                     <a:ln/>
@@ -7465,29 +8656,47 @@
           <w:szCs w:val="20"/>
           <w:rtl w:val="0"/>
         </w:rPr>
-        <w:t xml:space="preserve">: Campos de solución de u(x,y) por PINN, de solución exacta y de diferencia entre estos en grilla de 10x10 para configuración PINN de: a) [2, 3, 3, 1], b) [2, 5, 5, 1] y c) [2, 10, 10, 1]</w:t>
-      </w:r>
-      <w:r>
-        <w:rPr>
-          <w:rtl w:val="0"/>
-        </w:rPr>
-      </w:r>
-    </w:p>
-    <w:p>
-      <w:pPr>
-        <w:spacing w:after="240" w:before="480" w:line="288" w:lineRule="auto"/>
-        <w:rPr>
-          <w:sz w:val="20"/>
-          <w:szCs w:val="20"/>
-        </w:rPr>
-      </w:pPr>
-      <w:r>
-        <w:rPr>
-          <w:sz w:val="20"/>
-          <w:szCs w:val="20"/>
-          <w:rtl w:val="0"/>
-        </w:rPr>
-        <w:t xml:space="preserve">Al igual que el caso anterior, al usar una grilla de 10x10, la solución por PINN presentó la misma estructura que la solución exacta. También se mantuvieron homogéneas las diferencias entre las soluciones con las diferentes configuraciones, y sin grandes variaciones entre estas.</w:t>
+        <w:t xml:space="preserve">: Campos de solución de u(x,y) por PINN, de solución exacta y de diferencia entre estos en grilla de 10x10 para configuración </w:t>
+      </w:r>
+      <w:r>
+        <w:rPr>
+          <w:i w:val="1"/>
+          <w:sz w:val="20"/>
+          <w:szCs w:val="20"/>
+          <w:rtl w:val="0"/>
+        </w:rPr>
+        <w:t xml:space="preserve">PINN</w:t>
+      </w:r>
+      <w:r>
+        <w:rPr>
+          <w:i w:val="1"/>
+          <w:sz w:val="20"/>
+          <w:szCs w:val="20"/>
+          <w:rtl w:val="0"/>
+        </w:rPr>
+        <w:t xml:space="preserve"> de: a) [2, 3, 3, 1], b) [2, 5, 5, 1] y c) [2, 10, 10, 1]</w:t>
+      </w:r>
+      <w:r>
+        <w:rPr>
+          <w:rtl w:val="0"/>
+        </w:rPr>
+      </w:r>
+    </w:p>
+    <w:p>
+      <w:pPr>
+        <w:spacing w:after="240" w:line="288" w:lineRule="auto"/>
+        <w:rPr>
+          <w:sz w:val="20"/>
+          <w:szCs w:val="20"/>
+        </w:rPr>
+      </w:pPr>
+      <w:r>
+        <w:rPr>
+          <w:sz w:val="20"/>
+          <w:szCs w:val="20"/>
+          <w:rtl w:val="0"/>
+        </w:rPr>
+        <w:t xml:space="preserve">Al igual que en el caso anterior, al utilizar una malla de 10x10, la solución obtenida mediante PINN mostró una estructura similar a la de la solución exacta. No obstante, persisten las dificultades para ajustar correctamente las condiciones de borde cuando se emplean tres neuronas por capa oculta. Además, las diferencias entre las soluciones obtenidas con las diversas configuraciones de la red se mantuvieron homogéneas, sin mostrar variaciones significativas entre ellas.</w:t>
       </w:r>
     </w:p>
     <w:p>
@@ -7523,14 +8732,14 @@
         </w:rPr>
         <w:drawing>
           <wp:inline distB="114300" distT="114300" distL="114300" distR="114300">
-            <wp:extent cx="5731200" cy="6845300"/>
+            <wp:extent cx="5405438" cy="7731033"/>
             <wp:effectExtent b="0" l="0" r="0" t="0"/>
-            <wp:docPr id="13" name="image9.png"/>
+            <wp:docPr id="9" name="image10.png"/>
             <a:graphic>
               <a:graphicData uri="http://schemas.openxmlformats.org/drawingml/2006/picture">
                 <pic:pic>
                   <pic:nvPicPr>
-                    <pic:cNvPr id="0" name="image9.png"/>
+                    <pic:cNvPr id="0" name="image10.png"/>
                     <pic:cNvPicPr preferRelativeResize="0"/>
                   </pic:nvPicPr>
                   <pic:blipFill>
@@ -7543,7 +8752,7 @@
                   <pic:spPr>
                     <a:xfrm>
                       <a:off x="0" y="0"/>
-                      <a:ext cx="5731200" cy="6845300"/>
+                      <a:ext cx="5405438" cy="7731033"/>
                     </a:xfrm>
                     <a:prstGeom prst="rect"/>
                     <a:ln/>
@@ -7587,43 +8796,42 @@
           <w:szCs w:val="20"/>
           <w:rtl w:val="0"/>
         </w:rPr>
-        <w:t xml:space="preserve">: Curvas de pérdida total, ecuación de gobierno y de condiciones de borde en grilla de 10x10 para diferentes con</w:t>
-      </w:r>
-      <w:r>
-        <w:rPr>
-          <w:b w:val="1"/>
-          <w:i w:val="1"/>
-          <w:sz w:val="20"/>
-          <w:szCs w:val="20"/>
-          <w:rtl w:val="0"/>
-        </w:rPr>
-        <w:t xml:space="preserve">figuraciones de </w:t>
-      </w:r>
-      <w:r>
-        <w:rPr>
-          <w:i w:val="1"/>
-          <w:sz w:val="20"/>
-          <w:szCs w:val="20"/>
-          <w:rtl w:val="0"/>
-        </w:rPr>
-        <w:t xml:space="preserve">PINN: a) [2, 3, 3, 1], b) [2, 5, 5, 1] y a) [2, 10, 10, 1]</w:t>
-      </w:r>
-    </w:p>
-    <w:p>
-      <w:pPr>
-        <w:spacing w:after="240" w:before="480" w:line="288" w:lineRule="auto"/>
-        <w:rPr>
-          <w:sz w:val="20"/>
-          <w:szCs w:val="20"/>
-        </w:rPr>
-      </w:pPr>
-      <w:r>
-        <w:rPr>
-          <w:sz w:val="20"/>
-          <w:szCs w:val="20"/>
-          <w:rtl w:val="0"/>
-        </w:rPr>
-        <w:t xml:space="preserve">Al igual del caso con grilla de 5x5, al aumentar la cantidad de neuronas en capas ocultas, disminuye la cantidad de épocas necesarias para alcanzar el mínimo de pérdida en la componente de ecuación de gobierno. En cuanto a la pérdida de condiciones de borde, no se apreciaron grandes diferencias al modificar la configuración.</w:t>
+        <w:t xml:space="preserve">: Curvas de pérdida total, ecuación de gobierno y de condiciones de borde en grilla de 10x10 para diferentes configuraciones de </w:t>
+      </w:r>
+      <w:r>
+        <w:rPr>
+          <w:i w:val="1"/>
+          <w:sz w:val="20"/>
+          <w:szCs w:val="20"/>
+          <w:rtl w:val="0"/>
+        </w:rPr>
+        <w:t xml:space="preserve">PINN</w:t>
+      </w:r>
+      <w:r>
+        <w:rPr>
+          <w:i w:val="1"/>
+          <w:sz w:val="20"/>
+          <w:szCs w:val="20"/>
+          <w:rtl w:val="0"/>
+        </w:rPr>
+        <w:t xml:space="preserve">: a) [2, 3, 3, 1], b) [2, 5, 5, 1] y a) [2, 10, 10, 1]</w:t>
+      </w:r>
+    </w:p>
+    <w:p>
+      <w:pPr>
+        <w:spacing w:after="240" w:line="288" w:lineRule="auto"/>
+        <w:rPr>
+          <w:sz w:val="20"/>
+          <w:szCs w:val="20"/>
+        </w:rPr>
+      </w:pPr>
+      <w:r>
+        <w:rPr>
+          <w:sz w:val="20"/>
+          <w:szCs w:val="20"/>
+          <w:rtl w:val="0"/>
+        </w:rPr>
+        <w:t xml:space="preserve">De manera similar al caso con la malla de 5x5, al incrementar el número de neuronas en las capas ocultas, se observó una reducción en la cantidad de épocas necesarias para alcanzar el mínimo de la función de pérdida en la componente asociada a la ecuación de gobierno. En cuanto a la pérdida por condiciones de borde, no se observaron diferencias significativas al modificar la configuración de la red.</w:t>
       </w:r>
     </w:p>
     <w:p>
@@ -7699,12 +8907,12 @@
           <wp:inline distB="114300" distT="114300" distL="114300" distR="114300">
             <wp:extent cx="5731200" cy="1574800"/>
             <wp:effectExtent b="0" l="0" r="0" t="0"/>
-            <wp:docPr id="11" name="image16.png"/>
+            <wp:docPr id="11" name="image15.png"/>
             <a:graphic>
               <a:graphicData uri="http://schemas.openxmlformats.org/drawingml/2006/picture">
                 <pic:pic>
                   <pic:nvPicPr>
-                    <pic:cNvPr id="0" name="image16.png"/>
+                    <pic:cNvPr id="0" name="image15.png"/>
                     <pic:cNvPicPr preferRelativeResize="0"/>
                   </pic:nvPicPr>
                   <pic:blipFill>
@@ -7843,14 +9051,14 @@
         </w:rPr>
         <w:drawing>
           <wp:inline distB="114300" distT="114300" distL="114300" distR="114300">
-            <wp:extent cx="5731200" cy="4775200"/>
+            <wp:extent cx="5731200" cy="4559300"/>
             <wp:effectExtent b="0" l="0" r="0" t="0"/>
-            <wp:docPr id="19" name="image17.png"/>
+            <wp:docPr id="16" name="image24.png"/>
             <a:graphic>
               <a:graphicData uri="http://schemas.openxmlformats.org/drawingml/2006/picture">
                 <pic:pic>
                   <pic:nvPicPr>
-                    <pic:cNvPr id="0" name="image17.png"/>
+                    <pic:cNvPr id="0" name="image24.png"/>
                     <pic:cNvPicPr preferRelativeResize="0"/>
                   </pic:nvPicPr>
                   <pic:blipFill>
@@ -7863,7 +9071,7 @@
                   <pic:spPr>
                     <a:xfrm>
                       <a:off x="0" y="0"/>
-                      <a:ext cx="5731200" cy="4775200"/>
+                      <a:ext cx="5731200" cy="4559300"/>
                     </a:xfrm>
                     <a:prstGeom prst="rect"/>
                     <a:ln/>
@@ -7885,6 +9093,7 @@
         <w:spacing w:after="240" w:before="480" w:line="288" w:lineRule="auto"/>
         <w:jc w:val="center"/>
         <w:rPr>
+          <w:i w:val="1"/>
           <w:sz w:val="20"/>
           <w:szCs w:val="20"/>
         </w:rPr>
@@ -7906,29 +9115,57 @@
           <w:szCs w:val="20"/>
           <w:rtl w:val="0"/>
         </w:rPr>
-        <w:t xml:space="preserve">: Campos de solución de u(x,y) por PINN, de solución exacta y de diferencia entre estos en grilla de 20x20 para configuración PINN de: a) [2, 3, 3, 1], b) [2, 5, 5, 1] y c) [2, 10, 10, 1]</w:t>
-      </w:r>
-      <w:r>
-        <w:rPr>
-          <w:rtl w:val="0"/>
-        </w:rPr>
-      </w:r>
-    </w:p>
-    <w:p>
-      <w:pPr>
-        <w:spacing w:after="240" w:before="480" w:line="288" w:lineRule="auto"/>
-        <w:rPr>
-          <w:sz w:val="20"/>
-          <w:szCs w:val="20"/>
-        </w:rPr>
-      </w:pPr>
-      <w:r>
-        <w:rPr>
-          <w:sz w:val="20"/>
-          <w:szCs w:val="20"/>
-          <w:rtl w:val="0"/>
-        </w:rPr>
-        <w:t xml:space="preserve">Se observó un alargamiento en la configuración con 3 neuronas por capa oculta. Es posible que el modelo no haya logrado aprender las condiciones de borde con esta configuración, cuestión que corrigió al aumentar la cantidad de neuronas. Nuevamente, la subestimación en la intensidad de la solución se mantuvo homogénea para los casos con más conexiones.</w:t>
+        <w:t xml:space="preserve">: Campos de solución de u(x,y) por PINN, de solución exacta y de diferencia entre estos en grilla de 20x20 para configuración </w:t>
+      </w:r>
+      <w:r>
+        <w:rPr>
+          <w:i w:val="1"/>
+          <w:sz w:val="20"/>
+          <w:szCs w:val="20"/>
+          <w:rtl w:val="0"/>
+        </w:rPr>
+        <w:t xml:space="preserve">PINN</w:t>
+      </w:r>
+      <w:r>
+        <w:rPr>
+          <w:i w:val="1"/>
+          <w:sz w:val="20"/>
+          <w:szCs w:val="20"/>
+          <w:rtl w:val="0"/>
+        </w:rPr>
+        <w:t xml:space="preserve"> de: a) [2, 3, 3, 1], b) [2, 5, 5, 1] y c) [2, 10, 10, 1].</w:t>
+      </w:r>
+    </w:p>
+    <w:p>
+      <w:pPr>
+        <w:spacing w:after="240" w:before="480" w:line="288" w:lineRule="auto"/>
+        <w:jc w:val="left"/>
+        <w:rPr>
+          <w:sz w:val="20"/>
+          <w:szCs w:val="20"/>
+        </w:rPr>
+      </w:pPr>
+      <w:r>
+        <w:rPr>
+          <w:rtl w:val="0"/>
+        </w:rPr>
+      </w:r>
+    </w:p>
+    <w:p>
+      <w:pPr>
+        <w:spacing w:after="240" w:line="288" w:lineRule="auto"/>
+        <w:rPr>
+          <w:sz w:val="20"/>
+          <w:szCs w:val="20"/>
+        </w:rPr>
+      </w:pPr>
+      <w:r>
+        <w:rPr>
+          <w:sz w:val="20"/>
+          <w:szCs w:val="20"/>
+          <w:rtl w:val="0"/>
+        </w:rPr>
+        <w:t xml:space="preserve">Al igual que en los experimentos anteriores, la morfología de la solución obtenida se mantuvo similar a la de la solución exacta, logrando en este caso una mejor adaptación de la red a las condiciones de borde, incluso con tres neuronas por capa oculta. Además, la subestimación en la intensidad de la solución permaneció homogénea en los casos con mayor cantidad de conexiones.</w:t>
       </w:r>
     </w:p>
     <w:p>
@@ -7964,14 +9201,14 @@
         </w:rPr>
         <w:drawing>
           <wp:inline distB="114300" distT="114300" distL="114300" distR="114300">
-            <wp:extent cx="5731200" cy="6896100"/>
+            <wp:extent cx="5324475" cy="7615238"/>
             <wp:effectExtent b="0" l="0" r="0" t="0"/>
-            <wp:docPr id="17" name="image19.png"/>
+            <wp:docPr id="23" name="image16.png"/>
             <a:graphic>
               <a:graphicData uri="http://schemas.openxmlformats.org/drawingml/2006/picture">
                 <pic:pic>
                   <pic:nvPicPr>
-                    <pic:cNvPr id="0" name="image19.png"/>
+                    <pic:cNvPr id="0" name="image16.png"/>
                     <pic:cNvPicPr preferRelativeResize="0"/>
                   </pic:nvPicPr>
                   <pic:blipFill>
@@ -7984,7 +9221,7 @@
                   <pic:spPr>
                     <a:xfrm>
                       <a:off x="0" y="0"/>
-                      <a:ext cx="5731200" cy="6896100"/>
+                      <a:ext cx="5324475" cy="7615238"/>
                     </a:xfrm>
                     <a:prstGeom prst="rect"/>
                     <a:ln/>
@@ -8028,24 +9265,42 @@
           <w:szCs w:val="20"/>
           <w:rtl w:val="0"/>
         </w:rPr>
-        <w:t xml:space="preserve">: Curvas de pérdida total, ecuación de gobierno y de condiciones de borde en grilla de 20x20 para diferentes configuraciones de PINN: a) [2, 3, 3, 1], b) [2, 5, 5, 1] y a) [2, 10, 10, 1].</w:t>
-      </w:r>
-    </w:p>
-    <w:p>
-      <w:pPr>
-        <w:spacing w:after="240" w:before="480" w:line="288" w:lineRule="auto"/>
-        <w:rPr>
-          <w:sz w:val="20"/>
-          <w:szCs w:val="20"/>
-        </w:rPr>
-      </w:pPr>
-      <w:r>
-        <w:rPr>
-          <w:sz w:val="20"/>
-          <w:szCs w:val="20"/>
-          <w:rtl w:val="0"/>
-        </w:rPr>
-        <w:t xml:space="preserve">En este caso se apreció un aumento en la cantidad de épocas necesarias para alcanzar el mínimo de pérdida en la componente de ecuación de gobierno en la configuración de cinco neuronas por capa oculta.</w:t>
+        <w:t xml:space="preserve">: Curvas de pérdida total, ecuación de gobierno y de condiciones de borde en grilla de 20x20 para diferentes configuraciones de </w:t>
+      </w:r>
+      <w:r>
+        <w:rPr>
+          <w:i w:val="1"/>
+          <w:sz w:val="20"/>
+          <w:szCs w:val="20"/>
+          <w:rtl w:val="0"/>
+        </w:rPr>
+        <w:t xml:space="preserve">PINN</w:t>
+      </w:r>
+      <w:r>
+        <w:rPr>
+          <w:i w:val="1"/>
+          <w:sz w:val="20"/>
+          <w:szCs w:val="20"/>
+          <w:rtl w:val="0"/>
+        </w:rPr>
+        <w:t xml:space="preserve">: a) [2, 3, 3, 1], b) [2, 5, 5, 1] y c) [2, 10, 10, 1].</w:t>
+      </w:r>
+    </w:p>
+    <w:p>
+      <w:pPr>
+        <w:spacing w:after="240" w:line="288" w:lineRule="auto"/>
+        <w:rPr>
+          <w:sz w:val="20"/>
+          <w:szCs w:val="20"/>
+        </w:rPr>
+      </w:pPr>
+      <w:r>
+        <w:rPr>
+          <w:sz w:val="20"/>
+          <w:szCs w:val="20"/>
+          <w:rtl w:val="0"/>
+        </w:rPr>
+        <w:t xml:space="preserve">Al igual que en los casos anteriores, se observó una disminución en la cantidad de épocas necesarias para minimizar la pérdida asociada a la ecuación de gobierno al aumentar el número de neuronas en las capas ocultas, aunque este patrón no fue tan claro al comparar las configuraciones de cinco y diez neuronas por capa oculta. Además, en el caso de tres neuronas por capa oculta, se detectó un cambio de tendencia, lo que podría haberse debido a un mínimo local del cual el optimizador logró escapar. Por otro lado, la pérdida asociada a las condiciones de borde no presentó variaciones significativas entre las diferentes configuraciones.</w:t>
       </w:r>
     </w:p>
     <w:p>
@@ -8073,110 +9328,49 @@
       <w:pPr>
         <w:spacing w:after="240" w:before="480" w:line="288" w:lineRule="auto"/>
         <w:rPr>
-          <w:rFonts w:ascii="Trebuchet MS" w:cs="Trebuchet MS" w:eastAsia="Trebuchet MS" w:hAnsi="Trebuchet MS"/>
-          <w:color w:val="1f4e79"/>
-          <w:sz w:val="24"/>
-          <w:szCs w:val="24"/>
+          <w:sz w:val="20"/>
+          <w:szCs w:val="20"/>
+        </w:rPr>
+      </w:pPr>
+      <w:r>
+        <w:rPr>
+          <w:sz w:val="20"/>
+          <w:szCs w:val="20"/>
+          <w:rtl w:val="0"/>
+        </w:rPr>
+        <w:t xml:space="preserve">Con intención de resolver la sobrestimación dada por PINN con respecto a la solución exacta vista en la sección anterior, se decidió implementar una arquitectura con una configuración más profunda dada por [2, 10, 10, 10, 10, 1]. Además, a esta arquitectura, se le aplicaron técnicas de mejora como la implementación estricta de la condición de borde y adimensionalización de la EDP. Los resultados se muestran a continuación. </w:t>
+      </w:r>
+      <w:r>
+        <w:rPr>
+          <w:rtl w:val="0"/>
+        </w:rPr>
+      </w:r>
+    </w:p>
+    <w:p>
+      <w:pPr>
+        <w:spacing w:after="240" w:before="480" w:line="288" w:lineRule="auto"/>
+        <w:jc w:val="center"/>
+        <w:rPr>
+          <w:sz w:val="20"/>
+          <w:szCs w:val="20"/>
         </w:rPr>
       </w:pPr>
       <w:r>
         <w:rPr>
           <w:color w:val="ff0000"/>
-          <w:sz w:val="20"/>
-          <w:szCs w:val="20"/>
-          <w:rtl w:val="0"/>
-        </w:rPr>
-        <w:t xml:space="preserve">A completar…</w:t>
-      </w:r>
-      <w:r>
-        <w:rPr>
-          <w:rtl w:val="0"/>
-        </w:rPr>
-      </w:r>
-    </w:p>
-    <w:p>
-      <w:pPr>
-        <w:spacing w:after="240" w:before="480" w:line="288" w:lineRule="auto"/>
-        <w:rPr>
-          <w:rFonts w:ascii="Trebuchet MS" w:cs="Trebuchet MS" w:eastAsia="Trebuchet MS" w:hAnsi="Trebuchet MS"/>
-          <w:color w:val="1f4e79"/>
-          <w:sz w:val="28"/>
-          <w:szCs w:val="28"/>
-        </w:rPr>
-      </w:pPr>
-      <w:r>
-        <w:rPr>
-          <w:rFonts w:ascii="Trebuchet MS" w:cs="Trebuchet MS" w:eastAsia="Trebuchet MS" w:hAnsi="Trebuchet MS"/>
-          <w:color w:val="1f4e79"/>
-          <w:sz w:val="28"/>
-          <w:szCs w:val="28"/>
-          <w:rtl w:val="0"/>
-        </w:rPr>
-        <w:t xml:space="preserve">4.2 Soluciones de la ecuación de conducción de calor con término fuente no lineal</w:t>
-      </w:r>
-    </w:p>
-    <w:p>
-      <w:pPr>
-        <w:spacing w:after="240" w:before="480" w:line="288" w:lineRule="auto"/>
-        <w:rPr>
-          <w:rFonts w:ascii="Trebuchet MS" w:cs="Trebuchet MS" w:eastAsia="Trebuchet MS" w:hAnsi="Trebuchet MS"/>
-          <w:color w:val="1f4e79"/>
-          <w:sz w:val="24"/>
-          <w:szCs w:val="24"/>
-        </w:rPr>
-      </w:pPr>
-      <w:r>
-        <w:rPr>
-          <w:rFonts w:ascii="Trebuchet MS" w:cs="Trebuchet MS" w:eastAsia="Trebuchet MS" w:hAnsi="Trebuchet MS"/>
-          <w:color w:val="1f4e79"/>
-          <w:sz w:val="24"/>
-          <w:szCs w:val="24"/>
-          <w:rtl w:val="0"/>
-        </w:rPr>
-        <w:t xml:space="preserve">4.2.1 Utilizando una grilla de 5x5</w:t>
-      </w:r>
-    </w:p>
-    <w:p>
-      <w:pPr>
-        <w:spacing w:after="240" w:before="480" w:line="288" w:lineRule="auto"/>
-        <w:rPr>
-          <w:sz w:val="20"/>
-          <w:szCs w:val="20"/>
-        </w:rPr>
-      </w:pPr>
-      <w:r>
-        <w:rPr>
-          <w:sz w:val="20"/>
-          <w:szCs w:val="20"/>
-          <w:rtl w:val="0"/>
-        </w:rPr>
-        <w:t xml:space="preserve">Utilizando la metodología definida en la sección 3, se procedió a generar la solución mediante PINN con la configuración con cinco neuronas por capa oculta y por diferencias finitas en grilla de 5 x5 en ambos casos.</w:t>
-      </w:r>
-    </w:p>
-    <w:p>
-      <w:pPr>
-        <w:spacing w:after="240" w:before="480" w:line="288" w:lineRule="auto"/>
-        <w:jc w:val="center"/>
-        <w:rPr>
-          <w:sz w:val="20"/>
-          <w:szCs w:val="20"/>
-        </w:rPr>
-      </w:pPr>
-      <w:r>
-        <w:rPr>
           <w:sz w:val="20"/>
           <w:szCs w:val="20"/>
         </w:rPr>
         <w:drawing>
           <wp:inline distB="114300" distT="114300" distL="114300" distR="114300">
-            <wp:extent cx="5731200" cy="2679700"/>
+            <wp:extent cx="4427375" cy="5098189"/>
             <wp:effectExtent b="0" l="0" r="0" t="0"/>
-            <wp:docPr id="6" name="image5.png"/>
+            <wp:docPr id="8" name="image13.png"/>
             <a:graphic>
               <a:graphicData uri="http://schemas.openxmlformats.org/drawingml/2006/picture">
                 <pic:pic>
                   <pic:nvPicPr>
-                    <pic:cNvPr id="0" name="image5.png"/>
+                    <pic:cNvPr id="0" name="image13.png"/>
                     <pic:cNvPicPr preferRelativeResize="0"/>
                   </pic:nvPicPr>
                   <pic:blipFill>
@@ -8189,7 +9383,7 @@
                   <pic:spPr>
                     <a:xfrm>
                       <a:off x="0" y="0"/>
-                      <a:ext cx="5731200" cy="2679700"/>
+                      <a:ext cx="4427375" cy="5098189"/>
                     </a:xfrm>
                     <a:prstGeom prst="rect"/>
                     <a:ln/>
@@ -8211,6 +9405,7 @@
         <w:spacing w:after="240" w:before="480" w:line="288" w:lineRule="auto"/>
         <w:jc w:val="center"/>
         <w:rPr>
+          <w:i w:val="1"/>
           <w:sz w:val="20"/>
           <w:szCs w:val="20"/>
         </w:rPr>
@@ -8232,29 +9427,50 @@
           <w:szCs w:val="20"/>
           <w:rtl w:val="0"/>
         </w:rPr>
-        <w:t xml:space="preserve">: Campos de solución de u(x,y) en una grilla de 5x5 con: a) PINN, y b) diferencias finitas. </w:t>
-      </w:r>
-      <w:r>
-        <w:rPr>
-          <w:rtl w:val="0"/>
-        </w:rPr>
-      </w:r>
-    </w:p>
-    <w:p>
-      <w:pPr>
-        <w:spacing w:after="240" w:before="480" w:line="288" w:lineRule="auto"/>
-        <w:rPr>
-          <w:sz w:val="20"/>
-          <w:szCs w:val="20"/>
-        </w:rPr>
-      </w:pPr>
-      <w:r>
-        <w:rPr>
-          <w:sz w:val="20"/>
-          <w:szCs w:val="20"/>
-          <w:rtl w:val="0"/>
-        </w:rPr>
-        <w:t xml:space="preserve">Ante todo se pudo observar la misma estructura de la solución </w:t>
+        <w:t xml:space="preserve">: Campos de solución de u(x,y) por PINN, y de diferencia con solución exacta en grilla de 20x20 para configuración PINN de [2, 10, 10, 10, 10, 10, 1]: a) vanilla, b) implementación estricta de condición de borde, </w:t>
+      </w:r>
+      <w:r>
+        <w:rPr>
+          <w:i w:val="1"/>
+          <w:sz w:val="20"/>
+          <w:szCs w:val="20"/>
+          <w:rtl w:val="0"/>
+        </w:rPr>
+        <w:t xml:space="preserve">y c</w:t>
+      </w:r>
+      <w:r>
+        <w:rPr>
+          <w:i w:val="1"/>
+          <w:sz w:val="20"/>
+          <w:szCs w:val="20"/>
+          <w:rtl w:val="0"/>
+        </w:rPr>
+        <w:t xml:space="preserve">) implementación estricta de condición de borde y adimensionalización de la EDP.</w:t>
+      </w:r>
+    </w:p>
+    <w:p>
+      <w:pPr>
+        <w:spacing w:after="240" w:line="288" w:lineRule="auto"/>
+        <w:rPr>
+          <w:sz w:val="20"/>
+          <w:szCs w:val="20"/>
+        </w:rPr>
+      </w:pPr>
+      <w:r>
+        <w:rPr>
+          <w:sz w:val="20"/>
+          <w:szCs w:val="20"/>
+          <w:rtl w:val="0"/>
+        </w:rPr>
+        <w:t xml:space="preserve">Se observó que el simple aumento en la profundidad de la red no resolvió el problema. Sin embargo, al incorporar la implementación estricta de la condición de borde, se logró aumentar la intensidad de la </w:t>
+      </w:r>
+      <w:r>
+        <w:rPr>
+          <w:sz w:val="20"/>
+          <w:szCs w:val="20"/>
+          <w:rtl w:val="0"/>
+        </w:rPr>
+        <w:t xml:space="preserve">solución </w:t>
       </w:r>
       <w:r>
         <w:rPr>
@@ -8271,46 +9487,32 @@
           <w:szCs w:val="20"/>
           <w:rtl w:val="0"/>
         </w:rPr>
-        <w:t xml:space="preserve"> con ambos métodos. Esto es, un mínimo absoluto en </w:t>
-      </w:r>
-      <w:r>
-        <w:rPr>
-          <w:i w:val="1"/>
-          <w:sz w:val="20"/>
-          <w:szCs w:val="20"/>
-          <w:rtl w:val="0"/>
-        </w:rPr>
-        <w:t xml:space="preserve">x = y </w:t>
-      </w:r>
-      <w:r>
-        <w:rPr>
-          <w:sz w:val="20"/>
-          <w:szCs w:val="20"/>
-          <w:rtl w:val="0"/>
-        </w:rPr>
-        <w:t xml:space="preserve">= 1. En ambos casos se respetan las condiciones de borde. A partir de la configuración de las paletas, la magnitud de la solución en las gráficas resulta comparable. Con esto, se vio que en el caso de PINN, la extensión espacial del mínimo es mayor, resolviendo con una intensidad de gradiente mayor en el resto del dominio.</w:t>
-      </w:r>
-    </w:p>
-    <w:p>
-      <w:pPr>
-        <w:spacing w:after="240" w:before="480" w:line="288" w:lineRule="auto"/>
-        <w:rPr>
-          <w:sz w:val="20"/>
-          <w:szCs w:val="20"/>
-        </w:rPr>
-      </w:pPr>
-      <w:r>
-        <w:rPr>
-          <w:sz w:val="20"/>
-          <w:szCs w:val="20"/>
-          <w:rtl w:val="0"/>
-        </w:rPr>
-        <w:t xml:space="preserve">También se generaron las curvas de aprendizaje para cada componente.</w:t>
-      </w:r>
-      <w:r>
-        <w:rPr>
-          <w:rtl w:val="0"/>
-        </w:rPr>
+        <w:t xml:space="preserve"> lo</w:t>
+      </w:r>
+      <w:r>
+        <w:rPr>
+          <w:sz w:val="20"/>
+          <w:szCs w:val="20"/>
+          <w:rtl w:val="0"/>
+        </w:rPr>
+        <w:t xml:space="preserve"> suficiente como para eliminar la sobrestimación generalizada. En este escenario, el campo de diferencias mostró un comportamiento aparentemente aleatorio. Por otro lado, al introducir la adimensionalización de la ecuación en derivadas parciales (EDP), se observó una ligera sobrestimación en el centro y las esquinas del dominio, mientras que en las zonas de gradiente, la intensidad de </w:t>
+      </w:r>
+      <w:r>
+        <w:rPr>
+          <w:i w:val="1"/>
+          <w:sz w:val="20"/>
+          <w:szCs w:val="20"/>
+          <w:rtl w:val="0"/>
+        </w:rPr>
+        <w:t xml:space="preserve">u</w:t>
+      </w:r>
+      <w:r>
+        <w:rPr>
+          <w:sz w:val="20"/>
+          <w:szCs w:val="20"/>
+          <w:rtl w:val="0"/>
+        </w:rPr>
+        <w:t xml:space="preserve"> se subestimó levemente. No obstante, es importante tener en cuenta que la solución obtenida mediante PINN presenta una naturaleza aleatoria, debido al optimizador utilizado en su implementación.</w:t>
       </w:r>
     </w:p>
     <w:p>
@@ -8318,27 +9520,25 @@
         <w:spacing w:after="240" w:before="480" w:line="288" w:lineRule="auto"/>
         <w:jc w:val="center"/>
         <w:rPr>
-          <w:color w:val="ff0000"/>
-          <w:sz w:val="20"/>
-          <w:szCs w:val="20"/>
-        </w:rPr>
-      </w:pPr>
-      <w:r>
-        <w:rPr>
-          <w:color w:val="ff0000"/>
+          <w:sz w:val="20"/>
+          <w:szCs w:val="20"/>
+        </w:rPr>
+      </w:pPr>
+      <w:r>
+        <w:rPr>
           <w:sz w:val="20"/>
           <w:szCs w:val="20"/>
         </w:rPr>
         <w:drawing>
           <wp:inline distB="114300" distT="114300" distL="114300" distR="114300">
-            <wp:extent cx="5731200" cy="2844800"/>
+            <wp:extent cx="5731200" cy="4648200"/>
             <wp:effectExtent b="0" l="0" r="0" t="0"/>
-            <wp:docPr id="2" name="image4.png"/>
+            <wp:docPr id="7" name="image1.png"/>
             <a:graphic>
               <a:graphicData uri="http://schemas.openxmlformats.org/drawingml/2006/picture">
                 <pic:pic>
                   <pic:nvPicPr>
-                    <pic:cNvPr id="0" name="image4.png"/>
+                    <pic:cNvPr id="0" name="image1.png"/>
                     <pic:cNvPicPr preferRelativeResize="0"/>
                   </pic:nvPicPr>
                   <pic:blipFill>
@@ -8351,7 +9551,7 @@
                   <pic:spPr>
                     <a:xfrm>
                       <a:off x="0" y="0"/>
-                      <a:ext cx="5731200" cy="2844800"/>
+                      <a:ext cx="5731200" cy="4648200"/>
                     </a:xfrm>
                     <a:prstGeom prst="rect"/>
                     <a:ln/>
@@ -8373,6 +9573,7 @@
         <w:spacing w:after="240" w:before="480" w:line="288" w:lineRule="auto"/>
         <w:jc w:val="center"/>
         <w:rPr>
+          <w:i w:val="1"/>
           <w:sz w:val="20"/>
           <w:szCs w:val="20"/>
         </w:rPr>
@@ -8385,76 +9586,77 @@
           <w:szCs w:val="20"/>
           <w:rtl w:val="0"/>
         </w:rPr>
-        <w:t xml:space="preserve">Fig. 11.</w:t>
-      </w:r>
-      <w:r>
-        <w:rPr>
-          <w:i w:val="1"/>
-          <w:sz w:val="20"/>
-          <w:szCs w:val="20"/>
-          <w:rtl w:val="0"/>
-        </w:rPr>
-        <w:t xml:space="preserve">: Curvas de pérdida total (a), ecuación de gobierno (b) y de condiciones de borde (c) en grilla de 5x5 para la configuración</w:t>
-      </w:r>
-      <w:r>
-        <w:rPr>
-          <w:b w:val="1"/>
-          <w:i w:val="1"/>
-          <w:sz w:val="20"/>
-          <w:szCs w:val="20"/>
-          <w:rtl w:val="0"/>
-        </w:rPr>
-        <w:t xml:space="preserve"> </w:t>
-      </w:r>
-      <w:r>
-        <w:rPr>
-          <w:i w:val="1"/>
-          <w:sz w:val="20"/>
-          <w:szCs w:val="20"/>
-          <w:rtl w:val="0"/>
-        </w:rPr>
-        <w:t xml:space="preserve">de</w:t>
-      </w:r>
-      <w:r>
-        <w:rPr>
-          <w:b w:val="1"/>
-          <w:i w:val="1"/>
-          <w:sz w:val="20"/>
-          <w:szCs w:val="20"/>
-          <w:rtl w:val="0"/>
-        </w:rPr>
-        <w:t xml:space="preserve"> </w:t>
-      </w:r>
-      <w:r>
-        <w:rPr>
-          <w:i w:val="1"/>
-          <w:sz w:val="20"/>
-          <w:szCs w:val="20"/>
-          <w:rtl w:val="0"/>
-        </w:rPr>
-        <w:t xml:space="preserve">PINN [2, 5, 5, 1].</w:t>
-      </w:r>
-      <w:r>
-        <w:rPr>
-          <w:rtl w:val="0"/>
-        </w:rPr>
-      </w:r>
-    </w:p>
-    <w:p>
-      <w:pPr>
-        <w:spacing w:after="240" w:before="480" w:line="288" w:lineRule="auto"/>
-        <w:rPr>
-          <w:sz w:val="20"/>
-          <w:szCs w:val="20"/>
-        </w:rPr>
-      </w:pPr>
-      <w:r>
-        <w:rPr>
-          <w:sz w:val="20"/>
-          <w:szCs w:val="20"/>
-          <w:rtl w:val="0"/>
-        </w:rPr>
-        <w:t xml:space="preserve">Se observó que en ambos casos, y por ende en la pérdida total, el mínimo se alcanza en las primeras épocas.</w:t>
+        <w:t xml:space="preserve">Fig. 11</w:t>
+      </w:r>
+      <w:r>
+        <w:rPr>
+          <w:i w:val="1"/>
+          <w:sz w:val="20"/>
+          <w:szCs w:val="20"/>
+          <w:rtl w:val="0"/>
+        </w:rPr>
+        <w:t xml:space="preserve">: Curvas de pérdida para configuración PINN de [2, 10, 10, 10, 10, 10, 1] en grilla de 20x20: a) vainilla, b) implementación estricta de condición de borde, </w:t>
+      </w:r>
+      <w:r>
+        <w:rPr>
+          <w:i w:val="1"/>
+          <w:sz w:val="20"/>
+          <w:szCs w:val="20"/>
+          <w:rtl w:val="0"/>
+        </w:rPr>
+        <w:t xml:space="preserve">y c</w:t>
+      </w:r>
+      <w:r>
+        <w:rPr>
+          <w:i w:val="1"/>
+          <w:sz w:val="20"/>
+          <w:szCs w:val="20"/>
+          <w:rtl w:val="0"/>
+        </w:rPr>
+        <w:t xml:space="preserve">) implementación estricta de condición de borde y adimensionalización de la EDP.</w:t>
+      </w:r>
+    </w:p>
+    <w:p>
+      <w:pPr>
+        <w:spacing w:after="240" w:line="288" w:lineRule="auto"/>
+        <w:rPr>
+          <w:sz w:val="20"/>
+          <w:szCs w:val="20"/>
+        </w:rPr>
+      </w:pPr>
+      <w:r>
+        <w:rPr>
+          <w:sz w:val="20"/>
+          <w:szCs w:val="20"/>
+          <w:rtl w:val="0"/>
+        </w:rPr>
+        <w:t xml:space="preserve">En el caso sin la implementación estricta ni la adimensionalización, la disminución de la pérdida fue rápida al principio (aproximadamente 1000 épocas) y luego se estabilizó. Por otro lado, la pérdida asociada a las condiciones de borde fue significativamente menor, lo que sugiere que las condiciones de frontera fueron fácilmente satisfechas. En el caso en el que se implementaron estrictamente las condiciones de borde, la convergencia fue más rápida en comparación con el caso "vanilla", lo que indica que el cumplimiento estricto de estas condiciones mejora la eficiencia del entrenamiento. Al incorporar la EDP adimensionalizada, la pérdida disminuyó de manera más consistente, mostrando una convergencia más estable.</w:t>
+      </w:r>
+      <w:r>
+        <w:rPr>
+          <w:rtl w:val="0"/>
+        </w:rPr>
+      </w:r>
+    </w:p>
+    <w:p>
+      <w:pPr>
+        <w:spacing w:after="240" w:before="480" w:line="288" w:lineRule="auto"/>
+        <w:rPr>
+          <w:rFonts w:ascii="Trebuchet MS" w:cs="Trebuchet MS" w:eastAsia="Trebuchet MS" w:hAnsi="Trebuchet MS"/>
+          <w:color w:val="1f4e79"/>
+          <w:sz w:val="28"/>
+          <w:szCs w:val="28"/>
+        </w:rPr>
+      </w:pPr>
+      <w:r>
+        <w:rPr>
+          <w:rFonts w:ascii="Trebuchet MS" w:cs="Trebuchet MS" w:eastAsia="Trebuchet MS" w:hAnsi="Trebuchet MS"/>
+          <w:color w:val="1f4e79"/>
+          <w:sz w:val="28"/>
+          <w:szCs w:val="28"/>
+          <w:rtl w:val="0"/>
+        </w:rPr>
+        <w:t xml:space="preserve">4.2 Soluciones de la ecuación de conducción de calor con término fuente no lineal</w:t>
       </w:r>
     </w:p>
     <w:p>
@@ -8475,29 +9677,46 @@
           <w:szCs w:val="24"/>
           <w:rtl w:val="0"/>
         </w:rPr>
-        <w:t xml:space="preserve">4.2.2 Utilizando una grilla de 10x10</w:t>
-      </w:r>
-    </w:p>
-    <w:p>
-      <w:pPr>
-        <w:spacing w:after="240" w:before="480" w:line="288" w:lineRule="auto"/>
-        <w:rPr>
-          <w:sz w:val="20"/>
-          <w:szCs w:val="20"/>
-        </w:rPr>
-      </w:pPr>
-      <w:r>
-        <w:rPr>
-          <w:sz w:val="20"/>
-          <w:szCs w:val="20"/>
-          <w:rtl w:val="0"/>
-        </w:rPr>
-        <w:t xml:space="preserve">Analizando los resultados de la solución para el caso con PINN y diferencias finitas, se observó nuevamente que la estructura se respeta en ambos casos.</w:t>
-      </w:r>
-    </w:p>
-    <w:p>
-      <w:pPr>
-        <w:spacing w:after="240" w:before="480" w:line="288" w:lineRule="auto"/>
+        <w:t xml:space="preserve">4.2.1 Utilizando una grilla de 5x5</w:t>
+      </w:r>
+    </w:p>
+    <w:p>
+      <w:pPr>
+        <w:spacing w:after="240" w:before="480" w:line="288" w:lineRule="auto"/>
+        <w:rPr>
+          <w:sz w:val="20"/>
+          <w:szCs w:val="20"/>
+        </w:rPr>
+      </w:pPr>
+      <w:r>
+        <w:rPr>
+          <w:sz w:val="20"/>
+          <w:szCs w:val="20"/>
+          <w:rtl w:val="0"/>
+        </w:rPr>
+        <w:t xml:space="preserve">Utilizando la metodología definida en la sección 3, se procedió a generar la solución mediante </w:t>
+      </w:r>
+      <w:r>
+        <w:rPr>
+          <w:sz w:val="20"/>
+          <w:szCs w:val="20"/>
+          <w:rtl w:val="0"/>
+        </w:rPr>
+        <w:t xml:space="preserve">PINN</w:t>
+      </w:r>
+      <w:r>
+        <w:rPr>
+          <w:sz w:val="20"/>
+          <w:szCs w:val="20"/>
+          <w:rtl w:val="0"/>
+        </w:rPr>
+        <w:t xml:space="preserve"> con la configuración con cinco neuronas por capa oculta y por diferencias finitas en grilla de 5 x5 en ambos casos.</w:t>
+      </w:r>
+    </w:p>
+    <w:p>
+      <w:pPr>
+        <w:spacing w:after="240" w:before="480" w:line="288" w:lineRule="auto"/>
+        <w:jc w:val="center"/>
         <w:rPr>
           <w:sz w:val="20"/>
           <w:szCs w:val="20"/>
@@ -8510,14 +9729,14 @@
         </w:rPr>
         <w:drawing>
           <wp:inline distB="114300" distT="114300" distL="114300" distR="114300">
-            <wp:extent cx="5731200" cy="2501900"/>
+            <wp:extent cx="4717888" cy="1969517"/>
             <wp:effectExtent b="0" l="0" r="0" t="0"/>
-            <wp:docPr id="9" name="image14.png"/>
+            <wp:docPr id="20" name="image11.png"/>
             <a:graphic>
               <a:graphicData uri="http://schemas.openxmlformats.org/drawingml/2006/picture">
                 <pic:pic>
                   <pic:nvPicPr>
-                    <pic:cNvPr id="0" name="image14.png"/>
+                    <pic:cNvPr id="0" name="image11.png"/>
                     <pic:cNvPicPr preferRelativeResize="0"/>
                   </pic:nvPicPr>
                   <pic:blipFill>
@@ -8530,7 +9749,7 @@
                   <pic:spPr>
                     <a:xfrm>
                       <a:off x="0" y="0"/>
-                      <a:ext cx="5731200" cy="2501900"/>
+                      <a:ext cx="4717888" cy="1969517"/>
                     </a:xfrm>
                     <a:prstGeom prst="rect"/>
                     <a:ln/>
@@ -8552,10 +9771,8 @@
         <w:spacing w:after="240" w:before="480" w:line="288" w:lineRule="auto"/>
         <w:jc w:val="center"/>
         <w:rPr>
-          <w:rFonts w:ascii="Trebuchet MS" w:cs="Trebuchet MS" w:eastAsia="Trebuchet MS" w:hAnsi="Trebuchet MS"/>
-          <w:color w:val="1f4e79"/>
-          <w:sz w:val="24"/>
-          <w:szCs w:val="24"/>
+          <w:sz w:val="20"/>
+          <w:szCs w:val="20"/>
         </w:rPr>
       </w:pPr>
       <w:r>
@@ -8575,29 +9792,80 @@
           <w:szCs w:val="20"/>
           <w:rtl w:val="0"/>
         </w:rPr>
-        <w:t xml:space="preserve">: Campos de solución de u(x,y) en una grilla de 10x10 con: a) PINN, y b) diferencias finitas. </w:t>
-      </w:r>
-      <w:r>
-        <w:rPr>
-          <w:rtl w:val="0"/>
-        </w:rPr>
-      </w:r>
-    </w:p>
-    <w:p>
-      <w:pPr>
-        <w:spacing w:after="240" w:before="480" w:line="288" w:lineRule="auto"/>
-        <w:rPr>
-          <w:sz w:val="20"/>
-          <w:szCs w:val="20"/>
-        </w:rPr>
-      </w:pPr>
-      <w:r>
-        <w:rPr>
-          <w:sz w:val="20"/>
-          <w:szCs w:val="20"/>
-          <w:rtl w:val="0"/>
-        </w:rPr>
-        <w:t xml:space="preserve">Por otro lado, se pudo ver que la extensión del mínimo es similar en ambos casos (si bien continúa siendo mayor en el caso de PINN), al menos en comparación con lo visto en el caso de grilla de 5x5.</w:t>
+        <w:t xml:space="preserve">: Campos de solución de u(x,y) en una grilla de 5x5 con: a) PINN, y b) diferencias finitas. </w:t>
+      </w:r>
+      <w:r>
+        <w:rPr>
+          <w:rtl w:val="0"/>
+        </w:rPr>
+      </w:r>
+    </w:p>
+    <w:p>
+      <w:pPr>
+        <w:spacing w:after="240" w:before="480" w:line="288" w:lineRule="auto"/>
+        <w:rPr>
+          <w:sz w:val="20"/>
+          <w:szCs w:val="20"/>
+        </w:rPr>
+      </w:pPr>
+      <w:r>
+        <w:rPr>
+          <w:sz w:val="20"/>
+          <w:szCs w:val="20"/>
+          <w:rtl w:val="0"/>
+        </w:rPr>
+        <w:t xml:space="preserve">Ante todo se pudo observar la misma estructura de la solución </w:t>
+      </w:r>
+      <w:r>
+        <w:rPr>
+          <w:i w:val="1"/>
+          <w:sz w:val="20"/>
+          <w:szCs w:val="20"/>
+          <w:rtl w:val="0"/>
+        </w:rPr>
+        <w:t xml:space="preserve">u</w:t>
+      </w:r>
+      <w:r>
+        <w:rPr>
+          <w:sz w:val="20"/>
+          <w:szCs w:val="20"/>
+          <w:rtl w:val="0"/>
+        </w:rPr>
+        <w:t xml:space="preserve"> con ambos métodos. Esto es, un mínimo absoluto en </w:t>
+      </w:r>
+      <w:r>
+        <w:rPr>
+          <w:i w:val="1"/>
+          <w:sz w:val="20"/>
+          <w:szCs w:val="20"/>
+          <w:rtl w:val="0"/>
+        </w:rPr>
+        <w:t xml:space="preserve">x = y </w:t>
+      </w:r>
+      <w:r>
+        <w:rPr>
+          <w:sz w:val="20"/>
+          <w:szCs w:val="20"/>
+          <w:rtl w:val="0"/>
+        </w:rPr>
+        <w:t xml:space="preserve">= 1. En ambos casos se respetan las condiciones de borde. A partir de la configuración de las paletas, la magnitud de la solución en las gráficas resulta comparable. Con esto, se vio que en el caso de PINN, la extensión espacial del mínimo es mayor, resolviendo con una intensidad mayor el gradiente en el resto del dominio.</w:t>
+      </w:r>
+    </w:p>
+    <w:p>
+      <w:pPr>
+        <w:spacing w:after="240" w:before="480" w:line="288" w:lineRule="auto"/>
+        <w:rPr>
+          <w:sz w:val="20"/>
+          <w:szCs w:val="20"/>
+        </w:rPr>
+      </w:pPr>
+      <w:r>
+        <w:rPr>
+          <w:sz w:val="20"/>
+          <w:szCs w:val="20"/>
+          <w:rtl w:val="0"/>
+        </w:rPr>
+        <w:t xml:space="preserve">También se generaron las curvas de aprendizaje para cada componente.</w:t>
       </w:r>
       <w:r>
         <w:rPr>
@@ -8625,12 +9893,12 @@
           <wp:inline distB="114300" distT="114300" distL="114300" distR="114300">
             <wp:extent cx="5731200" cy="2819400"/>
             <wp:effectExtent b="0" l="0" r="0" t="0"/>
-            <wp:docPr id="5" name="image11.png"/>
+            <wp:docPr id="6" name="image19.png"/>
             <a:graphic>
               <a:graphicData uri="http://schemas.openxmlformats.org/drawingml/2006/picture">
                 <pic:pic>
                   <pic:nvPicPr>
-                    <pic:cNvPr id="0" name="image11.png"/>
+                    <pic:cNvPr id="0" name="image19.png"/>
                     <pic:cNvPicPr preferRelativeResize="0"/>
                   </pic:nvPicPr>
                   <pic:blipFill>
@@ -8665,7 +9933,6 @@
         <w:spacing w:after="240" w:before="480" w:line="288" w:lineRule="auto"/>
         <w:jc w:val="center"/>
         <w:rPr>
-          <w:color w:val="ff0000"/>
           <w:sz w:val="20"/>
           <w:szCs w:val="20"/>
         </w:rPr>
@@ -8687,7 +9954,7 @@
           <w:szCs w:val="20"/>
           <w:rtl w:val="0"/>
         </w:rPr>
-        <w:t xml:space="preserve">: Curvas de pérdida total (a), ecuación de gobierno (b) y de condiciones de borde (c) en grilla de 10x10 para la configuración</w:t>
+        <w:t xml:space="preserve">: Curvas de pérdida total (a), de función de gobierno (b) y de condiciones de borde (c) en grilla de 5x5 para la configuración</w:t>
       </w:r>
       <w:r>
         <w:rPr>
@@ -8725,35 +9992,70 @@
           <w:szCs w:val="20"/>
           <w:rtl w:val="0"/>
         </w:rPr>
-        <w:t xml:space="preserve">PINN [2, 5, 5, 1].</w:t>
-      </w:r>
-      <w:r>
-        <w:rPr>
-          <w:rtl w:val="0"/>
-        </w:rPr>
-      </w:r>
-    </w:p>
-    <w:p>
-      <w:pPr>
-        <w:spacing w:after="240" w:before="480" w:line="288" w:lineRule="auto"/>
-        <w:rPr>
-          <w:color w:val="ff0000"/>
-          <w:sz w:val="20"/>
-          <w:szCs w:val="20"/>
-        </w:rPr>
-      </w:pPr>
-      <w:r>
-        <w:rPr>
-          <w:sz w:val="20"/>
-          <w:szCs w:val="20"/>
-          <w:rtl w:val="0"/>
-        </w:rPr>
-        <w:t xml:space="preserve">El comportamiento de las curvas de aprendizaje no mostró variaciones con respecto al caso de grilla de 5x5. Nuevamente se apreció que el mínimo se alcanzó en pocas épocas en ambas componentes (ecuación de gobierno y condiciones de borde).</w:t>
-      </w:r>
-      <w:r>
-        <w:rPr>
-          <w:rtl w:val="0"/>
-        </w:rPr>
+        <w:t xml:space="preserve">PINN</w:t>
+      </w:r>
+      <w:r>
+        <w:rPr>
+          <w:i w:val="1"/>
+          <w:sz w:val="20"/>
+          <w:szCs w:val="20"/>
+          <w:rtl w:val="0"/>
+        </w:rPr>
+        <w:t xml:space="preserve"> [2, 5, 5, 1].</w:t>
+      </w:r>
+      <w:r>
+        <w:rPr>
+          <w:rtl w:val="0"/>
+        </w:rPr>
+      </w:r>
+    </w:p>
+    <w:p>
+      <w:pPr>
+        <w:spacing w:after="240" w:line="288" w:lineRule="auto"/>
+        <w:rPr>
+          <w:sz w:val="20"/>
+          <w:szCs w:val="20"/>
+        </w:rPr>
+      </w:pPr>
+      <w:r>
+        <w:rPr>
+          <w:sz w:val="20"/>
+          <w:szCs w:val="20"/>
+          <w:rtl w:val="0"/>
+        </w:rPr>
+        <w:t xml:space="preserve">El mínimo de la pérdida total se alcanzó en las primeras épocas, con la mayor tasa de disminución observada durante </w:t>
+      </w:r>
+      <w:r>
+        <w:rPr>
+          <w:sz w:val="20"/>
+          <w:szCs w:val="20"/>
+          <w:rtl w:val="0"/>
+        </w:rPr>
+        <w:t xml:space="preserve">las</w:t>
+      </w:r>
+      <w:r>
+        <w:rPr>
+          <w:sz w:val="20"/>
+          <w:szCs w:val="20"/>
+          <w:rtl w:val="0"/>
+        </w:rPr>
+        <w:t xml:space="preserve"> </w:t>
+      </w:r>
+      <w:r>
+        <w:rPr>
+          <w:sz w:val="20"/>
+          <w:szCs w:val="20"/>
+          <w:rtl w:val="0"/>
+        </w:rPr>
+        <w:t xml:space="preserve">primeras</w:t>
+      </w:r>
+      <w:r>
+        <w:rPr>
+          <w:sz w:val="20"/>
+          <w:szCs w:val="20"/>
+          <w:rtl w:val="0"/>
+        </w:rPr>
+        <w:t xml:space="preserve"> cincuenta. El incremento temporal en la pérdida asociada a las condiciones de borde podría atribuirse a que el optimizador escapó de un mínimo local antes de converger al mínimo alcanzado en épocas posteriores.</w:t>
       </w:r>
     </w:p>
     <w:p>
@@ -8774,30 +10076,40 @@
           <w:szCs w:val="24"/>
           <w:rtl w:val="0"/>
         </w:rPr>
-        <w:t xml:space="preserve">4.2.3 Utilizando una grilla de 20x20</w:t>
-      </w:r>
-    </w:p>
-    <w:p>
-      <w:pPr>
-        <w:spacing w:after="240" w:before="480" w:line="288" w:lineRule="auto"/>
-        <w:rPr>
-          <w:rFonts w:ascii="Trebuchet MS" w:cs="Trebuchet MS" w:eastAsia="Trebuchet MS" w:hAnsi="Trebuchet MS"/>
-          <w:sz w:val="24"/>
-          <w:szCs w:val="24"/>
-        </w:rPr>
-      </w:pPr>
-      <w:r>
-        <w:rPr>
-          <w:sz w:val="20"/>
-          <w:szCs w:val="20"/>
-          <w:rtl w:val="0"/>
-        </w:rPr>
-        <w:t xml:space="preserve">Una vez más las soluciones por ambos métodos presentaron la misma estructura, si bien se conservó que el mínimo por PINN fuese un poco más extenso que el caso por diferencias finitas.</w:t>
-      </w:r>
-      <w:r>
-        <w:rPr>
-          <w:rtl w:val="0"/>
-        </w:rPr>
+        <w:t xml:space="preserve">4.2.2 Utilizando una grilla de 10x10</w:t>
+      </w:r>
+    </w:p>
+    <w:p>
+      <w:pPr>
+        <w:spacing w:after="240" w:line="288" w:lineRule="auto"/>
+        <w:rPr>
+          <w:sz w:val="20"/>
+          <w:szCs w:val="20"/>
+        </w:rPr>
+      </w:pPr>
+      <w:r>
+        <w:rPr>
+          <w:sz w:val="20"/>
+          <w:szCs w:val="20"/>
+          <w:rtl w:val="0"/>
+        </w:rPr>
+        <w:t xml:space="preserve">Al analizar los resultados obtenidos mediante </w:t>
+      </w:r>
+      <w:r>
+        <w:rPr>
+          <w:sz w:val="20"/>
+          <w:szCs w:val="20"/>
+          <w:rtl w:val="0"/>
+        </w:rPr>
+        <w:t xml:space="preserve">PINN</w:t>
+      </w:r>
+      <w:r>
+        <w:rPr>
+          <w:sz w:val="20"/>
+          <w:szCs w:val="20"/>
+          <w:rtl w:val="0"/>
+        </w:rPr>
+        <w:t xml:space="preserve"> y el método de diferencias finitas, se observó nuevamente que la estructura de la solución se conserva en ambos casos. Aunque, al igual que en el caso anterior, la extensión del mínimo es mayor en la solución obtenida con PINN, la diferencia entre ambos métodos resultó ser menor.</w:t>
       </w:r>
     </w:p>
     <w:p>
@@ -8805,29 +10117,25 @@
         <w:spacing w:after="240" w:before="480" w:line="288" w:lineRule="auto"/>
         <w:jc w:val="center"/>
         <w:rPr>
-          <w:rFonts w:ascii="Trebuchet MS" w:cs="Trebuchet MS" w:eastAsia="Trebuchet MS" w:hAnsi="Trebuchet MS"/>
-          <w:color w:val="1f4e79"/>
-          <w:sz w:val="24"/>
-          <w:szCs w:val="24"/>
-        </w:rPr>
-      </w:pPr>
-      <w:r>
-        <w:rPr>
-          <w:rFonts w:ascii="Trebuchet MS" w:cs="Trebuchet MS" w:eastAsia="Trebuchet MS" w:hAnsi="Trebuchet MS"/>
-          <w:color w:val="1f4e79"/>
-          <w:sz w:val="24"/>
-          <w:szCs w:val="24"/>
+          <w:sz w:val="20"/>
+          <w:szCs w:val="20"/>
+        </w:rPr>
+      </w:pPr>
+      <w:r>
+        <w:rPr>
+          <w:sz w:val="20"/>
+          <w:szCs w:val="20"/>
         </w:rPr>
         <w:drawing>
           <wp:inline distB="114300" distT="114300" distL="114300" distR="114300">
-            <wp:extent cx="5731200" cy="2489200"/>
+            <wp:extent cx="4592475" cy="1932255"/>
             <wp:effectExtent b="0" l="0" r="0" t="0"/>
-            <wp:docPr id="4" name="image18.png"/>
+            <wp:docPr id="2" name="image6.png"/>
             <a:graphic>
               <a:graphicData uri="http://schemas.openxmlformats.org/drawingml/2006/picture">
                 <pic:pic>
                   <pic:nvPicPr>
-                    <pic:cNvPr id="0" name="image18.png"/>
+                    <pic:cNvPr id="0" name="image6.png"/>
                     <pic:cNvPicPr preferRelativeResize="0"/>
                   </pic:nvPicPr>
                   <pic:blipFill>
@@ -8840,7 +10148,7 @@
                   <pic:spPr>
                     <a:xfrm>
                       <a:off x="0" y="0"/>
-                      <a:ext cx="5731200" cy="2489200"/>
+                      <a:ext cx="4592475" cy="1932255"/>
                     </a:xfrm>
                     <a:prstGeom prst="rect"/>
                     <a:ln/>
@@ -8862,10 +10170,8 @@
         <w:spacing w:after="240" w:before="480" w:line="288" w:lineRule="auto"/>
         <w:jc w:val="center"/>
         <w:rPr>
-          <w:rFonts w:ascii="Trebuchet MS" w:cs="Trebuchet MS" w:eastAsia="Trebuchet MS" w:hAnsi="Trebuchet MS"/>
-          <w:color w:val="1f4e79"/>
-          <w:sz w:val="24"/>
-          <w:szCs w:val="24"/>
+          <w:sz w:val="20"/>
+          <w:szCs w:val="20"/>
         </w:rPr>
       </w:pPr>
       <w:r>
@@ -8885,39 +10191,18 @@
           <w:szCs w:val="20"/>
           <w:rtl w:val="0"/>
         </w:rPr>
-        <w:t xml:space="preserve">: Campos de solución de u(x,y) en una grilla de 20x20 con: a) PINN, y b) diferencias finitas. </w:t>
-      </w:r>
-      <w:r>
-        <w:rPr>
-          <w:rtl w:val="0"/>
-        </w:rPr>
-      </w:r>
-    </w:p>
-    <w:p>
-      <w:pPr>
-        <w:spacing w:after="240" w:before="480" w:line="288" w:lineRule="auto"/>
-        <w:rPr>
-          <w:sz w:val="20"/>
-          <w:szCs w:val="20"/>
-        </w:rPr>
-      </w:pPr>
-      <w:r>
-        <w:rPr>
-          <w:sz w:val="20"/>
-          <w:szCs w:val="20"/>
-          <w:rtl w:val="0"/>
-        </w:rPr>
-        <w:t xml:space="preserve">Sin mayores cambios, las curvas de pérdida mostraron el mismo comportamiento que en casos previos, alcanzando el mínimo en pocas épocas.</w:t>
-      </w:r>
-      <w:r>
-        <w:rPr>
-          <w:rtl w:val="0"/>
-        </w:rPr>
-      </w:r>
-    </w:p>
-    <w:p>
-      <w:pPr>
-        <w:spacing w:after="240" w:before="480" w:line="288" w:lineRule="auto"/>
+        <w:t xml:space="preserve">: Campos de solución de u(x,y) en una grilla de 10x10 con: a) PINN, y b) diferencias finitas. </w:t>
+      </w:r>
+      <w:r>
+        <w:rPr>
+          <w:rtl w:val="0"/>
+        </w:rPr>
+      </w:r>
+    </w:p>
+    <w:p>
+      <w:pPr>
+        <w:spacing w:after="240" w:before="480" w:line="288" w:lineRule="auto"/>
+        <w:jc w:val="center"/>
         <w:rPr>
           <w:color w:val="ff0000"/>
           <w:sz w:val="20"/>
@@ -8932,14 +10217,14 @@
         </w:rPr>
         <w:drawing>
           <wp:inline distB="114300" distT="114300" distL="114300" distR="114300">
-            <wp:extent cx="5731200" cy="2819400"/>
+            <wp:extent cx="5119688" cy="2508817"/>
             <wp:effectExtent b="0" l="0" r="0" t="0"/>
-            <wp:docPr id="12" name="image3.png"/>
+            <wp:docPr id="22" name="image23.png"/>
             <a:graphic>
               <a:graphicData uri="http://schemas.openxmlformats.org/drawingml/2006/picture">
                 <pic:pic>
                   <pic:nvPicPr>
-                    <pic:cNvPr id="0" name="image3.png"/>
+                    <pic:cNvPr id="0" name="image23.png"/>
                     <pic:cNvPicPr preferRelativeResize="0"/>
                   </pic:nvPicPr>
                   <pic:blipFill>
@@ -8952,7 +10237,7 @@
                   <pic:spPr>
                     <a:xfrm>
                       <a:off x="0" y="0"/>
-                      <a:ext cx="5731200" cy="2819400"/>
+                      <a:ext cx="5119688" cy="2508817"/>
                     </a:xfrm>
                     <a:prstGeom prst="rect"/>
                     <a:ln/>
@@ -8996,7 +10281,7 @@
           <w:szCs w:val="20"/>
           <w:rtl w:val="0"/>
         </w:rPr>
-        <w:t xml:space="preserve">: Curvas de pérdida total (a), ecuación de gobierno (b) y de condiciones de borde (c) en grilla de 20x20 para la configuración</w:t>
+        <w:t xml:space="preserve">: Curvas de pérdida total (a), ecuación de gobierno (b) y de condiciones de borde (c) en grilla de 10x10 para la configuración</w:t>
       </w:r>
       <w:r>
         <w:rPr>
@@ -9034,7 +10319,39 @@
           <w:szCs w:val="20"/>
           <w:rtl w:val="0"/>
         </w:rPr>
-        <w:t xml:space="preserve">PINN [2, 5, 5, 1].</w:t>
+        <w:t xml:space="preserve">PINN</w:t>
+      </w:r>
+      <w:r>
+        <w:rPr>
+          <w:i w:val="1"/>
+          <w:sz w:val="20"/>
+          <w:szCs w:val="20"/>
+          <w:rtl w:val="0"/>
+        </w:rPr>
+        <w:t xml:space="preserve"> [2, 5, 5, 1].</w:t>
+      </w:r>
+      <w:r>
+        <w:rPr>
+          <w:rtl w:val="0"/>
+        </w:rPr>
+      </w:r>
+    </w:p>
+    <w:p>
+      <w:pPr>
+        <w:spacing w:after="240" w:before="480" w:line="288" w:lineRule="auto"/>
+        <w:rPr>
+          <w:color w:val="ff0000"/>
+          <w:sz w:val="20"/>
+          <w:szCs w:val="20"/>
+        </w:rPr>
+      </w:pPr>
+      <w:r>
+        <w:rPr>
+          <w:sz w:val="20"/>
+          <w:szCs w:val="20"/>
+          <w:rtl w:val="0"/>
+        </w:rPr>
+        <w:t xml:space="preserve">El comportamiento de las curvas de aprendizaje no mostró variaciones con respecto al caso de grilla de 5x5. Nuevamente se apreció que el mínimo se alcanzó en pocas épocas en ambas componentes (función de gobierno y condiciones de borde).</w:t>
       </w:r>
       <w:r>
         <w:rPr>
@@ -9060,24 +10377,30 @@
           <w:szCs w:val="24"/>
           <w:rtl w:val="0"/>
         </w:rPr>
-        <w:t xml:space="preserve">4.2.4 Utilizando una muestra aleatoria de puntos de colocación</w:t>
-      </w:r>
-    </w:p>
-    <w:p>
-      <w:pPr>
-        <w:spacing w:after="240" w:before="480" w:line="288" w:lineRule="auto"/>
-        <w:rPr>
-          <w:sz w:val="20"/>
-          <w:szCs w:val="20"/>
-        </w:rPr>
-      </w:pPr>
-      <w:r>
-        <w:rPr>
-          <w:sz w:val="20"/>
-          <w:szCs w:val="20"/>
-          <w:rtl w:val="0"/>
-        </w:rPr>
-        <w:t xml:space="preserve">Para este experimento se utilizó nuevamente una configuración [2, 5, 5, 1] ubicando la misma cantidad de puntos de colocación que las grillas de 5x5, 10x10 y 20x20 pero de manera uniforme y aleatoria. Destinando un 20% de los datos a la frontera en los casos de 400 y puntos de colocación, y un 32% en el caso de 25 puntos. En la figura 16 se muestran la distribución de puntos en cada caso.</w:t>
+        <w:t xml:space="preserve">4.2.3 Utilizando una grilla de 20x20</w:t>
+      </w:r>
+    </w:p>
+    <w:p>
+      <w:pPr>
+        <w:spacing w:after="240" w:before="480" w:line="288" w:lineRule="auto"/>
+        <w:rPr>
+          <w:rFonts w:ascii="Trebuchet MS" w:cs="Trebuchet MS" w:eastAsia="Trebuchet MS" w:hAnsi="Trebuchet MS"/>
+          <w:sz w:val="24"/>
+          <w:szCs w:val="24"/>
+        </w:rPr>
+      </w:pPr>
+      <w:r>
+        <w:rPr>
+          <w:sz w:val="20"/>
+          <w:szCs w:val="20"/>
+          <w:rtl w:val="0"/>
+        </w:rPr>
+        <w:t xml:space="preserve">Una vez más las soluciones por ambos métodos presentaron la misma estructura, si bien se conservó que el mínimo por PINN fuese un poco más extenso que el caso por diferencias finitas.</w:t>
+      </w:r>
+      <w:r>
+        <w:rPr>
+          <w:rtl w:val="0"/>
+        </w:rPr>
       </w:r>
     </w:p>
     <w:p>
@@ -9085,25 +10408,29 @@
         <w:spacing w:after="240" w:before="480" w:line="288" w:lineRule="auto"/>
         <w:jc w:val="center"/>
         <w:rPr>
-          <w:sz w:val="20"/>
-          <w:szCs w:val="20"/>
-        </w:rPr>
-      </w:pPr>
-      <w:r>
-        <w:rPr>
-          <w:sz w:val="20"/>
-          <w:szCs w:val="20"/>
+          <w:rFonts w:ascii="Trebuchet MS" w:cs="Trebuchet MS" w:eastAsia="Trebuchet MS" w:hAnsi="Trebuchet MS"/>
+          <w:color w:val="1f4e79"/>
+          <w:sz w:val="24"/>
+          <w:szCs w:val="24"/>
+        </w:rPr>
+      </w:pPr>
+      <w:r>
+        <w:rPr>
+          <w:rFonts w:ascii="Trebuchet MS" w:cs="Trebuchet MS" w:eastAsia="Trebuchet MS" w:hAnsi="Trebuchet MS"/>
+          <w:color w:val="1f4e79"/>
+          <w:sz w:val="24"/>
+          <w:szCs w:val="24"/>
         </w:rPr>
         <w:drawing>
           <wp:inline distB="114300" distT="114300" distL="114300" distR="114300">
-            <wp:extent cx="5731200" cy="1498600"/>
+            <wp:extent cx="4621050" cy="1933385"/>
             <wp:effectExtent b="0" l="0" r="0" t="0"/>
-            <wp:docPr id="10" name="image1.png"/>
+            <wp:docPr id="15" name="image20.png"/>
             <a:graphic>
               <a:graphicData uri="http://schemas.openxmlformats.org/drawingml/2006/picture">
                 <pic:pic>
                   <pic:nvPicPr>
-                    <pic:cNvPr id="0" name="image1.png"/>
+                    <pic:cNvPr id="0" name="image20.png"/>
                     <pic:cNvPicPr preferRelativeResize="0"/>
                   </pic:nvPicPr>
                   <pic:blipFill>
@@ -9116,7 +10443,7 @@
                   <pic:spPr>
                     <a:xfrm>
                       <a:off x="0" y="0"/>
-                      <a:ext cx="5731200" cy="1498600"/>
+                      <a:ext cx="4621050" cy="1933385"/>
                     </a:xfrm>
                     <a:prstGeom prst="rect"/>
                     <a:ln/>
@@ -9138,8 +10465,10 @@
         <w:spacing w:after="240" w:before="480" w:line="288" w:lineRule="auto"/>
         <w:jc w:val="center"/>
         <w:rPr>
-          <w:sz w:val="20"/>
-          <w:szCs w:val="20"/>
+          <w:rFonts w:ascii="Trebuchet MS" w:cs="Trebuchet MS" w:eastAsia="Trebuchet MS" w:hAnsi="Trebuchet MS"/>
+          <w:color w:val="1f4e79"/>
+          <w:sz w:val="24"/>
+          <w:szCs w:val="24"/>
         </w:rPr>
       </w:pPr>
       <w:r>
@@ -9150,84 +10479,70 @@
           <w:szCs w:val="20"/>
           <w:rtl w:val="0"/>
         </w:rPr>
-        <w:t xml:space="preserve">Fi. 16</w:t>
-      </w:r>
-      <w:r>
-        <w:rPr>
-          <w:i w:val="1"/>
-          <w:sz w:val="20"/>
-          <w:szCs w:val="20"/>
-          <w:rtl w:val="0"/>
-        </w:rPr>
-        <w:t xml:space="preserve">: Distribución de puntos de colocación para: a) 25 puntos, b) 100 puntos y c) 400 puntos. En rojo se marcan los puntos internos del dominio, mientras que en verde y azul los puntos de frontera.</w:t>
-      </w:r>
-      <w:r>
-        <w:rPr>
-          <w:sz w:val="20"/>
-          <w:szCs w:val="20"/>
-          <w:rtl w:val="0"/>
-        </w:rPr>
-        <w:t xml:space="preserve"> </w:t>
-      </w:r>
-    </w:p>
-    <w:p>
-      <w:pPr>
-        <w:spacing w:after="240" w:before="480" w:line="288" w:lineRule="auto"/>
-        <w:rPr>
-          <w:sz w:val="20"/>
-          <w:szCs w:val="20"/>
-        </w:rPr>
-      </w:pPr>
-      <w:r>
-        <w:rPr>
-          <w:sz w:val="20"/>
-          <w:szCs w:val="20"/>
-          <w:rtl w:val="0"/>
-        </w:rPr>
-        <w:t xml:space="preserve">En el caso de 25 puntos aleatorios, se destinó 8 puntos (32%) a la frontera, con dos puntos por borde. Luego, en el caso de 100 y 400 puntos aleatorios, se destinó el 20% de los mismos a la frontera (20 y 80 respectivamente). En el primer caso (Figura 16a), fue evidente la gran cantidad de espacios sin representación, lo que en principio no pareció ser una buena resolución para hallar la solución. En el segundo caso (Figura 16b), si bien hubo una mejora en la resolución espacial, aún se pudieron identificar regiones con ausencia de puntos. Sin ir más lejos, el último caso (Figura 16c), fue la que mejor distribución de puntos presentó, tanto en el interior del dominio como en la frontera.</w:t>
-      </w:r>
-    </w:p>
-    <w:p>
-      <w:pPr>
-        <w:spacing w:after="240" w:before="480" w:line="288" w:lineRule="auto"/>
-        <w:rPr>
-          <w:sz w:val="20"/>
-          <w:szCs w:val="20"/>
-        </w:rPr>
-      </w:pPr>
-      <w:r>
-        <w:rPr>
-          <w:sz w:val="20"/>
-          <w:szCs w:val="20"/>
-          <w:rtl w:val="0"/>
-        </w:rPr>
-        <w:t xml:space="preserve">Definidos estos dominios, se calculó la solución mediante PINN con la configuración [2, 5, 5, 1], los resultados se aprecian en la Figura 17.</w:t>
-      </w:r>
-    </w:p>
-    <w:p>
-      <w:pPr>
-        <w:spacing w:after="240" w:before="480" w:line="288" w:lineRule="auto"/>
-        <w:jc w:val="center"/>
-        <w:rPr>
-          <w:sz w:val="20"/>
-          <w:szCs w:val="20"/>
-        </w:rPr>
-      </w:pPr>
-      <w:r>
-        <w:rPr>
+        <w:t xml:space="preserve">Fig. 16</w:t>
+      </w:r>
+      <w:r>
+        <w:rPr>
+          <w:i w:val="1"/>
+          <w:sz w:val="20"/>
+          <w:szCs w:val="20"/>
+          <w:rtl w:val="0"/>
+        </w:rPr>
+        <w:t xml:space="preserve">: Campos de solución de u(x,y) en una grilla de 20x20 con: a) PINN, y b) diferencias finitas. </w:t>
+      </w:r>
+      <w:r>
+        <w:rPr>
+          <w:rtl w:val="0"/>
+        </w:rPr>
+      </w:r>
+    </w:p>
+    <w:p>
+      <w:pPr>
+        <w:spacing w:after="240" w:before="480" w:line="288" w:lineRule="auto"/>
+        <w:rPr>
+          <w:sz w:val="20"/>
+          <w:szCs w:val="20"/>
+        </w:rPr>
+      </w:pPr>
+      <w:r>
+        <w:rPr>
+          <w:sz w:val="20"/>
+          <w:szCs w:val="20"/>
+          <w:rtl w:val="0"/>
+        </w:rPr>
+        <w:t xml:space="preserve">Sin mayores cambios, las curvas de pérdida mostraron el mismo comportamiento que en casos previos, alcanzando el mínimo en pocas épocas.</w:t>
+      </w:r>
+      <w:r>
+        <w:rPr>
+          <w:rtl w:val="0"/>
+        </w:rPr>
+      </w:r>
+    </w:p>
+    <w:p>
+      <w:pPr>
+        <w:spacing w:after="240" w:before="480" w:line="288" w:lineRule="auto"/>
+        <w:rPr>
+          <w:color w:val="ff0000"/>
+          <w:sz w:val="20"/>
+          <w:szCs w:val="20"/>
+        </w:rPr>
+      </w:pPr>
+      <w:r>
+        <w:rPr>
+          <w:color w:val="ff0000"/>
           <w:sz w:val="20"/>
           <w:szCs w:val="20"/>
         </w:rPr>
         <w:drawing>
           <wp:inline distB="114300" distT="114300" distL="114300" distR="114300">
-            <wp:extent cx="6245897" cy="1618538"/>
+            <wp:extent cx="5731200" cy="2806700"/>
             <wp:effectExtent b="0" l="0" r="0" t="0"/>
-            <wp:docPr id="18" name="image2.png"/>
+            <wp:docPr id="17" name="image4.png"/>
             <a:graphic>
               <a:graphicData uri="http://schemas.openxmlformats.org/drawingml/2006/picture">
                 <pic:pic>
                   <pic:nvPicPr>
-                    <pic:cNvPr id="0" name="image2.png"/>
+                    <pic:cNvPr id="0" name="image4.png"/>
                     <pic:cNvPicPr preferRelativeResize="0"/>
                   </pic:nvPicPr>
                   <pic:blipFill>
@@ -9240,7 +10555,7 @@
                   <pic:spPr>
                     <a:xfrm>
                       <a:off x="0" y="0"/>
-                      <a:ext cx="6245897" cy="1618538"/>
+                      <a:ext cx="5731200" cy="2806700"/>
                     </a:xfrm>
                     <a:prstGeom prst="rect"/>
                     <a:ln/>
@@ -9262,7 +10577,7 @@
         <w:spacing w:after="240" w:before="480" w:line="288" w:lineRule="auto"/>
         <w:jc w:val="center"/>
         <w:rPr>
-          <w:i w:val="1"/>
+          <w:color w:val="ff0000"/>
           <w:sz w:val="20"/>
           <w:szCs w:val="20"/>
         </w:rPr>
@@ -9275,7 +10590,320 @@
           <w:szCs w:val="20"/>
           <w:rtl w:val="0"/>
         </w:rPr>
-        <w:t xml:space="preserve">Fig. 17</w:t>
+        <w:t xml:space="preserve">Fig. 17.</w:t>
+      </w:r>
+      <w:r>
+        <w:rPr>
+          <w:i w:val="1"/>
+          <w:sz w:val="20"/>
+          <w:szCs w:val="20"/>
+          <w:rtl w:val="0"/>
+        </w:rPr>
+        <w:t xml:space="preserve">: Curvas de pérdida total (a), ecuación de gobierno (b) y de condiciones de borde (c) en grilla de 20x20 para la configuración</w:t>
+      </w:r>
+      <w:r>
+        <w:rPr>
+          <w:b w:val="1"/>
+          <w:i w:val="1"/>
+          <w:sz w:val="20"/>
+          <w:szCs w:val="20"/>
+          <w:rtl w:val="0"/>
+        </w:rPr>
+        <w:t xml:space="preserve"> </w:t>
+      </w:r>
+      <w:r>
+        <w:rPr>
+          <w:i w:val="1"/>
+          <w:sz w:val="20"/>
+          <w:szCs w:val="20"/>
+          <w:rtl w:val="0"/>
+        </w:rPr>
+        <w:t xml:space="preserve">de</w:t>
+      </w:r>
+      <w:r>
+        <w:rPr>
+          <w:b w:val="1"/>
+          <w:i w:val="1"/>
+          <w:sz w:val="20"/>
+          <w:szCs w:val="20"/>
+          <w:rtl w:val="0"/>
+        </w:rPr>
+        <w:t xml:space="preserve"> </w:t>
+      </w:r>
+      <w:r>
+        <w:rPr>
+          <w:i w:val="1"/>
+          <w:sz w:val="20"/>
+          <w:szCs w:val="20"/>
+          <w:rtl w:val="0"/>
+        </w:rPr>
+        <w:t xml:space="preserve">PINN</w:t>
+      </w:r>
+      <w:r>
+        <w:rPr>
+          <w:i w:val="1"/>
+          <w:sz w:val="20"/>
+          <w:szCs w:val="20"/>
+          <w:rtl w:val="0"/>
+        </w:rPr>
+        <w:t xml:space="preserve"> [2, 5, 5, 1].</w:t>
+      </w:r>
+      <w:r>
+        <w:rPr>
+          <w:rtl w:val="0"/>
+        </w:rPr>
+      </w:r>
+    </w:p>
+    <w:p>
+      <w:pPr>
+        <w:spacing w:after="240" w:before="480" w:line="288" w:lineRule="auto"/>
+        <w:rPr>
+          <w:rFonts w:ascii="Trebuchet MS" w:cs="Trebuchet MS" w:eastAsia="Trebuchet MS" w:hAnsi="Trebuchet MS"/>
+          <w:color w:val="1f4e79"/>
+          <w:sz w:val="24"/>
+          <w:szCs w:val="24"/>
+        </w:rPr>
+      </w:pPr>
+      <w:r>
+        <w:rPr>
+          <w:rFonts w:ascii="Trebuchet MS" w:cs="Trebuchet MS" w:eastAsia="Trebuchet MS" w:hAnsi="Trebuchet MS"/>
+          <w:color w:val="1f4e79"/>
+          <w:sz w:val="24"/>
+          <w:szCs w:val="24"/>
+          <w:rtl w:val="0"/>
+        </w:rPr>
+        <w:t xml:space="preserve">4.2.4 Utilizando una muestra aleatoria de puntos de colocación</w:t>
+      </w:r>
+    </w:p>
+    <w:p>
+      <w:pPr>
+        <w:spacing w:after="240" w:before="480" w:line="288" w:lineRule="auto"/>
+        <w:rPr>
+          <w:sz w:val="20"/>
+          <w:szCs w:val="20"/>
+        </w:rPr>
+      </w:pPr>
+      <w:r>
+        <w:rPr>
+          <w:sz w:val="20"/>
+          <w:szCs w:val="20"/>
+          <w:rtl w:val="0"/>
+        </w:rPr>
+        <w:t xml:space="preserve">Para este experimento se utilizó nuevamente una configuración [2, 5, 5, 1] ubicando la misma cantidad de puntos de colocación que las grillas de 5x5, 10x10 y 20x20 pero de manera uniforme y aleatoria. Destinando un 20% de los datos a la frontera en los casos de 400 y puntos de colocación, y un 32% en el caso de 25 puntos. En la siguiente figura se muestran la distribución de puntos en cada caso.</w:t>
+      </w:r>
+    </w:p>
+    <w:p>
+      <w:pPr>
+        <w:spacing w:after="240" w:before="480" w:line="288" w:lineRule="auto"/>
+        <w:jc w:val="center"/>
+        <w:rPr>
+          <w:sz w:val="20"/>
+          <w:szCs w:val="20"/>
+        </w:rPr>
+      </w:pPr>
+      <w:r>
+        <w:rPr>
+          <w:sz w:val="20"/>
+          <w:szCs w:val="20"/>
+        </w:rPr>
+        <w:drawing>
+          <wp:inline distB="114300" distT="114300" distL="114300" distR="114300">
+            <wp:extent cx="5731200" cy="1473200"/>
+            <wp:effectExtent b="0" l="0" r="0" t="0"/>
+            <wp:docPr id="24" name="image17.png"/>
+            <a:graphic>
+              <a:graphicData uri="http://schemas.openxmlformats.org/drawingml/2006/picture">
+                <pic:pic>
+                  <pic:nvPicPr>
+                    <pic:cNvPr id="0" name="image17.png"/>
+                    <pic:cNvPicPr preferRelativeResize="0"/>
+                  </pic:nvPicPr>
+                  <pic:blipFill>
+                    <a:blip r:embed="rId25"/>
+                    <a:srcRect b="0" l="0" r="0" t="0"/>
+                    <a:stretch>
+                      <a:fillRect/>
+                    </a:stretch>
+                  </pic:blipFill>
+                  <pic:spPr>
+                    <a:xfrm>
+                      <a:off x="0" y="0"/>
+                      <a:ext cx="5731200" cy="1473200"/>
+                    </a:xfrm>
+                    <a:prstGeom prst="rect"/>
+                    <a:ln/>
+                  </pic:spPr>
+                </pic:pic>
+              </a:graphicData>
+            </a:graphic>
+          </wp:inline>
+        </w:drawing>
+      </w:r>
+      <w:r>
+        <w:rPr>
+          <w:rtl w:val="0"/>
+        </w:rPr>
+      </w:r>
+    </w:p>
+    <w:p>
+      <w:pPr>
+        <w:spacing w:after="240" w:before="480" w:line="288" w:lineRule="auto"/>
+        <w:jc w:val="center"/>
+        <w:rPr>
+          <w:sz w:val="20"/>
+          <w:szCs w:val="20"/>
+        </w:rPr>
+      </w:pPr>
+      <w:r>
+        <w:rPr>
+          <w:b w:val="1"/>
+          <w:i w:val="1"/>
+          <w:sz w:val="20"/>
+          <w:szCs w:val="20"/>
+          <w:rtl w:val="0"/>
+        </w:rPr>
+        <w:t xml:space="preserve">Fi. 18</w:t>
+      </w:r>
+      <w:r>
+        <w:rPr>
+          <w:i w:val="1"/>
+          <w:sz w:val="20"/>
+          <w:szCs w:val="20"/>
+          <w:rtl w:val="0"/>
+        </w:rPr>
+        <w:t xml:space="preserve">: Distribución de puntos de colocación para: a) 25 puntos, b) 100 puntos y c) 400 puntos. En rojo se marcan los puntos internos del dominio, mientras que en verde los puntos de frontera.</w:t>
+      </w:r>
+      <w:r>
+        <w:rPr>
+          <w:sz w:val="20"/>
+          <w:szCs w:val="20"/>
+          <w:rtl w:val="0"/>
+        </w:rPr>
+        <w:t xml:space="preserve"> </w:t>
+      </w:r>
+    </w:p>
+    <w:p>
+      <w:pPr>
+        <w:spacing w:after="240" w:before="480" w:line="288" w:lineRule="auto"/>
+        <w:rPr>
+          <w:sz w:val="20"/>
+          <w:szCs w:val="20"/>
+        </w:rPr>
+      </w:pPr>
+      <w:r>
+        <w:rPr>
+          <w:sz w:val="20"/>
+          <w:szCs w:val="20"/>
+          <w:rtl w:val="0"/>
+        </w:rPr>
+        <w:t xml:space="preserve">En el caso de 25 puntos aleatorios, se destinó 8 puntos (32%) a la frontera, con dos puntos por borde. Luego, en el caso de 100 y 400 puntos aleatorios, se destinó el 20% de los mismos a la frontera (20 y 80 respectivamente). En el primer caso (Figura 18a), fue evidente la gran cantidad de espacios sin representación, lo que en principio no pareció ser una buena resolución para hallar la solución. En el segundo caso (Figura 18b), si bien hubo una mejora en la resolución espacial, aún se pudieron identificar regiones con ausencia de puntos. Sin ir más lejos, el último caso (Figura 18c), fue la que mejor distribución de puntos presentó, tanto en el interior del dominio como en la frontera.</w:t>
+      </w:r>
+    </w:p>
+    <w:p>
+      <w:pPr>
+        <w:spacing w:after="240" w:before="480" w:line="288" w:lineRule="auto"/>
+        <w:rPr>
+          <w:sz w:val="20"/>
+          <w:szCs w:val="20"/>
+        </w:rPr>
+      </w:pPr>
+      <w:r>
+        <w:rPr>
+          <w:sz w:val="20"/>
+          <w:szCs w:val="20"/>
+          <w:rtl w:val="0"/>
+        </w:rPr>
+        <w:t xml:space="preserve">Definidos estos dominios, se calculó la solución mediante </w:t>
+      </w:r>
+      <w:r>
+        <w:rPr>
+          <w:sz w:val="20"/>
+          <w:szCs w:val="20"/>
+          <w:rtl w:val="0"/>
+        </w:rPr>
+        <w:t xml:space="preserve">PINN</w:t>
+      </w:r>
+      <w:r>
+        <w:rPr>
+          <w:sz w:val="20"/>
+          <w:szCs w:val="20"/>
+          <w:rtl w:val="0"/>
+        </w:rPr>
+        <w:t xml:space="preserve"> con la configuración [2, 5, 5, 1], los resultados se aprecian en la siguiente figura.</w:t>
+      </w:r>
+    </w:p>
+    <w:p>
+      <w:pPr>
+        <w:spacing w:after="240" w:before="480" w:line="288" w:lineRule="auto"/>
+        <w:jc w:val="center"/>
+        <w:rPr>
+          <w:sz w:val="20"/>
+          <w:szCs w:val="20"/>
+        </w:rPr>
+      </w:pPr>
+      <w:r>
+        <w:rPr>
+          <w:sz w:val="20"/>
+          <w:szCs w:val="20"/>
+        </w:rPr>
+        <w:drawing>
+          <wp:inline distB="114300" distT="114300" distL="114300" distR="114300">
+            <wp:extent cx="5731200" cy="1511300"/>
+            <wp:effectExtent b="0" l="0" r="0" t="0"/>
+            <wp:docPr id="5" name="image7.png"/>
+            <a:graphic>
+              <a:graphicData uri="http://schemas.openxmlformats.org/drawingml/2006/picture">
+                <pic:pic>
+                  <pic:nvPicPr>
+                    <pic:cNvPr id="0" name="image7.png"/>
+                    <pic:cNvPicPr preferRelativeResize="0"/>
+                  </pic:nvPicPr>
+                  <pic:blipFill>
+                    <a:blip r:embed="rId26"/>
+                    <a:srcRect b="0" l="0" r="0" t="0"/>
+                    <a:stretch>
+                      <a:fillRect/>
+                    </a:stretch>
+                  </pic:blipFill>
+                  <pic:spPr>
+                    <a:xfrm>
+                      <a:off x="0" y="0"/>
+                      <a:ext cx="5731200" cy="1511300"/>
+                    </a:xfrm>
+                    <a:prstGeom prst="rect"/>
+                    <a:ln/>
+                  </pic:spPr>
+                </pic:pic>
+              </a:graphicData>
+            </a:graphic>
+          </wp:inline>
+        </w:drawing>
+      </w:r>
+      <w:r>
+        <w:rPr>
+          <w:rtl w:val="0"/>
+        </w:rPr>
+      </w:r>
+    </w:p>
+    <w:p>
+      <w:pPr>
+        <w:spacing w:after="240" w:before="480" w:line="288" w:lineRule="auto"/>
+        <w:jc w:val="center"/>
+        <w:rPr>
+          <w:i w:val="1"/>
+          <w:sz w:val="20"/>
+          <w:szCs w:val="20"/>
+        </w:rPr>
+      </w:pPr>
+      <w:r>
+        <w:rPr>
+          <w:b w:val="1"/>
+          <w:i w:val="1"/>
+          <w:sz w:val="20"/>
+          <w:szCs w:val="20"/>
+          <w:rtl w:val="0"/>
+        </w:rPr>
+        <w:t xml:space="preserve">Fig. 19</w:t>
       </w:r>
       <w:r>
         <w:rPr>
@@ -9289,6 +10917,88 @@
     </w:p>
     <w:p>
       <w:pPr>
+        <w:spacing w:after="240" w:line="288" w:lineRule="auto"/>
+        <w:rPr>
+          <w:sz w:val="20"/>
+          <w:szCs w:val="20"/>
+        </w:rPr>
+      </w:pPr>
+      <w:r>
+        <w:rPr>
+          <w:sz w:val="20"/>
+          <w:szCs w:val="20"/>
+          <w:rtl w:val="0"/>
+        </w:rPr>
+        <w:t xml:space="preserve">Al emplear un esquema </w:t>
+      </w:r>
+      <w:r>
+        <w:rPr>
+          <w:i w:val="1"/>
+          <w:sz w:val="20"/>
+          <w:szCs w:val="20"/>
+          <w:rtl w:val="0"/>
+        </w:rPr>
+        <w:t xml:space="preserve">vanilla</w:t>
+      </w:r>
+      <w:r>
+        <w:rPr>
+          <w:sz w:val="20"/>
+          <w:szCs w:val="20"/>
+          <w:rtl w:val="0"/>
+        </w:rPr>
+        <w:t xml:space="preserve">, los resultados mostraron una morfología consistente con la solución obtenida mediante diferencias finitas y utilizando </w:t>
+      </w:r>
+      <w:r>
+        <w:rPr>
+          <w:sz w:val="20"/>
+          <w:szCs w:val="20"/>
+          <w:rtl w:val="0"/>
+        </w:rPr>
+        <w:t xml:space="preserve">PINNs</w:t>
+      </w:r>
+      <w:r>
+        <w:rPr>
+          <w:sz w:val="20"/>
+          <w:szCs w:val="20"/>
+          <w:rtl w:val="0"/>
+        </w:rPr>
+        <w:t xml:space="preserve"> con mallas de puntos </w:t>
+      </w:r>
+      <w:r>
+        <w:rPr>
+          <w:sz w:val="20"/>
+          <w:szCs w:val="20"/>
+          <w:rtl w:val="0"/>
+        </w:rPr>
+        <w:t xml:space="preserve">equiespaciados</w:t>
+      </w:r>
+      <w:r>
+        <w:rPr>
+          <w:sz w:val="20"/>
+          <w:szCs w:val="20"/>
+          <w:rtl w:val="0"/>
+        </w:rPr>
+        <w:t xml:space="preserve">. Las </w:t>
+      </w:r>
+      <w:r>
+        <w:rPr>
+          <w:sz w:val="20"/>
+          <w:szCs w:val="20"/>
+          <w:rtl w:val="0"/>
+        </w:rPr>
+        <w:t xml:space="preserve">PINNs</w:t>
+      </w:r>
+      <w:r>
+        <w:rPr>
+          <w:sz w:val="20"/>
+          <w:szCs w:val="20"/>
+          <w:rtl w:val="0"/>
+        </w:rPr>
+        <w:t xml:space="preserve"> propuestas lograron aprender correctamente tanto las condiciones de borde como los valores en los puntos internos, sin presentar diferencias significativas al variar la cantidad de puntos aleatorios de colocación utilizados.</w:t>
+      </w:r>
+    </w:p>
+    <w:p>
+      <w:pPr>
         <w:spacing w:after="240" w:before="480" w:line="288" w:lineRule="auto"/>
         <w:jc w:val="left"/>
         <w:rPr>
@@ -9298,45 +11008,526 @@
       </w:pPr>
       <w:r>
         <w:rPr>
-          <w:sz w:val="20"/>
-          <w:szCs w:val="20"/>
-          <w:rtl w:val="0"/>
-        </w:rPr>
-        <w:t xml:space="preserve">Utilizando un esquema </w:t>
-      </w:r>
-      <w:r>
-        <w:rPr>
-          <w:i w:val="1"/>
-          <w:sz w:val="20"/>
-          <w:szCs w:val="20"/>
-          <w:rtl w:val="0"/>
-        </w:rPr>
-        <w:t xml:space="preserve">vanilla</w:t>
-      </w:r>
-      <w:r>
-        <w:rPr>
-          <w:sz w:val="20"/>
-          <w:szCs w:val="20"/>
-          <w:rtl w:val="0"/>
-        </w:rPr>
-        <w:t xml:space="preserve"> los resultados no son buenos para ninguna de las tres cantidades de puntos de colocación propuestos. En ningún caso se llega a identificar la morfología exponencial de la ecuación diferencial. Lo único que se pudo observar que responde a lo esperable, es en el borde superior en el caso de 400 puntos de colocación. Allí, se apreciaron valores mínimos de </w:t>
-      </w:r>
-      <w:r>
-        <w:rPr>
-          <w:i w:val="1"/>
-          <w:sz w:val="20"/>
-          <w:szCs w:val="20"/>
-          <w:rtl w:val="0"/>
-        </w:rPr>
-        <w:t xml:space="preserve">u </w:t>
-      </w:r>
-      <w:r>
-        <w:rPr>
-          <w:sz w:val="20"/>
-          <w:szCs w:val="20"/>
-          <w:rtl w:val="0"/>
-        </w:rPr>
-        <w:t xml:space="preserve">que responden a la condición de frontera impuesta.</w:t>
+          <w:rtl w:val="0"/>
+        </w:rPr>
+      </w:r>
+    </w:p>
+    <w:p>
+      <w:pPr>
+        <w:spacing w:after="240" w:before="480" w:line="288" w:lineRule="auto"/>
+        <w:jc w:val="center"/>
+        <w:rPr>
+          <w:sz w:val="20"/>
+          <w:szCs w:val="20"/>
+        </w:rPr>
+      </w:pPr>
+      <w:r>
+        <w:rPr>
+          <w:sz w:val="20"/>
+          <w:szCs w:val="20"/>
+        </w:rPr>
+        <w:drawing>
+          <wp:inline distB="114300" distT="114300" distL="114300" distR="114300">
+            <wp:extent cx="5731200" cy="5943600"/>
+            <wp:effectExtent b="0" l="0" r="0" t="0"/>
+            <wp:docPr id="1" name="image3.png"/>
+            <a:graphic>
+              <a:graphicData uri="http://schemas.openxmlformats.org/drawingml/2006/picture">
+                <pic:pic>
+                  <pic:nvPicPr>
+                    <pic:cNvPr id="0" name="image3.png"/>
+                    <pic:cNvPicPr preferRelativeResize="0"/>
+                  </pic:nvPicPr>
+                  <pic:blipFill>
+                    <a:blip r:embed="rId27"/>
+                    <a:srcRect b="0" l="0" r="0" t="0"/>
+                    <a:stretch>
+                      <a:fillRect/>
+                    </a:stretch>
+                  </pic:blipFill>
+                  <pic:spPr>
+                    <a:xfrm>
+                      <a:off x="0" y="0"/>
+                      <a:ext cx="5731200" cy="5943600"/>
+                    </a:xfrm>
+                    <a:prstGeom prst="rect"/>
+                    <a:ln/>
+                  </pic:spPr>
+                </pic:pic>
+              </a:graphicData>
+            </a:graphic>
+          </wp:inline>
+        </w:drawing>
+      </w:r>
+      <w:r>
+        <w:rPr>
+          <w:rtl w:val="0"/>
+        </w:rPr>
+      </w:r>
+    </w:p>
+    <w:p>
+      <w:pPr>
+        <w:spacing w:after="240" w:before="480" w:line="288" w:lineRule="auto"/>
+        <w:jc w:val="center"/>
+        <w:rPr>
+          <w:sz w:val="20"/>
+          <w:szCs w:val="20"/>
+        </w:rPr>
+      </w:pPr>
+      <w:r>
+        <w:rPr>
+          <w:b w:val="1"/>
+          <w:i w:val="1"/>
+          <w:sz w:val="20"/>
+          <w:szCs w:val="20"/>
+          <w:rtl w:val="0"/>
+        </w:rPr>
+        <w:t xml:space="preserve">Fig. 20</w:t>
+      </w:r>
+      <w:r>
+        <w:rPr>
+          <w:i w:val="1"/>
+          <w:sz w:val="20"/>
+          <w:szCs w:val="20"/>
+          <w:rtl w:val="0"/>
+        </w:rPr>
+        <w:t xml:space="preserve">: Curvas de pérdida total (azul), función de gobierno (rojo) y de condiciones de borde (verde) para la configuración</w:t>
+      </w:r>
+      <w:r>
+        <w:rPr>
+          <w:b w:val="1"/>
+          <w:i w:val="1"/>
+          <w:sz w:val="20"/>
+          <w:szCs w:val="20"/>
+          <w:rtl w:val="0"/>
+        </w:rPr>
+        <w:t xml:space="preserve"> </w:t>
+      </w:r>
+      <w:r>
+        <w:rPr>
+          <w:i w:val="1"/>
+          <w:sz w:val="20"/>
+          <w:szCs w:val="20"/>
+          <w:rtl w:val="0"/>
+        </w:rPr>
+        <w:t xml:space="preserve">de</w:t>
+      </w:r>
+      <w:r>
+        <w:rPr>
+          <w:b w:val="1"/>
+          <w:i w:val="1"/>
+          <w:sz w:val="20"/>
+          <w:szCs w:val="20"/>
+          <w:rtl w:val="0"/>
+        </w:rPr>
+        <w:t xml:space="preserve"> </w:t>
+      </w:r>
+      <w:r>
+        <w:rPr>
+          <w:i w:val="1"/>
+          <w:sz w:val="20"/>
+          <w:szCs w:val="20"/>
+          <w:rtl w:val="0"/>
+        </w:rPr>
+        <w:t xml:space="preserve">PINN</w:t>
+      </w:r>
+      <w:r>
+        <w:rPr>
+          <w:i w:val="1"/>
+          <w:sz w:val="20"/>
+          <w:szCs w:val="20"/>
+          <w:rtl w:val="0"/>
+        </w:rPr>
+        <w:t xml:space="preserve"> [2, 5, 5, 1] en diferentes muestras de puntos aleatorios de colocación: a) 25, b) 100 y c) 400.</w:t>
+      </w:r>
+      <w:r>
+        <w:rPr>
+          <w:rtl w:val="0"/>
+        </w:rPr>
+      </w:r>
+    </w:p>
+    <w:p>
+      <w:pPr>
+        <w:spacing w:after="240" w:line="288" w:lineRule="auto"/>
+        <w:rPr>
+          <w:sz w:val="20"/>
+          <w:szCs w:val="20"/>
+        </w:rPr>
+      </w:pPr>
+      <w:r>
+        <w:rPr>
+          <w:sz w:val="20"/>
+          <w:szCs w:val="20"/>
+          <w:rtl w:val="0"/>
+        </w:rPr>
+        <w:t xml:space="preserve">Las PINNs definidas emplean el optimizador estocástico Adam, lo que puede generar variaciones en los resultados entre distintas ejecuciones del modelo. Sin embargo, como se observa en los resultados presentados en la Figura 20, los modelos tienden a aprender de manera consistente durante las primeras 20 a 30 épocas. Además, en todos los casos analizados, la pérdida asociada a la función de gobierno requirió menos épocas para converger en comparación con la pérdida correspondiente a las condiciones de borde.</w:t>
+      </w:r>
+    </w:p>
+    <w:p>
+      <w:pPr>
+        <w:spacing w:after="240" w:before="480" w:line="288" w:lineRule="auto"/>
+        <w:jc w:val="left"/>
+        <w:rPr>
+          <w:sz w:val="20"/>
+          <w:szCs w:val="20"/>
+        </w:rPr>
+      </w:pPr>
+      <w:r>
+        <w:rPr>
+          <w:rtl w:val="0"/>
+        </w:rPr>
+      </w:r>
+    </w:p>
+    <w:p>
+      <w:pPr>
+        <w:spacing w:after="240" w:before="480" w:line="288" w:lineRule="auto"/>
+        <w:rPr>
+          <w:rFonts w:ascii="Trebuchet MS" w:cs="Trebuchet MS" w:eastAsia="Trebuchet MS" w:hAnsi="Trebuchet MS"/>
+          <w:color w:val="1f4e79"/>
+          <w:sz w:val="24"/>
+          <w:szCs w:val="24"/>
+        </w:rPr>
+      </w:pPr>
+      <w:r>
+        <w:rPr>
+          <w:rFonts w:ascii="Trebuchet MS" w:cs="Trebuchet MS" w:eastAsia="Trebuchet MS" w:hAnsi="Trebuchet MS"/>
+          <w:color w:val="1f4e79"/>
+          <w:sz w:val="24"/>
+          <w:szCs w:val="24"/>
+          <w:rtl w:val="0"/>
+        </w:rPr>
+        <w:t xml:space="preserve">4.2.5 Utilizando técnicas de mejoras sobre arquitecturas adicionales.</w:t>
+      </w:r>
+    </w:p>
+    <w:p>
+      <w:pPr>
+        <w:spacing w:after="240" w:before="480" w:line="288" w:lineRule="auto"/>
+        <w:rPr>
+          <w:sz w:val="20"/>
+          <w:szCs w:val="20"/>
+        </w:rPr>
+      </w:pPr>
+      <w:r>
+        <w:rPr>
+          <w:sz w:val="20"/>
+          <w:szCs w:val="20"/>
+          <w:rtl w:val="0"/>
+        </w:rPr>
+        <w:t xml:space="preserve">Para evaluar otras arquitecturas, se propuso una red más profunda con la configuración [2, 10, 10, 10, 10, 1]. Por un lado con el esquema de puntos de colocación aleatorios sobre el dominio interior al igual que casos previos, y por otro lado se utilizó la distribución de Halton. Los resultados se muestran a continuación.</w:t>
+      </w:r>
+    </w:p>
+    <w:p>
+      <w:pPr>
+        <w:spacing w:after="240" w:before="480" w:line="288" w:lineRule="auto"/>
+        <w:jc w:val="center"/>
+        <w:rPr>
+          <w:sz w:val="20"/>
+          <w:szCs w:val="20"/>
+        </w:rPr>
+      </w:pPr>
+      <w:r>
+        <w:rPr>
+          <w:sz w:val="20"/>
+          <w:szCs w:val="20"/>
+        </w:rPr>
+        <w:drawing>
+          <wp:inline distB="114300" distT="114300" distL="114300" distR="114300">
+            <wp:extent cx="5731200" cy="4368800"/>
+            <wp:effectExtent b="0" l="0" r="0" t="0"/>
+            <wp:docPr id="18" name="image22.png"/>
+            <a:graphic>
+              <a:graphicData uri="http://schemas.openxmlformats.org/drawingml/2006/picture">
+                <pic:pic>
+                  <pic:nvPicPr>
+                    <pic:cNvPr id="0" name="image22.png"/>
+                    <pic:cNvPicPr preferRelativeResize="0"/>
+                  </pic:nvPicPr>
+                  <pic:blipFill>
+                    <a:blip r:embed="rId28"/>
+                    <a:srcRect b="0" l="0" r="0" t="0"/>
+                    <a:stretch>
+                      <a:fillRect/>
+                    </a:stretch>
+                  </pic:blipFill>
+                  <pic:spPr>
+                    <a:xfrm>
+                      <a:off x="0" y="0"/>
+                      <a:ext cx="5731200" cy="4368800"/>
+                    </a:xfrm>
+                    <a:prstGeom prst="rect"/>
+                    <a:ln/>
+                  </pic:spPr>
+                </pic:pic>
+              </a:graphicData>
+            </a:graphic>
+          </wp:inline>
+        </w:drawing>
+      </w:r>
+      <w:r>
+        <w:rPr>
+          <w:rtl w:val="0"/>
+        </w:rPr>
+      </w:r>
+    </w:p>
+    <w:p>
+      <w:pPr>
+        <w:spacing w:after="240" w:before="480" w:line="288" w:lineRule="auto"/>
+        <w:jc w:val="center"/>
+        <w:rPr>
+          <w:i w:val="1"/>
+          <w:sz w:val="20"/>
+          <w:szCs w:val="20"/>
+        </w:rPr>
+      </w:pPr>
+      <w:r>
+        <w:rPr>
+          <w:b w:val="1"/>
+          <w:i w:val="1"/>
+          <w:sz w:val="20"/>
+          <w:szCs w:val="20"/>
+          <w:rtl w:val="0"/>
+        </w:rPr>
+        <w:t xml:space="preserve">Fg. 21</w:t>
+      </w:r>
+      <w:r>
+        <w:rPr>
+          <w:i w:val="1"/>
+          <w:sz w:val="20"/>
+          <w:szCs w:val="20"/>
+          <w:rtl w:val="0"/>
+        </w:rPr>
+        <w:t xml:space="preserve">: Solución de EDP utilizando PINN con configuración [2,10,10,10,10,1] y su distribución de puntos de colocación interiores para: a) distribución aleatoria, b) distribución de Halton.</w:t>
+      </w:r>
+    </w:p>
+    <w:p>
+      <w:pPr>
+        <w:spacing w:after="240" w:line="288" w:lineRule="auto"/>
+        <w:rPr>
+          <w:sz w:val="20"/>
+          <w:szCs w:val="20"/>
+        </w:rPr>
+      </w:pPr>
+      <w:r>
+        <w:rPr>
+          <w:sz w:val="20"/>
+          <w:szCs w:val="20"/>
+          <w:rtl w:val="0"/>
+        </w:rPr>
+        <w:t xml:space="preserve">No se observaron diferencias significativas en la solución al utilizar colocación de puntos de manera aleatoria o mediante el método de Halton, aunque las distribuciones de puntos en el dominio interior fueron diferentes. Esto sugiere que esta técnica no produjo una mejora considerable para el problema en cuestión.</w:t>
+      </w:r>
+    </w:p>
+    <w:p>
+      <w:pPr>
+        <w:spacing w:after="240" w:before="480" w:line="288" w:lineRule="auto"/>
+        <w:rPr>
+          <w:sz w:val="20"/>
+          <w:szCs w:val="20"/>
+        </w:rPr>
+      </w:pPr>
+      <w:r>
+        <w:rPr>
+          <w:rtl w:val="0"/>
+        </w:rPr>
+      </w:r>
+    </w:p>
+    <w:p>
+      <w:pPr>
+        <w:spacing w:after="240" w:before="480" w:line="288" w:lineRule="auto"/>
+        <w:jc w:val="center"/>
+        <w:rPr>
+          <w:sz w:val="20"/>
+          <w:szCs w:val="20"/>
+        </w:rPr>
+      </w:pPr>
+      <w:r>
+        <w:rPr>
+          <w:sz w:val="20"/>
+          <w:szCs w:val="20"/>
+        </w:rPr>
+        <w:drawing>
+          <wp:inline distB="114300" distT="114300" distL="114300" distR="114300">
+            <wp:extent cx="5731200" cy="3670300"/>
+            <wp:effectExtent b="0" l="0" r="0" t="0"/>
+            <wp:docPr id="21" name="image18.png"/>
+            <a:graphic>
+              <a:graphicData uri="http://schemas.openxmlformats.org/drawingml/2006/picture">
+                <pic:pic>
+                  <pic:nvPicPr>
+                    <pic:cNvPr id="0" name="image18.png"/>
+                    <pic:cNvPicPr preferRelativeResize="0"/>
+                  </pic:nvPicPr>
+                  <pic:blipFill>
+                    <a:blip r:embed="rId29"/>
+                    <a:srcRect b="0" l="0" r="0" t="0"/>
+                    <a:stretch>
+                      <a:fillRect/>
+                    </a:stretch>
+                  </pic:blipFill>
+                  <pic:spPr>
+                    <a:xfrm>
+                      <a:off x="0" y="0"/>
+                      <a:ext cx="5731200" cy="3670300"/>
+                    </a:xfrm>
+                    <a:prstGeom prst="rect"/>
+                    <a:ln/>
+                  </pic:spPr>
+                </pic:pic>
+              </a:graphicData>
+            </a:graphic>
+          </wp:inline>
+        </w:drawing>
+      </w:r>
+      <w:r>
+        <w:rPr>
+          <w:rtl w:val="0"/>
+        </w:rPr>
+      </w:r>
+    </w:p>
+    <w:p>
+      <w:pPr>
+        <w:spacing w:after="240" w:before="480" w:line="288" w:lineRule="auto"/>
+        <w:jc w:val="center"/>
+        <w:rPr>
+          <w:i w:val="1"/>
+          <w:sz w:val="20"/>
+          <w:szCs w:val="20"/>
+        </w:rPr>
+      </w:pPr>
+      <w:r>
+        <w:rPr>
+          <w:b w:val="1"/>
+          <w:i w:val="1"/>
+          <w:sz w:val="20"/>
+          <w:szCs w:val="20"/>
+          <w:rtl w:val="0"/>
+        </w:rPr>
+        <w:t xml:space="preserve">Fig. 22</w:t>
+      </w:r>
+      <w:r>
+        <w:rPr>
+          <w:i w:val="1"/>
+          <w:sz w:val="20"/>
+          <w:szCs w:val="20"/>
+          <w:rtl w:val="0"/>
+        </w:rPr>
+        <w:t xml:space="preserve">: Curvas de pérdida total (azul), función de gobierno (rojo) y de condiciones de frontera (verde) utilizando PINN con configuración [2,10,10,10,10,1] considerando distribución de puntos de colocación interiores para: a) distribución aleatoria, b) distribución de Halton.</w:t>
+      </w:r>
+    </w:p>
+    <w:p>
+      <w:pPr>
+        <w:spacing w:after="240" w:before="480" w:line="288" w:lineRule="auto"/>
+        <w:rPr>
+          <w:sz w:val="20"/>
+          <w:szCs w:val="20"/>
+        </w:rPr>
+      </w:pPr>
+      <w:r>
+        <w:rPr>
+          <w:sz w:val="20"/>
+          <w:szCs w:val="20"/>
+          <w:rtl w:val="0"/>
+        </w:rPr>
+        <w:t xml:space="preserve">Al igual que el análisis de la figura anterior, no se identificaron diferencias </w:t>
+      </w:r>
+      <w:r>
+        <w:rPr>
+          <w:sz w:val="20"/>
+          <w:szCs w:val="20"/>
+          <w:rtl w:val="0"/>
+        </w:rPr>
+        <w:t xml:space="preserve">significativas</w:t>
+      </w:r>
+      <w:r>
+        <w:rPr>
+          <w:sz w:val="20"/>
+          <w:szCs w:val="20"/>
+          <w:rtl w:val="0"/>
+        </w:rPr>
+        <w:t xml:space="preserve"> en las curvas de pérdida. En ambos casos, se logró la convergencia al mínimo entre las épocas 25 y 50. No obstante, se apreció cierta oscilación en la pérdida de la condición de borde hasta que logró alcanzar el mínimo en ambas distribuciones de puntos. </w:t>
+      </w:r>
+    </w:p>
+    <w:p>
+      <w:pPr>
+        <w:spacing w:after="240" w:before="480" w:line="288" w:lineRule="auto"/>
+        <w:rPr>
+          <w:sz w:val="20"/>
+          <w:szCs w:val="20"/>
+        </w:rPr>
+      </w:pPr>
+      <w:r>
+        <w:rPr>
+          <w:rtl w:val="0"/>
+        </w:rPr>
+      </w:r>
+    </w:p>
+    <w:p>
+      <w:pPr>
+        <w:spacing w:after="240" w:before="480" w:line="288" w:lineRule="auto"/>
+        <w:rPr>
+          <w:sz w:val="20"/>
+          <w:szCs w:val="20"/>
+        </w:rPr>
+      </w:pPr>
+      <w:r>
+        <w:rPr>
+          <w:rtl w:val="0"/>
+        </w:rPr>
+      </w:r>
+    </w:p>
+    <w:p>
+      <w:pPr>
+        <w:spacing w:after="240" w:before="480" w:line="288" w:lineRule="auto"/>
+        <w:rPr>
+          <w:sz w:val="20"/>
+          <w:szCs w:val="20"/>
+        </w:rPr>
+      </w:pPr>
+      <w:r>
+        <w:rPr>
+          <w:rtl w:val="0"/>
+        </w:rPr>
+      </w:r>
+    </w:p>
+    <w:p>
+      <w:pPr>
+        <w:spacing w:after="240" w:before="480" w:line="288" w:lineRule="auto"/>
+        <w:rPr>
+          <w:sz w:val="20"/>
+          <w:szCs w:val="20"/>
+        </w:rPr>
+      </w:pPr>
+      <w:r>
+        <w:rPr>
+          <w:rtl w:val="0"/>
+        </w:rPr>
+      </w:r>
+    </w:p>
+    <w:p>
+      <w:pPr>
+        <w:spacing w:after="240" w:before="480" w:line="288" w:lineRule="auto"/>
+        <w:rPr>
+          <w:sz w:val="20"/>
+          <w:szCs w:val="20"/>
+        </w:rPr>
+      </w:pPr>
+      <w:r>
+        <w:rPr>
+          <w:rtl w:val="0"/>
+        </w:rPr>
+      </w:r>
+    </w:p>
+    <w:p>
+      <w:pPr>
+        <w:spacing w:after="240" w:before="480" w:line="288" w:lineRule="auto"/>
+        <w:rPr>
+          <w:sz w:val="20"/>
+          <w:szCs w:val="20"/>
+        </w:rPr>
+      </w:pPr>
+      <w:r>
+        <w:rPr>
+          <w:rtl w:val="0"/>
+        </w:rPr>
       </w:r>
     </w:p>
     <w:p>
@@ -9391,93 +11582,124 @@
     </w:p>
     <w:p>
       <w:pPr>
-        <w:spacing w:after="240" w:before="480" w:line="288" w:lineRule="auto"/>
-        <w:rPr>
-          <w:sz w:val="20"/>
-          <w:szCs w:val="20"/>
-        </w:rPr>
-      </w:pPr>
-      <w:r>
-        <w:rPr>
-          <w:sz w:val="20"/>
-          <w:szCs w:val="20"/>
-          <w:rtl w:val="0"/>
-        </w:rPr>
-        <w:t xml:space="preserve">El método de diferencias finitas proporciona buenos resultados, logrando una morfología similar a la de la solución exacta, con un mínimo en el centro del dominio. Sin embargo, se observó que la solución obtenida mediante diferencias finitas tiende a sobrestimar la intensidad en comparación con la solución exacta. Además, esta sobrestimación es más pronunciada hacia el centro del dominio. Por otro lado, dicha sobrestimación tiende a disminuir y a </w:t>
-      </w:r>
-      <w:r>
-        <w:rPr>
-          <w:sz w:val="20"/>
-          <w:szCs w:val="20"/>
-          <w:rtl w:val="0"/>
-        </w:rPr>
-        <w:t xml:space="preserve">homogeneizarse espacialmente</w:t>
-      </w:r>
-      <w:r>
-        <w:rPr>
-          <w:sz w:val="20"/>
-          <w:szCs w:val="20"/>
-          <w:rtl w:val="0"/>
-        </w:rPr>
-        <w:t xml:space="preserve"> a medida que aumenta el tamaño de la grilla.</w:t>
-      </w:r>
-      <w:r>
-        <w:rPr>
-          <w:rtl w:val="0"/>
-        </w:rPr>
-      </w:r>
-    </w:p>
-    <w:p>
-      <w:pPr>
-        <w:spacing w:after="240" w:before="480" w:line="288" w:lineRule="auto"/>
-        <w:rPr>
-          <w:sz w:val="20"/>
-          <w:szCs w:val="20"/>
-        </w:rPr>
-      </w:pPr>
-      <w:r>
-        <w:rPr>
-          <w:sz w:val="20"/>
-          <w:szCs w:val="20"/>
-          <w:rtl w:val="0"/>
-        </w:rPr>
-        <w:t xml:space="preserve">Las soluciones mediante PINN también presentaron una morfología similar a la de la solución exacta. Sin embargo, a diferencia de lo observado en el método de diferencias finitas, la solución obtenida con PINN tiende a subestimar la intensidad respecto a la solución exacta. Esta subestimación parece no variar con la resolución espacial, mostrando un campo de diferencias homogéneo.</w:t>
-      </w:r>
-    </w:p>
-    <w:p>
-      <w:pPr>
-        <w:spacing w:after="240" w:before="480" w:line="288" w:lineRule="auto"/>
-        <w:rPr>
-          <w:sz w:val="20"/>
-          <w:szCs w:val="20"/>
-        </w:rPr>
-      </w:pPr>
-      <w:r>
-        <w:rPr>
-          <w:sz w:val="20"/>
-          <w:szCs w:val="20"/>
-          <w:rtl w:val="0"/>
-        </w:rPr>
-        <w:t xml:space="preserve">Es importante recordar que los resultados obtenidos mediante PINN incluyen una componente aleatoria, dado el uso de optimizadores estocásticos en su arquitectura.</w:t>
-      </w:r>
-    </w:p>
-    <w:p>
-      <w:pPr>
-        <w:spacing w:after="240" w:before="480" w:line="288" w:lineRule="auto"/>
-        <w:rPr>
-          <w:color w:val="ff0000"/>
-          <w:sz w:val="20"/>
-          <w:szCs w:val="20"/>
-        </w:rPr>
-      </w:pPr>
-      <w:r>
-        <w:rPr>
-          <w:color w:val="ff0000"/>
-          <w:sz w:val="20"/>
-          <w:szCs w:val="20"/>
-          <w:rtl w:val="0"/>
-        </w:rPr>
-        <w:t xml:space="preserve">A completar…</w:t>
+        <w:spacing w:after="240" w:line="288" w:lineRule="auto"/>
+        <w:rPr>
+          <w:sz w:val="20"/>
+          <w:szCs w:val="20"/>
+        </w:rPr>
+      </w:pPr>
+      <w:r>
+        <w:rPr>
+          <w:sz w:val="20"/>
+          <w:szCs w:val="20"/>
+          <w:rtl w:val="0"/>
+        </w:rPr>
+        <w:t xml:space="preserve">El método de diferencias finitas ha mostrado buenos resultados, proporcionando una morfología similar a la de la solución exacta, con un mínimo en el centro del dominio. Sin embargo, se observó que la solución obtenida mediante diferencias finitas tiende a sobrestimar la intensidad en comparación con la solución exacta, especialmente en el centro del dominio. Esta sobrestimación disminuye y se homogeniza espacialmente a medida que aumenta el tamaño de la grilla.</w:t>
+      </w:r>
+    </w:p>
+    <w:p>
+      <w:pPr>
+        <w:spacing w:after="240" w:before="240" w:line="288" w:lineRule="auto"/>
+        <w:rPr>
+          <w:sz w:val="20"/>
+          <w:szCs w:val="20"/>
+        </w:rPr>
+      </w:pPr>
+      <w:r>
+        <w:rPr>
+          <w:sz w:val="20"/>
+          <w:szCs w:val="20"/>
+          <w:rtl w:val="0"/>
+        </w:rPr>
+        <w:t xml:space="preserve">Las soluciones obtenidas mediante PINN también presentaron una morfología similar a la de la solución exacta. A diferencia de lo observado en el método de diferencias finitas, la solución obtenida con PINN tiende a subestimar la intensidad con respecto a la solución exacta. Esta subestimación parece ser independiente de la resolución espacial, mostrando un campo de diferencias homogéneo a lo largo del dominio.</w:t>
+      </w:r>
+    </w:p>
+    <w:p>
+      <w:pPr>
+        <w:spacing w:after="240" w:before="240" w:line="288" w:lineRule="auto"/>
+        <w:rPr>
+          <w:sz w:val="20"/>
+          <w:szCs w:val="20"/>
+        </w:rPr>
+      </w:pPr>
+      <w:r>
+        <w:rPr>
+          <w:sz w:val="20"/>
+          <w:szCs w:val="20"/>
+          <w:rtl w:val="0"/>
+        </w:rPr>
+        <w:t xml:space="preserve">Es importante resaltar que los resultados obtenidos mediante </w:t>
+      </w:r>
+      <w:r>
+        <w:rPr>
+          <w:sz w:val="20"/>
+          <w:szCs w:val="20"/>
+          <w:rtl w:val="0"/>
+        </w:rPr>
+        <w:t xml:space="preserve">PINN</w:t>
+      </w:r>
+      <w:r>
+        <w:rPr>
+          <w:sz w:val="20"/>
+          <w:szCs w:val="20"/>
+          <w:rtl w:val="0"/>
+        </w:rPr>
+        <w:t xml:space="preserve"> en este trabajo incluyen una componente aleatoria debido al uso de optimizadores estocásticos en su arquitectura, lo que puede influir en la precisión de las soluciones.</w:t>
+      </w:r>
+    </w:p>
+    <w:p>
+      <w:pPr>
+        <w:spacing w:after="240" w:before="240" w:line="288" w:lineRule="auto"/>
+        <w:rPr>
+          <w:sz w:val="20"/>
+          <w:szCs w:val="20"/>
+        </w:rPr>
+      </w:pPr>
+      <w:r>
+        <w:rPr>
+          <w:sz w:val="20"/>
+          <w:szCs w:val="20"/>
+          <w:rtl w:val="0"/>
+        </w:rPr>
+        <w:t xml:space="preserve">Finalmente, al probar arquitecturas alternativas, se observó que el aumento de la profundidad de la red no generó mejoras significativas por sí solo. No obstante, los cambios positivos fueron evidentes cuando se incorporaron técnicas de mejora, como la implementación estricta de las condiciones de frontera y la adimensionalización de la ecuación diferencial parcial (EDP). En estos casos, se logró reducir la sobrestimación (en magnitud) de la </w:t>
+      </w:r>
+      <w:r>
+        <w:rPr>
+          <w:sz w:val="20"/>
+          <w:szCs w:val="20"/>
+          <w:rtl w:val="0"/>
+        </w:rPr>
+        <w:t xml:space="preserve">solución </w:t>
+      </w:r>
+      <w:r>
+        <w:rPr>
+          <w:i w:val="1"/>
+          <w:sz w:val="20"/>
+          <w:szCs w:val="20"/>
+          <w:rtl w:val="0"/>
+        </w:rPr>
+        <w:t xml:space="preserve">u</w:t>
+      </w:r>
+      <w:r>
+        <w:rPr>
+          <w:sz w:val="20"/>
+          <w:szCs w:val="20"/>
+          <w:rtl w:val="0"/>
+        </w:rPr>
+        <w:t xml:space="preserve"> obtenida</w:t>
+      </w:r>
+      <w:r>
+        <w:rPr>
+          <w:sz w:val="20"/>
+          <w:szCs w:val="20"/>
+          <w:rtl w:val="0"/>
+        </w:rPr>
+        <w:t xml:space="preserve"> por diferencias finitas en comparación con la solución exacta.</w:t>
+      </w:r>
+      <w:r>
+        <w:rPr>
+          <w:rtl w:val="0"/>
+        </w:rPr>
       </w:r>
     </w:p>
     <w:p>
@@ -9503,61 +11725,83 @@
     </w:p>
     <w:p>
       <w:pPr>
-        <w:spacing w:after="240" w:before="480" w:line="288" w:lineRule="auto"/>
-        <w:rPr>
-          <w:sz w:val="20"/>
-          <w:szCs w:val="20"/>
-        </w:rPr>
-      </w:pPr>
-      <w:r>
-        <w:rPr>
-          <w:sz w:val="20"/>
-          <w:szCs w:val="20"/>
-          <w:rtl w:val="0"/>
-        </w:rPr>
-        <w:t xml:space="preserve">Independientemente del tamaño de grilla empleado, las soluciones obtenidas mediante diferencias finitas y PINN presentaron una morfología similar, con un mínimo absoluto en la esquina superior derecha del dominio (x = y = 1). En todos los casos, las condiciones de borde de Dirichlet y Neumann se ajustaron adecuadamente. Sin embargo, en las soluciones mediante PINN, la extensión del mínimo es mayor; esta diferencia, no obstante, tiende a disminuir al incrementar el tamaño de la grilla.</w:t>
-      </w:r>
-      <w:r>
-        <w:rPr>
-          <w:rtl w:val="0"/>
-        </w:rPr>
-      </w:r>
-    </w:p>
-    <w:p>
-      <w:pPr>
-        <w:spacing w:after="240" w:before="480" w:line="288" w:lineRule="auto"/>
-        <w:rPr>
-          <w:sz w:val="20"/>
-          <w:szCs w:val="20"/>
-        </w:rPr>
-      </w:pPr>
-      <w:r>
-        <w:rPr>
-          <w:sz w:val="20"/>
-          <w:szCs w:val="20"/>
-          <w:rtl w:val="0"/>
-        </w:rPr>
-        <w:t xml:space="preserve">En cuanto al uso de puntos aleatorios:</w:t>
-      </w:r>
-      <w:r>
-        <w:rPr>
-          <w:color w:val="ff0000"/>
-          <w:sz w:val="20"/>
-          <w:szCs w:val="20"/>
-          <w:rtl w:val="0"/>
-        </w:rPr>
-        <w:t xml:space="preserve"> A completar…</w:t>
-      </w:r>
-      <w:r>
-        <w:rPr>
-          <w:rtl w:val="0"/>
-        </w:rPr>
-      </w:r>
-    </w:p>
-    <w:p>
-      <w:pPr>
-        <w:spacing w:after="240" w:before="480" w:line="288" w:lineRule="auto"/>
-        <w:ind w:left="0" w:firstLine="0"/>
+        <w:spacing w:after="240" w:line="288" w:lineRule="auto"/>
+        <w:rPr>
+          <w:sz w:val="20"/>
+          <w:szCs w:val="20"/>
+        </w:rPr>
+      </w:pPr>
+      <w:r>
+        <w:rPr>
+          <w:sz w:val="20"/>
+          <w:szCs w:val="20"/>
+          <w:rtl w:val="0"/>
+        </w:rPr>
+        <w:t xml:space="preserve">Independientemente del tamaño de la grilla empleada, las soluciones obtenidas mediante diferencias finitas y PINN presentaron una morfología similar, con un mínimo absoluto en la esquina superior derecha del dominio (x=y=1). En todos los casos, las condiciones de frontera de Dirichlet y Neumann se ajustaron adecuadamente. Sin embargo, en las soluciones obtenidas mediante PINN, la extensión del mínimo fue mayor. Esta diferencia, no obstante, tiende a disminuir a medida que se incrementa el tamaño de la grilla.</w:t>
+      </w:r>
+    </w:p>
+    <w:p>
+      <w:pPr>
+        <w:spacing w:after="240" w:before="240" w:line="288" w:lineRule="auto"/>
+        <w:rPr>
+          <w:sz w:val="20"/>
+          <w:szCs w:val="20"/>
+        </w:rPr>
+      </w:pPr>
+      <w:r>
+        <w:rPr>
+          <w:sz w:val="20"/>
+          <w:szCs w:val="20"/>
+          <w:rtl w:val="0"/>
+        </w:rPr>
+        <w:t xml:space="preserve">Al emplear puntos de colocación con distribuciones diferentes a la grilla uniforme, no se observaron diferencias significativas al aumentar la profundidad y el ancho de la red neuronal (PINN), ni al incrementar la cantidad de puntos de colocación o modificar su distribución dentro del dominio.</w:t>
+      </w:r>
+    </w:p>
+    <w:p>
+      <w:pPr>
+        <w:spacing w:after="240" w:before="480" w:line="288" w:lineRule="auto"/>
+        <w:rPr>
+          <w:sz w:val="20"/>
+          <w:szCs w:val="20"/>
+        </w:rPr>
+      </w:pPr>
+      <w:r>
+        <w:rPr>
+          <w:rtl w:val="0"/>
+        </w:rPr>
+      </w:r>
+    </w:p>
+    <w:p>
+      <w:pPr>
+        <w:spacing w:after="240" w:before="480" w:line="288" w:lineRule="auto"/>
+        <w:rPr>
+          <w:sz w:val="20"/>
+          <w:szCs w:val="20"/>
+        </w:rPr>
+      </w:pPr>
+      <w:r>
+        <w:rPr>
+          <w:rtl w:val="0"/>
+        </w:rPr>
+      </w:r>
+    </w:p>
+    <w:p>
+      <w:pPr>
+        <w:spacing w:after="240" w:before="480" w:line="288" w:lineRule="auto"/>
+        <w:rPr>
+          <w:sz w:val="20"/>
+          <w:szCs w:val="20"/>
+        </w:rPr>
+      </w:pPr>
+      <w:r>
+        <w:rPr>
+          <w:rtl w:val="0"/>
+        </w:rPr>
+      </w:r>
+    </w:p>
+    <w:p>
+      <w:pPr>
+        <w:spacing w:after="240" w:before="480" w:line="288" w:lineRule="auto"/>
         <w:rPr>
           <w:b w:val="1"/>
           <w:sz w:val="20"/>
@@ -9727,23 +11971,13 @@
       </w:pPr>
       <w:r>
         <w:rPr>
-          <w:color w:val="ff0000"/>
-          <w:sz w:val="20"/>
-          <w:szCs w:val="20"/>
-          <w:rtl w:val="0"/>
-        </w:rPr>
-        <w:t xml:space="preserve">A completar…</w:t>
-      </w:r>
-      <w:r>
-        <w:rPr>
-          <w:rtl w:val="0"/>
-        </w:rPr>
-      </w:r>
-    </w:p>
-    <w:p>
-      <w:pPr>
-        <w:spacing w:after="240" w:before="480" w:line="288" w:lineRule="auto"/>
-        <w:ind w:left="0" w:firstLine="0"/>
+          <w:rtl w:val="0"/>
+        </w:rPr>
+      </w:r>
+    </w:p>
+    <w:p>
+      <w:pPr>
+        <w:spacing w:after="240" w:before="480" w:line="288" w:lineRule="auto"/>
         <w:rPr>
           <w:rFonts w:ascii="Trebuchet MS" w:cs="Trebuchet MS" w:eastAsia="Trebuchet MS" w:hAnsi="Trebuchet MS"/>
           <w:b w:val="1"/>
@@ -9754,8 +11988,71 @@
       </w:pPr>
       <w:r>
         <w:rPr>
-          <w:rtl w:val="0"/>
-        </w:rPr>
+          <w:rFonts w:ascii="Trebuchet MS" w:cs="Trebuchet MS" w:eastAsia="Trebuchet MS" w:hAnsi="Trebuchet MS"/>
+          <w:b w:val="1"/>
+          <w:color w:val="1f4e79"/>
+          <w:sz w:val="28"/>
+          <w:szCs w:val="28"/>
+          <w:rtl w:val="0"/>
+        </w:rPr>
+        <w:t xml:space="preserve">7. ANEXO</w:t>
+      </w:r>
+    </w:p>
+    <w:p>
+      <w:pPr>
+        <w:spacing w:after="240" w:before="480" w:line="288" w:lineRule="auto"/>
+        <w:rPr>
+          <w:rFonts w:ascii="Trebuchet MS" w:cs="Trebuchet MS" w:eastAsia="Trebuchet MS" w:hAnsi="Trebuchet MS"/>
+          <w:b w:val="1"/>
+          <w:color w:val="1f4e79"/>
+          <w:sz w:val="28"/>
+          <w:szCs w:val="28"/>
+        </w:rPr>
+      </w:pPr>
+      <w:r>
+        <w:rPr>
+          <w:rFonts w:ascii="Trebuchet MS" w:cs="Trebuchet MS" w:eastAsia="Trebuchet MS" w:hAnsi="Trebuchet MS"/>
+          <w:b w:val="1"/>
+          <w:color w:val="1f4e79"/>
+          <w:sz w:val="28"/>
+          <w:szCs w:val="28"/>
+          <w:rtl w:val="0"/>
+        </w:rPr>
+        <w:t xml:space="preserve">Abreviaturas</w:t>
+      </w:r>
+    </w:p>
+    <w:p>
+      <w:pPr>
+        <w:spacing w:after="240" w:before="480" w:line="288" w:lineRule="auto"/>
+        <w:rPr>
+          <w:sz w:val="20"/>
+          <w:szCs w:val="20"/>
+        </w:rPr>
+      </w:pPr>
+      <w:r>
+        <w:rPr>
+          <w:sz w:val="20"/>
+          <w:szCs w:val="20"/>
+          <w:rtl w:val="0"/>
+        </w:rPr>
+        <w:t xml:space="preserve">PINN: Physics-Informed Neural Networks (Redes Neuronales Informadas por Física).</w:t>
+      </w:r>
+    </w:p>
+    <w:p>
+      <w:pPr>
+        <w:spacing w:after="240" w:before="480" w:line="288" w:lineRule="auto"/>
+        <w:rPr>
+          <w:sz w:val="20"/>
+          <w:szCs w:val="20"/>
+        </w:rPr>
+      </w:pPr>
+      <w:r>
+        <w:rPr>
+          <w:sz w:val="20"/>
+          <w:szCs w:val="20"/>
+          <w:rtl w:val="0"/>
+        </w:rPr>
+        <w:t xml:space="preserve">EDP: Ecuaciones Diferenciales Parciales.</w:t>
       </w:r>
     </w:p>
     <w:sectPr>
@@ -9772,8 +12069,8 @@
   <w:abstractNum w:abstractNumId="1">
     <w:lvl w:ilvl="0">
       <w:start w:val="1"/>
-      <w:numFmt w:val="decimal"/>
-      <w:lvlText w:val="%1."/>
+      <w:numFmt w:val="bullet"/>
+      <w:lvlText w:val="●"/>
       <w:lvlJc w:val="left"/>
       <w:pPr>
         <w:ind w:left="720" w:hanging="360"/>
@@ -9784,8 +12081,8 @@
     </w:lvl>
     <w:lvl w:ilvl="1">
       <w:start w:val="1"/>
-      <w:numFmt w:val="lowerLetter"/>
-      <w:lvlText w:val="%2."/>
+      <w:numFmt w:val="bullet"/>
+      <w:lvlText w:val="○"/>
       <w:lvlJc w:val="left"/>
       <w:pPr>
         <w:ind w:left="1440" w:hanging="360"/>
@@ -9796,8 +12093,8 @@
     </w:lvl>
     <w:lvl w:ilvl="2">
       <w:start w:val="1"/>
-      <w:numFmt w:val="lowerRoman"/>
-      <w:lvlText w:val="%3."/>
+      <w:numFmt w:val="bullet"/>
+      <w:lvlText w:val="■"/>
       <w:lvlJc w:val="left"/>
       <w:pPr>
         <w:ind w:left="2160" w:hanging="360"/>
@@ -9808,8 +12105,8 @@
     </w:lvl>
     <w:lvl w:ilvl="3">
       <w:start w:val="1"/>
-      <w:numFmt w:val="decimal"/>
-      <w:lvlText w:val="%4."/>
+      <w:numFmt w:val="bullet"/>
+      <w:lvlText w:val="●"/>
       <w:lvlJc w:val="left"/>
       <w:pPr>
         <w:ind w:left="2880" w:hanging="360"/>
@@ -9820,8 +12117,8 @@
     </w:lvl>
     <w:lvl w:ilvl="4">
       <w:start w:val="1"/>
-      <w:numFmt w:val="lowerLetter"/>
-      <w:lvlText w:val="%5."/>
+      <w:numFmt w:val="bullet"/>
+      <w:lvlText w:val="○"/>
       <w:lvlJc w:val="left"/>
       <w:pPr>
         <w:ind w:left="3600" w:hanging="360"/>
@@ -9832,8 +12129,8 @@
     </w:lvl>
     <w:lvl w:ilvl="5">
       <w:start w:val="1"/>
-      <w:numFmt w:val="lowerRoman"/>
-      <w:lvlText w:val="%6."/>
+      <w:numFmt w:val="bullet"/>
+      <w:lvlText w:val="■"/>
       <w:lvlJc w:val="left"/>
       <w:pPr>
         <w:ind w:left="4320" w:hanging="360"/>
@@ -9844,8 +12141,8 @@
     </w:lvl>
     <w:lvl w:ilvl="6">
       <w:start w:val="1"/>
-      <w:numFmt w:val="decimal"/>
-      <w:lvlText w:val="%7."/>
+      <w:numFmt w:val="bullet"/>
+      <w:lvlText w:val="●"/>
       <w:lvlJc w:val="left"/>
       <w:pPr>
         <w:ind w:left="5040" w:hanging="360"/>
@@ -9856,8 +12153,8 @@
     </w:lvl>
     <w:lvl w:ilvl="7">
       <w:start w:val="1"/>
-      <w:numFmt w:val="lowerLetter"/>
-      <w:lvlText w:val="%8."/>
+      <w:numFmt w:val="bullet"/>
+      <w:lvlText w:val="○"/>
       <w:lvlJc w:val="left"/>
       <w:pPr>
         <w:ind w:left="5760" w:hanging="360"/>
@@ -9868,8 +12165,8 @@
     </w:lvl>
     <w:lvl w:ilvl="8">
       <w:start w:val="1"/>
-      <w:numFmt w:val="lowerRoman"/>
-      <w:lvlText w:val="%9."/>
+      <w:numFmt w:val="bullet"/>
+      <w:lvlText w:val="■"/>
       <w:lvlJc w:val="left"/>
       <w:pPr>
         <w:ind w:left="6480" w:hanging="360"/>
@@ -9992,8 +12289,8 @@
   <w:abstractNum w:abstractNumId="3">
     <w:lvl w:ilvl="0">
       <w:start w:val="1"/>
-      <w:numFmt w:val="bullet"/>
-      <w:lvlText w:val="●"/>
+      <w:numFmt w:val="decimal"/>
+      <w:lvlText w:val="%1."/>
       <w:lvlJc w:val="left"/>
       <w:pPr>
         <w:ind w:left="720" w:hanging="360"/>
@@ -10004,8 +12301,8 @@
     </w:lvl>
     <w:lvl w:ilvl="1">
       <w:start w:val="1"/>
-      <w:numFmt w:val="bullet"/>
-      <w:lvlText w:val="○"/>
+      <w:numFmt w:val="lowerLetter"/>
+      <w:lvlText w:val="%2."/>
       <w:lvlJc w:val="left"/>
       <w:pPr>
         <w:ind w:left="1440" w:hanging="360"/>
@@ -10016,8 +12313,8 @@
     </w:lvl>
     <w:lvl w:ilvl="2">
       <w:start w:val="1"/>
-      <w:numFmt w:val="bullet"/>
-      <w:lvlText w:val="■"/>
+      <w:numFmt w:val="lowerRoman"/>
+      <w:lvlText w:val="%3."/>
       <w:lvlJc w:val="left"/>
       <w:pPr>
         <w:ind w:left="2160" w:hanging="360"/>
@@ -10028,8 +12325,8 @@
     </w:lvl>
     <w:lvl w:ilvl="3">
       <w:start w:val="1"/>
-      <w:numFmt w:val="bullet"/>
-      <w:lvlText w:val="●"/>
+      <w:numFmt w:val="decimal"/>
+      <w:lvlText w:val="%4."/>
       <w:lvlJc w:val="left"/>
       <w:pPr>
         <w:ind w:left="2880" w:hanging="360"/>
@@ -10040,8 +12337,8 @@
     </w:lvl>
     <w:lvl w:ilvl="4">
       <w:start w:val="1"/>
-      <w:numFmt w:val="bullet"/>
-      <w:lvlText w:val="○"/>
+      <w:numFmt w:val="lowerLetter"/>
+      <w:lvlText w:val="%5."/>
       <w:lvlJc w:val="left"/>
       <w:pPr>
         <w:ind w:left="3600" w:hanging="360"/>
@@ -10052,8 +12349,8 @@
     </w:lvl>
     <w:lvl w:ilvl="5">
       <w:start w:val="1"/>
-      <w:numFmt w:val="bullet"/>
-      <w:lvlText w:val="■"/>
+      <w:numFmt w:val="lowerRoman"/>
+      <w:lvlText w:val="%6."/>
       <w:lvlJc w:val="left"/>
       <w:pPr>
         <w:ind w:left="4320" w:hanging="360"/>
@@ -10064,8 +12361,8 @@
     </w:lvl>
     <w:lvl w:ilvl="6">
       <w:start w:val="1"/>
-      <w:numFmt w:val="bullet"/>
-      <w:lvlText w:val="●"/>
+      <w:numFmt w:val="decimal"/>
+      <w:lvlText w:val="%7."/>
       <w:lvlJc w:val="left"/>
       <w:pPr>
         <w:ind w:left="5040" w:hanging="360"/>
@@ -10076,8 +12373,8 @@
     </w:lvl>
     <w:lvl w:ilvl="7">
       <w:start w:val="1"/>
-      <w:numFmt w:val="bullet"/>
-      <w:lvlText w:val="○"/>
+      <w:numFmt w:val="lowerLetter"/>
+      <w:lvlText w:val="%8."/>
       <w:lvlJc w:val="left"/>
       <w:pPr>
         <w:ind w:left="5760" w:hanging="360"/>
@@ -10088,8 +12385,8 @@
     </w:lvl>
     <w:lvl w:ilvl="8">
       <w:start w:val="1"/>
-      <w:numFmt w:val="bullet"/>
-      <w:lvlText w:val="■"/>
+      <w:numFmt w:val="lowerRoman"/>
+      <w:lvlText w:val="%9."/>
       <w:lvlJc w:val="left"/>
       <w:pPr>
         <w:ind w:left="6480" w:hanging="360"/>
@@ -10128,7 +12425,7 @@
       <w:start w:val="1"/>
       <w:numFmt w:val="lowerRoman"/>
       <w:lvlText w:val="%3."/>
-      <w:lvlJc w:val="right"/>
+      <w:lvlJc w:val="left"/>
       <w:pPr>
         <w:ind w:left="2160" w:hanging="360"/>
       </w:pPr>
@@ -10164,7 +12461,7 @@
       <w:start w:val="1"/>
       <w:numFmt w:val="lowerRoman"/>
       <w:lvlText w:val="%6."/>
-      <w:lvlJc w:val="right"/>
+      <w:lvlJc w:val="left"/>
       <w:pPr>
         <w:ind w:left="4320" w:hanging="360"/>
       </w:pPr>
@@ -10200,7 +12497,7 @@
       <w:start w:val="1"/>
       <w:numFmt w:val="lowerRoman"/>
       <w:lvlText w:val="%9."/>
-      <w:lvlJc w:val="right"/>
+      <w:lvlJc w:val="left"/>
       <w:pPr>
         <w:ind w:left="6480" w:hanging="360"/>
       </w:pPr>
@@ -10210,6 +12507,226 @@
     </w:lvl>
   </w:abstractNum>
   <w:abstractNum w:abstractNumId="5">
+    <w:lvl w:ilvl="0">
+      <w:start w:val="1"/>
+      <w:numFmt w:val="bullet"/>
+      <w:lvlText w:val="●"/>
+      <w:lvlJc w:val="left"/>
+      <w:pPr>
+        <w:ind w:left="720" w:hanging="360"/>
+      </w:pPr>
+      <w:rPr>
+        <w:u w:val="none"/>
+      </w:rPr>
+    </w:lvl>
+    <w:lvl w:ilvl="1">
+      <w:start w:val="1"/>
+      <w:numFmt w:val="bullet"/>
+      <w:lvlText w:val="○"/>
+      <w:lvlJc w:val="left"/>
+      <w:pPr>
+        <w:ind w:left="1440" w:hanging="360"/>
+      </w:pPr>
+      <w:rPr>
+        <w:u w:val="none"/>
+      </w:rPr>
+    </w:lvl>
+    <w:lvl w:ilvl="2">
+      <w:start w:val="1"/>
+      <w:numFmt w:val="bullet"/>
+      <w:lvlText w:val="■"/>
+      <w:lvlJc w:val="left"/>
+      <w:pPr>
+        <w:ind w:left="2160" w:hanging="360"/>
+      </w:pPr>
+      <w:rPr>
+        <w:u w:val="none"/>
+      </w:rPr>
+    </w:lvl>
+    <w:lvl w:ilvl="3">
+      <w:start w:val="1"/>
+      <w:numFmt w:val="bullet"/>
+      <w:lvlText w:val="●"/>
+      <w:lvlJc w:val="left"/>
+      <w:pPr>
+        <w:ind w:left="2880" w:hanging="360"/>
+      </w:pPr>
+      <w:rPr>
+        <w:u w:val="none"/>
+      </w:rPr>
+    </w:lvl>
+    <w:lvl w:ilvl="4">
+      <w:start w:val="1"/>
+      <w:numFmt w:val="bullet"/>
+      <w:lvlText w:val="○"/>
+      <w:lvlJc w:val="left"/>
+      <w:pPr>
+        <w:ind w:left="3600" w:hanging="360"/>
+      </w:pPr>
+      <w:rPr>
+        <w:u w:val="none"/>
+      </w:rPr>
+    </w:lvl>
+    <w:lvl w:ilvl="5">
+      <w:start w:val="1"/>
+      <w:numFmt w:val="bullet"/>
+      <w:lvlText w:val="■"/>
+      <w:lvlJc w:val="left"/>
+      <w:pPr>
+        <w:ind w:left="4320" w:hanging="360"/>
+      </w:pPr>
+      <w:rPr>
+        <w:u w:val="none"/>
+      </w:rPr>
+    </w:lvl>
+    <w:lvl w:ilvl="6">
+      <w:start w:val="1"/>
+      <w:numFmt w:val="bullet"/>
+      <w:lvlText w:val="●"/>
+      <w:lvlJc w:val="left"/>
+      <w:pPr>
+        <w:ind w:left="5040" w:hanging="360"/>
+      </w:pPr>
+      <w:rPr>
+        <w:u w:val="none"/>
+      </w:rPr>
+    </w:lvl>
+    <w:lvl w:ilvl="7">
+      <w:start w:val="1"/>
+      <w:numFmt w:val="bullet"/>
+      <w:lvlText w:val="○"/>
+      <w:lvlJc w:val="left"/>
+      <w:pPr>
+        <w:ind w:left="5760" w:hanging="360"/>
+      </w:pPr>
+      <w:rPr>
+        <w:u w:val="none"/>
+      </w:rPr>
+    </w:lvl>
+    <w:lvl w:ilvl="8">
+      <w:start w:val="1"/>
+      <w:numFmt w:val="bullet"/>
+      <w:lvlText w:val="■"/>
+      <w:lvlJc w:val="left"/>
+      <w:pPr>
+        <w:ind w:left="6480" w:hanging="360"/>
+      </w:pPr>
+      <w:rPr>
+        <w:u w:val="none"/>
+      </w:rPr>
+    </w:lvl>
+  </w:abstractNum>
+  <w:abstractNum w:abstractNumId="6">
+    <w:lvl w:ilvl="0">
+      <w:start w:val="1"/>
+      <w:numFmt w:val="decimal"/>
+      <w:lvlText w:val="%1."/>
+      <w:lvlJc w:val="left"/>
+      <w:pPr>
+        <w:ind w:left="720" w:hanging="360"/>
+      </w:pPr>
+      <w:rPr>
+        <w:u w:val="none"/>
+      </w:rPr>
+    </w:lvl>
+    <w:lvl w:ilvl="1">
+      <w:start w:val="1"/>
+      <w:numFmt w:val="lowerLetter"/>
+      <w:lvlText w:val="%2."/>
+      <w:lvlJc w:val="left"/>
+      <w:pPr>
+        <w:ind w:left="1440" w:hanging="360"/>
+      </w:pPr>
+      <w:rPr>
+        <w:u w:val="none"/>
+      </w:rPr>
+    </w:lvl>
+    <w:lvl w:ilvl="2">
+      <w:start w:val="1"/>
+      <w:numFmt w:val="lowerRoman"/>
+      <w:lvlText w:val="%3."/>
+      <w:lvlJc w:val="right"/>
+      <w:pPr>
+        <w:ind w:left="2160" w:hanging="360"/>
+      </w:pPr>
+      <w:rPr>
+        <w:u w:val="none"/>
+      </w:rPr>
+    </w:lvl>
+    <w:lvl w:ilvl="3">
+      <w:start w:val="1"/>
+      <w:numFmt w:val="decimal"/>
+      <w:lvlText w:val="%4."/>
+      <w:lvlJc w:val="left"/>
+      <w:pPr>
+        <w:ind w:left="2880" w:hanging="360"/>
+      </w:pPr>
+      <w:rPr>
+        <w:u w:val="none"/>
+      </w:rPr>
+    </w:lvl>
+    <w:lvl w:ilvl="4">
+      <w:start w:val="1"/>
+      <w:numFmt w:val="lowerLetter"/>
+      <w:lvlText w:val="%5."/>
+      <w:lvlJc w:val="left"/>
+      <w:pPr>
+        <w:ind w:left="3600" w:hanging="360"/>
+      </w:pPr>
+      <w:rPr>
+        <w:u w:val="none"/>
+      </w:rPr>
+    </w:lvl>
+    <w:lvl w:ilvl="5">
+      <w:start w:val="1"/>
+      <w:numFmt w:val="lowerRoman"/>
+      <w:lvlText w:val="%6."/>
+      <w:lvlJc w:val="right"/>
+      <w:pPr>
+        <w:ind w:left="4320" w:hanging="360"/>
+      </w:pPr>
+      <w:rPr>
+        <w:u w:val="none"/>
+      </w:rPr>
+    </w:lvl>
+    <w:lvl w:ilvl="6">
+      <w:start w:val="1"/>
+      <w:numFmt w:val="decimal"/>
+      <w:lvlText w:val="%7."/>
+      <w:lvlJc w:val="left"/>
+      <w:pPr>
+        <w:ind w:left="5040" w:hanging="360"/>
+      </w:pPr>
+      <w:rPr>
+        <w:u w:val="none"/>
+      </w:rPr>
+    </w:lvl>
+    <w:lvl w:ilvl="7">
+      <w:start w:val="1"/>
+      <w:numFmt w:val="lowerLetter"/>
+      <w:lvlText w:val="%8."/>
+      <w:lvlJc w:val="left"/>
+      <w:pPr>
+        <w:ind w:left="5760" w:hanging="360"/>
+      </w:pPr>
+      <w:rPr>
+        <w:u w:val="none"/>
+      </w:rPr>
+    </w:lvl>
+    <w:lvl w:ilvl="8">
+      <w:start w:val="1"/>
+      <w:numFmt w:val="lowerRoman"/>
+      <w:lvlText w:val="%9."/>
+      <w:lvlJc w:val="right"/>
+      <w:pPr>
+        <w:ind w:left="6480" w:hanging="360"/>
+      </w:pPr>
+      <w:rPr>
+        <w:u w:val="none"/>
+      </w:rPr>
+    </w:lvl>
+  </w:abstractNum>
+  <w:abstractNum w:abstractNumId="7">
     <w:lvl w:ilvl="0">
       <w:start w:val="1"/>
       <w:numFmt w:val="lowerLetter"/>
@@ -10319,7 +12836,7 @@
       </w:rPr>
     </w:lvl>
   </w:abstractNum>
-  <w:abstractNum w:abstractNumId="6">
+  <w:abstractNum w:abstractNumId="8">
     <w:lvl w:ilvl="0">
       <w:start w:val="1"/>
       <w:numFmt w:val="decimal"/>
@@ -10446,6 +12963,12 @@
   </w:num>
   <w:num w:numId="6">
     <w:abstractNumId w:val="6"/>
+  </w:num>
+  <w:num w:numId="7">
+    <w:abstractNumId w:val="7"/>
+  </w:num>
+  <w:num w:numId="8">
+    <w:abstractNumId w:val="8"/>
   </w:num>
 </w:numbering>
 </file>

--- a/Informe_PINN.docx
+++ b/Informe_PINN.docx
@@ -1055,7 +1055,7 @@
           <w:szCs w:val="20"/>
           <w:rtl w:val="0"/>
         </w:rPr>
-        <w:t xml:space="preserve"> permiten abordar EDPs mediante la incorporación de las ecuaciones en el entrenamiento de la red, logrando así soluciones que respetan los principios físicos del problema [3].</w:t>
+        <w:t xml:space="preserve"> permiten abordar EDPs mediante la incorporación de las ecuaciones de gobierno en el entrenamiento de la red, logrando así soluciones que respetan los principios físicos del problema [3].</w:t>
       </w:r>
     </w:p>
     <w:p>
@@ -1088,7 +1088,7 @@
           <w:szCs w:val="20"/>
           <w:rtl w:val="0"/>
         </w:rPr>
-        <w:t xml:space="preserve">) y el método de diferencias finitas, aplicados a la resolución de problemas de estado estacionario. La diferenciación automática facilita el cálculo de derivadas parciales de manera precisa y eficiente mediante la construcción de grafos computacionales [1], siendo una herramienta fundamental para entrenar </w:t>
+        <w:t xml:space="preserve">) y el método de diferencias finitas, aplicados a la resolución de problemas en estado estacionario. La diferenciación automática facilita el cálculo de derivadas parciales de manera precisa y eficiente mediante la construcción de grafos computacionales [1], siendo una herramienta fundamental para entrenar </w:t>
       </w:r>
       <w:r>
         <w:rPr>
@@ -1137,7 +1137,7 @@
           <w:szCs w:val="20"/>
           <w:rtl w:val="0"/>
         </w:rPr>
-        <w:t xml:space="preserve">Para esta comparación, se emplean dos problemas representativos: uno relacionado con una función sinusoidal y otro con un modelo de conducción de calor con un término fuente no lineal. Cada problema se resuelve tanto con una PINN como con el método de diferencias finitas sobre grillas de distintos tamaños y configuraciones de red neuronal, y los resultados se contrastan con soluciones exactas. A través de este enfoque, se busca evaluar la precisión y las características computacionales de cada método, identificando ventajas y limitaciones en función de la configuración y la naturaleza del problema.</w:t>
+        <w:t xml:space="preserve">Para esta comparación, se emplean dos problemas representativos: uno relacionado con una fuente lineal y otro con un modelo de conducción de calor con un término fuente no lineal. Cada problema se resuelve tanto con una PINN como con el método de diferencias finitas sobre grillas de distintos tamaños y configuraciones de red neuronal, y los resultados se contrastan con soluciones exactas. A través de este enfoque, se busca evaluar la precisión y las características computacionales de cada método, identificando ventajas y limitaciones en función de la configuración y la naturaleza del problema.</w:t>
       </w:r>
     </w:p>
     <w:p>
@@ -1228,6 +1228,362 @@
     </w:p>
     <w:p>
       <w:pPr>
+        <w:spacing w:after="240" w:before="480" w:line="288" w:lineRule="auto"/>
+        <w:rPr>
+          <w:sz w:val="20"/>
+          <w:szCs w:val="20"/>
+        </w:rPr>
+      </w:pPr>
+      <w:r>
+        <w:rPr>
+          <w:sz w:val="20"/>
+          <w:szCs w:val="20"/>
+          <w:rtl w:val="0"/>
+        </w:rPr>
+        <w:t xml:space="preserve">En este trabajo se proponen dos formas de la ecuación de Poisson, una dada por la ecuación:</w:t>
+      </w:r>
+    </w:p>
+    <w:p>
+      <w:pPr>
+        <w:spacing w:after="240" w:before="480" w:line="288" w:lineRule="auto"/>
+        <w:ind w:left="720" w:firstLine="0"/>
+        <w:jc w:val="center"/>
+        <w:rPr>
+          <w:sz w:val="20"/>
+          <w:szCs w:val="20"/>
+        </w:rPr>
+      </w:pPr>
+      <m:oMath>
+        <m:sSup>
+          <m:sSupPr>
+            <m:ctrlPr>
+              <w:rPr>
+                <w:sz w:val="20"/>
+                <w:szCs w:val="20"/>
+              </w:rPr>
+            </m:ctrlPr>
+          </m:sSupPr>
+          <m:e>
+            <m:r>
+              <w:rPr>
+                <w:sz w:val="20"/>
+                <w:szCs w:val="20"/>
+              </w:rPr>
+              <m:t xml:space="preserve">∇</m:t>
+            </m:r>
+          </m:e>
+          <m:sup>
+            <m:r>
+              <w:rPr>
+                <w:sz w:val="20"/>
+                <w:szCs w:val="20"/>
+              </w:rPr>
+              <m:t xml:space="preserve">2</m:t>
+            </m:r>
+          </m:sup>
+        </m:sSup>
+        <m:r>
+          <w:rPr>
+            <w:sz w:val="20"/>
+            <w:szCs w:val="20"/>
+          </w:rPr>
+          <m:t xml:space="preserve">𝑢 = sin(𝜋𝑥) sin(𝜋𝑦); 0 &lt; 𝑥 &lt; 1, 0 &lt; 𝑦 &lt; 1;</m:t>
+        </m:r>
+      </m:oMath>
+      <w:r>
+        <w:rPr>
+          <w:sz w:val="20"/>
+          <w:szCs w:val="20"/>
+          <w:rtl w:val="0"/>
+        </w:rPr>
+        <w:t xml:space="preserve">  (1)</w:t>
+      </w:r>
+    </w:p>
+    <w:p>
+      <w:pPr>
+        <w:spacing w:after="240" w:before="480" w:line="288" w:lineRule="auto"/>
+        <w:rPr>
+          <w:sz w:val="20"/>
+          <w:szCs w:val="20"/>
+        </w:rPr>
+      </w:pPr>
+      <w:r>
+        <w:rPr>
+          <w:sz w:val="20"/>
+          <w:szCs w:val="20"/>
+          <w:rtl w:val="0"/>
+        </w:rPr>
+        <w:t xml:space="preserve">Con las siguientes condiciones de borde:</w:t>
+      </w:r>
+    </w:p>
+    <w:p>
+      <w:pPr>
+        <w:spacing w:after="240" w:before="480" w:line="288" w:lineRule="auto"/>
+        <w:jc w:val="center"/>
+        <w:rPr>
+          <w:sz w:val="20"/>
+          <w:szCs w:val="20"/>
+        </w:rPr>
+      </w:pPr>
+      <w:r>
+        <w:rPr>
+          <w:sz w:val="20"/>
+          <w:szCs w:val="20"/>
+          <w:rtl w:val="0"/>
+        </w:rPr>
+        <w:t xml:space="preserve"> </w:t>
+      </w:r>
+      <m:oMath>
+        <m:r>
+          <w:rPr>
+            <w:sz w:val="20"/>
+            <w:szCs w:val="20"/>
+          </w:rPr>
+          <m:t xml:space="preserve">𝑢(0, 𝑦) = 𝑢(1, 𝑦) = 0;</m:t>
+        </m:r>
+      </m:oMath>
+      <w:r>
+        <w:rPr>
+          <w:sz w:val="20"/>
+          <w:szCs w:val="20"/>
+          <w:rtl w:val="0"/>
+        </w:rPr>
+        <w:t xml:space="preserve"> y </w:t>
+      </w:r>
+      <m:oMath>
+        <m:r>
+          <w:rPr>
+            <w:sz w:val="20"/>
+            <w:szCs w:val="20"/>
+          </w:rPr>
+          <m:t xml:space="preserve">𝑢(𝑥, 0) = 𝑢(𝑥, 1) = 0,</m:t>
+        </m:r>
+      </m:oMath>
+      <w:r>
+        <w:rPr>
+          <w:sz w:val="20"/>
+          <w:szCs w:val="20"/>
+          <w:rtl w:val="0"/>
+        </w:rPr>
+        <w:t xml:space="preserve"> </w:t>
+      </w:r>
+    </w:p>
+    <w:p>
+      <w:pPr>
+        <w:spacing w:after="240" w:before="480" w:line="288" w:lineRule="auto"/>
+        <w:rPr>
+          <w:sz w:val="20"/>
+          <w:szCs w:val="20"/>
+        </w:rPr>
+      </w:pPr>
+      <w:r>
+        <w:rPr>
+          <w:sz w:val="20"/>
+          <w:szCs w:val="20"/>
+          <w:rtl w:val="0"/>
+        </w:rPr>
+        <w:t xml:space="preserve">Por otro lado, se utiliza:</w:t>
+      </w:r>
+    </w:p>
+    <w:p>
+      <w:pPr>
+        <w:spacing w:after="240" w:before="480" w:line="288" w:lineRule="auto"/>
+        <w:ind w:left="720" w:firstLine="0"/>
+        <w:jc w:val="center"/>
+        <w:rPr>
+          <w:sz w:val="20"/>
+          <w:szCs w:val="20"/>
+        </w:rPr>
+      </w:pPr>
+      <m:oMath>
+        <m:sSup>
+          <m:sSupPr>
+            <m:ctrlPr>
+              <w:rPr>
+                <w:sz w:val="20"/>
+                <w:szCs w:val="20"/>
+              </w:rPr>
+            </m:ctrlPr>
+          </m:sSupPr>
+          <m:e>
+            <m:r>
+              <w:rPr>
+                <w:sz w:val="20"/>
+                <w:szCs w:val="20"/>
+              </w:rPr>
+              <m:t xml:space="preserve">∇</m:t>
+            </m:r>
+          </m:e>
+          <m:sup>
+            <m:r>
+              <w:rPr>
+                <w:sz w:val="20"/>
+                <w:szCs w:val="20"/>
+              </w:rPr>
+              <m:t xml:space="preserve">2</m:t>
+            </m:r>
+          </m:sup>
+        </m:sSup>
+        <m:r>
+          <w:rPr>
+            <w:sz w:val="20"/>
+            <w:szCs w:val="20"/>
+          </w:rPr>
+          <m:t xml:space="preserve">𝑢 = 0,5</m:t>
+        </m:r>
+        <m:sSup>
+          <m:sSupPr>
+            <m:ctrlPr>
+              <w:rPr>
+                <w:sz w:val="20"/>
+                <w:szCs w:val="20"/>
+              </w:rPr>
+            </m:ctrlPr>
+          </m:sSupPr>
+          <m:e>
+            <m:r>
+              <w:rPr>
+                <w:sz w:val="20"/>
+                <w:szCs w:val="20"/>
+              </w:rPr>
+              <m:t xml:space="preserve">𝑒</m:t>
+            </m:r>
+          </m:e>
+          <m:sup>
+            <m:r>
+              <w:rPr>
+                <w:sz w:val="20"/>
+                <w:szCs w:val="20"/>
+              </w:rPr>
+              <m:t xml:space="preserve">u</m:t>
+            </m:r>
+          </m:sup>
+        </m:sSup>
+        <m:r>
+          <w:rPr>
+            <w:sz w:val="20"/>
+            <w:szCs w:val="20"/>
+          </w:rPr>
+          <m:t xml:space="preserve">; 0 &lt; 𝑥 &lt; 1, 0 &lt; 𝑦 &lt; 1;</m:t>
+        </m:r>
+      </m:oMath>
+      <w:r>
+        <w:rPr>
+          <w:sz w:val="20"/>
+          <w:szCs w:val="20"/>
+          <w:rtl w:val="0"/>
+        </w:rPr>
+        <w:t xml:space="preserve">  (2)</w:t>
+      </w:r>
+    </w:p>
+    <w:p>
+      <w:pPr>
+        <w:spacing w:after="240" w:before="480" w:line="288" w:lineRule="auto"/>
+        <w:rPr>
+          <w:sz w:val="20"/>
+          <w:szCs w:val="20"/>
+        </w:rPr>
+      </w:pPr>
+      <w:r>
+        <w:rPr>
+          <w:sz w:val="20"/>
+          <w:szCs w:val="20"/>
+          <w:rtl w:val="0"/>
+        </w:rPr>
+        <w:t xml:space="preserve">Con las siguientes condiciones de borde:</w:t>
+      </w:r>
+    </w:p>
+    <w:p>
+      <w:pPr>
+        <w:spacing w:after="240" w:before="480" w:line="288" w:lineRule="auto"/>
+        <w:jc w:val="center"/>
+        <w:rPr>
+          <w:sz w:val="20"/>
+          <w:szCs w:val="20"/>
+        </w:rPr>
+      </w:pPr>
+      <w:r>
+        <w:rPr>
+          <w:sz w:val="20"/>
+          <w:szCs w:val="20"/>
+          <w:rtl w:val="0"/>
+        </w:rPr>
+        <w:t xml:space="preserve"> </w:t>
+      </w:r>
+      <m:oMath>
+        <m:r>
+          <w:rPr>
+            <w:sz w:val="20"/>
+            <w:szCs w:val="20"/>
+          </w:rPr>
+          <m:t xml:space="preserve">𝑢(0, 𝑦) = 𝑢(𝑥, 0) = 0;</m:t>
+        </m:r>
+      </m:oMath>
+      <w:r>
+        <w:rPr>
+          <w:sz w:val="20"/>
+          <w:szCs w:val="20"/>
+          <w:rtl w:val="0"/>
+        </w:rPr>
+        <w:t xml:space="preserve"> y </w:t>
+      </w:r>
+      <m:oMath>
+        <m:r>
+          <w:rPr>
+            <w:sz w:val="20"/>
+            <w:szCs w:val="20"/>
+          </w:rPr>
+          <m:t xml:space="preserve">𝜕𝑢(1, 𝑦)/𝜕𝑥=𝜕𝑢(𝑥, 1)/𝜕𝑦= 0,</m:t>
+        </m:r>
+      </m:oMath>
+      <w:r>
+        <w:rPr>
+          <w:rtl w:val="0"/>
+        </w:rPr>
+      </w:r>
+    </w:p>
+    <w:p>
+      <w:pPr>
+        <w:spacing w:after="240" w:before="480" w:line="288" w:lineRule="auto"/>
+        <w:ind w:left="0" w:firstLine="0"/>
+        <w:rPr>
+          <w:sz w:val="20"/>
+          <w:szCs w:val="20"/>
+        </w:rPr>
+      </w:pPr>
+      <w:r>
+        <w:rPr>
+          <w:sz w:val="20"/>
+          <w:szCs w:val="20"/>
+          <w:rtl w:val="0"/>
+        </w:rPr>
+        <w:t xml:space="preserve">Para ambos casos, se describen a continuación métodos para hallar la solución </w:t>
+      </w:r>
+      <w:r>
+        <w:rPr>
+          <w:i w:val="1"/>
+          <w:sz w:val="20"/>
+          <w:szCs w:val="20"/>
+          <w:rtl w:val="0"/>
+        </w:rPr>
+        <w:t xml:space="preserve">u</w:t>
+      </w:r>
+      <w:r>
+        <w:rPr>
+          <w:sz w:val="20"/>
+          <w:szCs w:val="20"/>
+          <w:rtl w:val="0"/>
+        </w:rPr>
+        <w:t xml:space="preserve"> mediante diferencias finitas, PINN y, para el primer caso, de forma analítica.</w:t>
+      </w:r>
+      <w:r>
+        <w:rPr>
+          <w:rtl w:val="0"/>
+        </w:rPr>
+      </w:r>
+    </w:p>
+    <w:p>
+      <w:pPr>
         <w:spacing w:after="200" w:line="288" w:lineRule="auto"/>
         <w:ind w:left="0" w:firstLine="0"/>
         <w:rPr>
@@ -1246,7 +1602,7 @@
           <w:szCs w:val="28"/>
           <w:rtl w:val="0"/>
         </w:rPr>
-        <w:t xml:space="preserve">3.1 Método mediante diferencias finitas</w:t>
+        <w:t xml:space="preserve">3.1 Método de diferencias finitas</w:t>
       </w:r>
       <w:r>
         <w:rPr>
@@ -1285,7 +1641,7 @@
           <w:szCs w:val="20"/>
           <w:rtl w:val="0"/>
         </w:rPr>
-        <w:t xml:space="preserve"> de una variables afirma que:</w:t>
+        <w:t xml:space="preserve"> de una variable afirma que:</w:t>
       </w:r>
     </w:p>
     <w:p>
@@ -1569,7 +1925,7 @@
           <w:szCs w:val="20"/>
           <w:rtl w:val="0"/>
         </w:rPr>
-        <w:t xml:space="preserve"> (1)</w:t>
+        <w:t xml:space="preserve"> (3)</w:t>
       </w:r>
     </w:p>
     <w:p>
@@ -1624,7 +1980,7 @@
           <w:szCs w:val="20"/>
           <w:rtl w:val="0"/>
         </w:rPr>
-        <w:t xml:space="preserve">   (2)</w:t>
+        <w:t xml:space="preserve">   (4)</w:t>
       </w:r>
     </w:p>
     <w:p>
@@ -1802,7 +2158,6 @@
         <w:spacing w:after="240" w:before="480" w:line="288" w:lineRule="auto"/>
         <w:jc w:val="center"/>
         <w:rPr>
-          <w:b w:val="1"/>
           <w:sz w:val="20"/>
           <w:szCs w:val="20"/>
         </w:rPr>
@@ -1824,7 +2179,15 @@
           <w:szCs w:val="20"/>
           <w:rtl w:val="0"/>
         </w:rPr>
-        <w:t xml:space="preserve">   (3)</w:t>
+        <w:t xml:space="preserve">  </w:t>
+      </w:r>
+      <w:r>
+        <w:rPr>
+          <w:sz w:val="20"/>
+          <w:szCs w:val="20"/>
+          <w:rtl w:val="0"/>
+        </w:rPr>
+        <w:t xml:space="preserve"> (5)</w:t>
       </w:r>
     </w:p>
     <w:p>
@@ -1859,7 +2222,7 @@
           <w:szCs w:val="20"/>
           <w:rtl w:val="0"/>
         </w:rPr>
-        <w:t xml:space="preserve">, se suman las ecuaciones (1) y (2):</w:t>
+        <w:t xml:space="preserve">, se suman las ecuaciones (3) y (4):</w:t>
       </w:r>
     </w:p>
     <w:p>
@@ -2032,263 +2395,7 @@
           <w:szCs w:val="20"/>
           <w:rtl w:val="0"/>
         </w:rPr>
-        <w:t xml:space="preserve">   (4)</w:t>
-      </w:r>
-    </w:p>
-    <w:p>
-      <w:pPr>
-        <w:spacing w:after="240" w:before="480" w:line="288" w:lineRule="auto"/>
-        <w:rPr>
-          <w:sz w:val="20"/>
-          <w:szCs w:val="20"/>
-        </w:rPr>
-      </w:pPr>
-      <w:r>
-        <w:rPr>
-          <w:sz w:val="20"/>
-          <w:szCs w:val="20"/>
-          <w:rtl w:val="0"/>
-        </w:rPr>
-        <w:t xml:space="preserve">En este trabajo se proponen dos formas de la ecuación de Poisson:</w:t>
-      </w:r>
-    </w:p>
-    <w:p>
-      <w:pPr>
-        <w:spacing w:after="240" w:before="480" w:line="288" w:lineRule="auto"/>
-        <w:ind w:left="720" w:firstLine="0"/>
-        <w:jc w:val="center"/>
-        <w:rPr>
-          <w:sz w:val="20"/>
-          <w:szCs w:val="20"/>
-        </w:rPr>
-      </w:pPr>
-      <w:r>
-        <w:rPr>
-          <w:sz w:val="20"/>
-          <w:szCs w:val="20"/>
-          <w:rtl w:val="0"/>
-        </w:rPr>
-        <w:t xml:space="preserve"> </w:t>
-      </w:r>
-      <m:oMath>
-        <m:sSup>
-          <m:sSupPr>
-            <m:ctrlPr>
-              <w:rPr>
-                <w:sz w:val="20"/>
-                <w:szCs w:val="20"/>
-              </w:rPr>
-            </m:ctrlPr>
-          </m:sSupPr>
-          <m:e>
-            <m:r>
-              <w:rPr>
-                <w:sz w:val="20"/>
-                <w:szCs w:val="20"/>
-              </w:rPr>
-              <m:t xml:space="preserve">∇</m:t>
-            </m:r>
-          </m:e>
-          <m:sup>
-            <m:r>
-              <w:rPr>
-                <w:sz w:val="20"/>
-                <w:szCs w:val="20"/>
-              </w:rPr>
-              <m:t xml:space="preserve">2</m:t>
-            </m:r>
-          </m:sup>
-        </m:sSup>
-        <m:r>
-          <w:rPr>
-            <w:sz w:val="20"/>
-            <w:szCs w:val="20"/>
-          </w:rPr>
-          <m:t xml:space="preserve">𝑢 = sin(𝜋𝑥) sin(𝜋𝑦); 0 &lt; 𝑥 &lt; 1, 0 &lt; 𝑦 &lt; 1;</m:t>
-        </m:r>
-      </m:oMath>
-      <w:r>
-        <w:rPr>
-          <w:sz w:val="20"/>
-          <w:szCs w:val="20"/>
-          <w:rtl w:val="0"/>
-        </w:rPr>
-        <w:t xml:space="preserve">    (5)</w:t>
-      </w:r>
-    </w:p>
-    <w:p>
-      <w:pPr>
-        <w:spacing w:after="240" w:before="480" w:line="288" w:lineRule="auto"/>
-        <w:rPr>
-          <w:sz w:val="20"/>
-          <w:szCs w:val="20"/>
-        </w:rPr>
-      </w:pPr>
-      <w:r>
-        <w:rPr>
-          <w:sz w:val="20"/>
-          <w:szCs w:val="20"/>
-          <w:rtl w:val="0"/>
-        </w:rPr>
-        <w:t xml:space="preserve">Con las siguientes condiciones de borde:</w:t>
-      </w:r>
-    </w:p>
-    <w:p>
-      <w:pPr>
-        <w:spacing w:after="240" w:before="480" w:line="288" w:lineRule="auto"/>
-        <w:jc w:val="center"/>
-        <w:rPr>
-          <w:sz w:val="20"/>
-          <w:szCs w:val="20"/>
-        </w:rPr>
-      </w:pPr>
-      <w:r>
-        <w:rPr>
-          <w:sz w:val="20"/>
-          <w:szCs w:val="20"/>
-          <w:rtl w:val="0"/>
-        </w:rPr>
-        <w:t xml:space="preserve"> </w:t>
-      </w:r>
-      <m:oMath>
-        <m:r>
-          <w:rPr>
-            <w:sz w:val="20"/>
-            <w:szCs w:val="20"/>
-          </w:rPr>
-          <m:t xml:space="preserve">𝑢(0, 𝑦) = 𝑢(1, 𝑦) = 0;</m:t>
-        </m:r>
-      </m:oMath>
-      <w:r>
-        <w:rPr>
-          <w:sz w:val="20"/>
-          <w:szCs w:val="20"/>
-          <w:rtl w:val="0"/>
-        </w:rPr>
-        <w:t xml:space="preserve"> y </w:t>
-      </w:r>
-      <m:oMath>
-        <m:r>
-          <w:rPr>
-            <w:sz w:val="20"/>
-            <w:szCs w:val="20"/>
-          </w:rPr>
-          <m:t xml:space="preserve">𝑢(𝑥, 0) = 𝑢(𝑥, 1) = 0,</m:t>
-        </m:r>
-      </m:oMath>
-      <w:r>
-        <w:rPr>
-          <w:sz w:val="20"/>
-          <w:szCs w:val="20"/>
-          <w:rtl w:val="0"/>
-        </w:rPr>
-        <w:t xml:space="preserve">    (6)</w:t>
-      </w:r>
-    </w:p>
-    <w:p>
-      <w:pPr>
-        <w:spacing w:after="240" w:before="480" w:line="288" w:lineRule="auto"/>
-        <w:jc w:val="left"/>
-        <w:rPr>
-          <w:sz w:val="20"/>
-          <w:szCs w:val="20"/>
-        </w:rPr>
-      </w:pPr>
-      <w:r>
-        <w:rPr>
-          <w:sz w:val="20"/>
-          <w:szCs w:val="20"/>
-          <w:rtl w:val="0"/>
-        </w:rPr>
-        <w:t xml:space="preserve">Por otro lado, se utiliza:</w:t>
-      </w:r>
-    </w:p>
-    <w:p>
-      <w:pPr>
-        <w:spacing w:after="240" w:before="480" w:line="288" w:lineRule="auto"/>
-        <w:ind w:left="720" w:firstLine="0"/>
-        <w:jc w:val="center"/>
-        <w:rPr>
-          <w:sz w:val="20"/>
-          <w:szCs w:val="20"/>
-        </w:rPr>
-      </w:pPr>
-      <m:oMath>
-        <m:sSup>
-          <m:sSupPr>
-            <m:ctrlPr>
-              <w:rPr>
-                <w:sz w:val="20"/>
-                <w:szCs w:val="20"/>
-              </w:rPr>
-            </m:ctrlPr>
-          </m:sSupPr>
-          <m:e>
-            <m:r>
-              <w:rPr>
-                <w:sz w:val="20"/>
-                <w:szCs w:val="20"/>
-              </w:rPr>
-              <m:t xml:space="preserve">∇</m:t>
-            </m:r>
-          </m:e>
-          <m:sup>
-            <m:r>
-              <w:rPr>
-                <w:sz w:val="20"/>
-                <w:szCs w:val="20"/>
-              </w:rPr>
-              <m:t xml:space="preserve">2</m:t>
-            </m:r>
-          </m:sup>
-        </m:sSup>
-        <m:r>
-          <w:rPr>
-            <w:sz w:val="20"/>
-            <w:szCs w:val="20"/>
-          </w:rPr>
-          <m:t xml:space="preserve">𝑢 = 0,5</m:t>
-        </m:r>
-        <m:sSup>
-          <m:sSupPr>
-            <m:ctrlPr>
-              <w:rPr>
-                <w:sz w:val="20"/>
-                <w:szCs w:val="20"/>
-              </w:rPr>
-            </m:ctrlPr>
-          </m:sSupPr>
-          <m:e>
-            <m:r>
-              <w:rPr>
-                <w:sz w:val="20"/>
-                <w:szCs w:val="20"/>
-              </w:rPr>
-              <m:t xml:space="preserve">𝑒</m:t>
-            </m:r>
-          </m:e>
-          <m:sup>
-            <m:r>
-              <w:rPr>
-                <w:sz w:val="20"/>
-                <w:szCs w:val="20"/>
-              </w:rPr>
-              <m:t xml:space="preserve">u</m:t>
-            </m:r>
-          </m:sup>
-        </m:sSup>
-        <m:r>
-          <w:rPr>
-            <w:sz w:val="20"/>
-            <w:szCs w:val="20"/>
-          </w:rPr>
-          <m:t xml:space="preserve">; 0 &lt; 𝑥 &lt; 1, 0 &lt; 𝑦 &lt; 1;</m:t>
-        </m:r>
-      </m:oMath>
-      <w:r>
-        <w:rPr>
-          <w:rtl w:val="0"/>
-        </w:rPr>
+        <w:t xml:space="preserve">   (6)</w:t>
       </w:r>
     </w:p>
     <w:p>
@@ -2306,87 +2413,8 @@
           <w:szCs w:val="20"/>
           <w:rtl w:val="0"/>
         </w:rPr>
-        <w:t xml:space="preserve">Con las siguientes condiciones de borde:</w:t>
-      </w:r>
-    </w:p>
-    <w:p>
-      <w:pPr>
-        <w:spacing w:after="240" w:before="480" w:line="288" w:lineRule="auto"/>
-        <w:ind w:left="0" w:firstLine="0"/>
-        <w:jc w:val="center"/>
-        <w:rPr>
-          <w:sz w:val="20"/>
-          <w:szCs w:val="20"/>
-        </w:rPr>
-      </w:pPr>
-      <w:r>
-        <w:rPr>
-          <w:sz w:val="20"/>
-          <w:szCs w:val="20"/>
-          <w:rtl w:val="0"/>
-        </w:rPr>
-        <w:t xml:space="preserve"> </w:t>
-      </w:r>
-      <m:oMath>
-        <m:r>
-          <w:rPr>
-            <w:sz w:val="20"/>
-            <w:szCs w:val="20"/>
-          </w:rPr>
-          <m:t xml:space="preserve">𝑢(0, 𝑦) = 𝑢(𝑥, 0) = 0;</m:t>
-        </m:r>
-      </m:oMath>
-      <w:r>
-        <w:rPr>
-          <w:sz w:val="20"/>
-          <w:szCs w:val="20"/>
-          <w:rtl w:val="0"/>
-        </w:rPr>
-        <w:t xml:space="preserve"> y </w:t>
-      </w:r>
-      <m:oMath>
-        <m:r>
-          <w:rPr>
-            <w:sz w:val="20"/>
-            <w:szCs w:val="20"/>
-          </w:rPr>
-          <m:t xml:space="preserve">𝜕𝑢(1, 𝑦)/𝜕𝑥=𝜕𝑢(𝑥, 1)/𝜕𝑦= 0,</m:t>
-        </m:r>
-      </m:oMath>
-      <w:r>
-        <w:rPr>
-          <w:rtl w:val="0"/>
-        </w:rPr>
-      </w:r>
-    </w:p>
-    <w:p>
-      <w:pPr>
-        <w:spacing w:after="240" w:before="480" w:line="288" w:lineRule="auto"/>
-        <w:ind w:left="0" w:firstLine="0"/>
-        <w:rPr>
-          <w:sz w:val="20"/>
-          <w:szCs w:val="20"/>
-        </w:rPr>
-      </w:pPr>
-      <w:r>
-        <w:rPr>
-          <w:sz w:val="20"/>
-          <w:szCs w:val="20"/>
-          <w:rtl w:val="0"/>
-        </w:rPr>
-        <w:t xml:space="preserve">En cualquiera de los dos casos, la ecuación de Poisson se puede generalizar de la siguiente manera:</w:t>
-      </w:r>
-    </w:p>
-    <w:p>
-      <w:pPr>
-        <w:spacing w:after="240" w:before="480" w:line="288" w:lineRule="auto"/>
-        <w:ind w:left="0" w:firstLine="0"/>
-        <w:jc w:val="center"/>
-        <w:rPr>
-          <w:sz w:val="20"/>
-          <w:szCs w:val="20"/>
-        </w:rPr>
-      </w:pPr>
+        <w:t xml:space="preserve">La ecuación de Poisson, en ambos casos propuestos por (1) y (2), se describe como </w:t>
+      </w:r>
       <m:oMath>
         <m:sSup>
           <m:sSupPr>
@@ -2566,26 +2594,11 @@
       </m:oMath>
       <w:r>
         <w:rPr>
-          <w:rtl w:val="0"/>
-        </w:rPr>
-      </w:r>
-    </w:p>
-    <w:p>
-      <w:pPr>
-        <w:spacing w:after="240" w:before="480" w:line="288" w:lineRule="auto"/>
-        <w:ind w:left="0" w:firstLine="0"/>
-        <w:rPr>
-          <w:sz w:val="20"/>
-          <w:szCs w:val="20"/>
-        </w:rPr>
-      </w:pPr>
-      <w:r>
-        <w:rPr>
-          <w:sz w:val="20"/>
-          <w:szCs w:val="20"/>
-          <w:rtl w:val="0"/>
-        </w:rPr>
-        <w:t xml:space="preserve">Donde </w:t>
+          <w:sz w:val="20"/>
+          <w:szCs w:val="20"/>
+          <w:rtl w:val="0"/>
+        </w:rPr>
+        <w:t xml:space="preserve">, donde </w:t>
       </w:r>
       <m:oMath>
         <m:r>
@@ -2618,17 +2631,8 @@
           <w:szCs w:val="20"/>
           <w:rtl w:val="0"/>
         </w:rPr>
-        <w:t xml:space="preserve"> función desconocida que se quiere calcular.</w:t>
-      </w:r>
-    </w:p>
-    <w:p>
-      <w:pPr>
-        <w:spacing w:after="240" w:before="480" w:line="288" w:lineRule="auto"/>
-        <w:rPr>
-          <w:sz w:val="20"/>
-          <w:szCs w:val="20"/>
-        </w:rPr>
-      </w:pPr>
+        <w:t xml:space="preserve"> función desconocida que se quiere calcular. El término</w:t>
+      </w:r>
       <m:oMath>
         <m:sSup>
           <m:sSupPr>
@@ -2672,23 +2676,7 @@
           <w:szCs w:val="20"/>
           <w:rtl w:val="0"/>
         </w:rPr>
-        <w:t xml:space="preserve"> </w:t>
-      </w:r>
-      <w:r>
-        <w:rPr>
-          <w:sz w:val="20"/>
-          <w:szCs w:val="20"/>
-          <w:rtl w:val="0"/>
-        </w:rPr>
-        <w:t xml:space="preserve">es la</w:t>
-      </w:r>
-      <w:r>
-        <w:rPr>
-          <w:sz w:val="20"/>
-          <w:szCs w:val="20"/>
-          <w:rtl w:val="0"/>
-        </w:rPr>
-        <w:t xml:space="preserve"> función de la divergencia propuestas por (5) y (6). El operador Laplaciano bidimensional, que involucra las segundas derivadas parciales de </w:t>
+        <w:t xml:space="preserve"> corresponde al operador Laplaciano bidimensional, que involucra las segundas derivadas parciales de </w:t>
       </w:r>
       <w:r>
         <w:rPr>
@@ -2705,7 +2693,7 @@
           <w:szCs w:val="20"/>
           <w:rtl w:val="0"/>
         </w:rPr>
-        <w:t xml:space="preserve"> respecto a </w:t>
+        <w:t xml:space="preserve"> con respecto a </w:t>
       </w:r>
       <w:r>
         <w:rPr>
@@ -2739,24 +2727,41 @@
           <w:szCs w:val="20"/>
           <w:rtl w:val="0"/>
         </w:rPr>
-        <w:t xml:space="preserve">.</w:t>
-      </w:r>
-    </w:p>
-    <w:p>
-      <w:pPr>
-        <w:spacing w:after="240" w:before="480" w:line="288" w:lineRule="auto"/>
-        <w:rPr>
-          <w:sz w:val="20"/>
-          <w:szCs w:val="20"/>
-        </w:rPr>
-      </w:pPr>
-      <w:r>
-        <w:rPr>
-          <w:sz w:val="20"/>
-          <w:szCs w:val="20"/>
-          <w:rtl w:val="0"/>
-        </w:rPr>
-        <w:t xml:space="preserve">Es posible utilizar la ecuación (4) para aproximar las expresiones de </w:t>
+        <w:t xml:space="preserve">. Además, este operador puede interpretarse como la divergencia del gradiente de </w:t>
+      </w:r>
+      <w:r>
+        <w:rPr>
+          <w:i w:val="1"/>
+          <w:sz w:val="20"/>
+          <w:szCs w:val="20"/>
+          <w:rtl w:val="0"/>
+        </w:rPr>
+        <w:t xml:space="preserve">u</w:t>
+      </w:r>
+      <w:r>
+        <w:rPr>
+          <w:sz w:val="20"/>
+          <w:szCs w:val="20"/>
+          <w:rtl w:val="0"/>
+        </w:rPr>
+        <w:t xml:space="preserve">, siguiendo las definiciones planteadas en (5) y (6).</w:t>
+      </w:r>
+    </w:p>
+    <w:p>
+      <w:pPr>
+        <w:spacing w:after="240" w:before="480" w:line="288" w:lineRule="auto"/>
+        <w:rPr>
+          <w:sz w:val="20"/>
+          <w:szCs w:val="20"/>
+        </w:rPr>
+      </w:pPr>
+      <w:r>
+        <w:rPr>
+          <w:sz w:val="20"/>
+          <w:szCs w:val="20"/>
+          <w:rtl w:val="0"/>
+        </w:rPr>
+        <w:t xml:space="preserve">Es posible utilizar la ecuación (6) para aproximar las expresiones de </w:t>
       </w:r>
       <m:oMath>
         <m:r>
@@ -4360,7 +4365,7 @@
           <w:szCs w:val="20"/>
           <w:rtl w:val="0"/>
         </w:rPr>
-        <w:t xml:space="preserve"> de manera directa. En este enfoque, la red neuronal no solo ajusta sus parámetros a partir de los datos etiquetados, sino que también es informada por las ecuaciones físicas que rigen el problema.</w:t>
+        <w:t xml:space="preserve"> de manera directa. En este enfoque, la red neuronal no solo ajusta sus parámetros a partir de los datos etiquetados si los hubiese, sino que también es informada por las ecuaciones físicas que rigen el problema.</w:t>
       </w:r>
     </w:p>
     <w:p>
@@ -4512,7 +4517,7 @@
           <w:szCs w:val="20"/>
           <w:rtl w:val="0"/>
         </w:rPr>
-        <w:t xml:space="preserve"> se calcula utilizando la diferenciación automática, lo que permite calcular el gradiente de la función de pérdida con respecto a los parámetros de la red neuronal.</w:t>
+        <w:t xml:space="preserve"> se calcula utilizando la diferenciación automática, luego se calcula el gradiente de la función de pérdida con respecto a los parámetros de la red neuronal.</w:t>
       </w:r>
     </w:p>
     <w:p>
@@ -4534,7 +4539,7 @@
           <w:szCs w:val="20"/>
           <w:rtl w:val="0"/>
         </w:rPr>
-        <w:t xml:space="preserve">El término de las condiciones de frontera: Las condiciones de frontera se imponen explícitamente en el entrenamiento de la red. Estas condiciones son cruciales para asegurar que la solución satisface las restricciones físicas en el límite del dominio. Para un dominio con frontera </w:t>
+        <w:t xml:space="preserve">El término de las condiciones de frontera: Las condiciones de frontera se imponen explícitamente en el entrenamiento de la red. Estas condiciones son cruciales para asegurar que la solución tiene solución única y que satisface las restricciones físicas en el límite del dominio. Para un dominio con frontera </w:t>
       </w:r>
       <w:r>
         <w:rPr>
@@ -4641,7 +4646,7 @@
           <w:szCs w:val="20"/>
           <w:rtl w:val="0"/>
         </w:rPr>
-        <w:t xml:space="preserve"> proviene de su capacidad para resolver la ecuación de Poisson a partir de la información inherente a la ecuación misma y las condiciones de frontera, sin necesidad de datos adicionales.</w:t>
+        <w:t xml:space="preserve"> proviene de su capacidad para resolver las EDPs (como la ecuación de Poisson) a partir de la información inherente a la ecuación misma y las condiciones de frontera, sin necesidad de datos adicionales.</w:t>
       </w:r>
     </w:p>
     <w:p>
@@ -4953,10 +4958,18 @@
         </m:sSup>
         <m:r>
           <w:rPr>
+            <w:i w:val="1"/>
             <w:sz w:val="20"/>
             <w:szCs w:val="20"/>
           </w:rPr>
-          <m:t xml:space="preserve">u(x)</m:t>
+          <m:t xml:space="preserve">û</m:t>
+        </m:r>
+        <m:r>
+          <w:rPr>
+            <w:sz w:val="20"/>
+            <w:szCs w:val="20"/>
+          </w:rPr>
+          <m:t xml:space="preserve">(x)</m:t>
         </m:r>
       </m:oMath>
       <w:r>
@@ -5022,12 +5035,12 @@
           <wp:inline distB="114300" distT="114300" distL="114300" distR="114300">
             <wp:extent cx="2171700" cy="459190"/>
             <wp:effectExtent b="0" l="0" r="0" t="0"/>
-            <wp:docPr id="12" name="image2.png"/>
+            <wp:docPr id="19" name="image16.png"/>
             <a:graphic>
               <a:graphicData uri="http://schemas.openxmlformats.org/drawingml/2006/picture">
                 <pic:pic>
                   <pic:nvPicPr>
-                    <pic:cNvPr id="0" name="image2.png"/>
+                    <pic:cNvPr id="0" name="image16.png"/>
                     <pic:cNvPicPr preferRelativeResize="0"/>
                   </pic:nvPicPr>
                   <pic:blipFill>
@@ -5254,12 +5267,12 @@
           <wp:inline distB="114300" distT="114300" distL="114300" distR="114300">
             <wp:extent cx="2927350" cy="1069796"/>
             <wp:effectExtent b="0" l="0" r="0" t="0"/>
-            <wp:docPr id="10" name="image12.png"/>
+            <wp:docPr id="16" name="image22.png"/>
             <a:graphic>
               <a:graphicData uri="http://schemas.openxmlformats.org/drawingml/2006/picture">
                 <pic:pic>
                   <pic:nvPicPr>
-                    <pic:cNvPr id="0" name="image12.png"/>
+                    <pic:cNvPr id="0" name="image22.png"/>
                     <pic:cNvPicPr preferRelativeResize="0"/>
                   </pic:nvPicPr>
                   <pic:blipFill>
@@ -5417,7 +5430,7 @@
           <w:szCs w:val="20"/>
           <w:rtl w:val="0"/>
         </w:rPr>
-        <w:t xml:space="preserve">El proceso de entrenamiento de la red neuronal sigue el algoritmo estándar de retropropagación para optimizar la función de pérdida. Durante el entrenamiento, los gradientes de la función de pérdida con respecto a los parámetros de la red neuronal (pesos y sesgos) se calculan utilizando diferenciación automática.</w:t>
+        <w:t xml:space="preserve">El proceso de entrenamiento de la red neuronal sigue el algoritmo estándar de retropropagación para optimizar la función de pérdida.</w:t>
       </w:r>
     </w:p>
     <w:p>
@@ -5535,7 +5548,7 @@
           <w:szCs w:val="20"/>
           <w:rtl w:val="0"/>
         </w:rPr>
-        <w:t xml:space="preserve">Actualización de pesos: Los gradientes calculados se utilizan para actualizar los pesos de la red utilizando un algoritmo de optimización, como el optimizador Adam. El proceso de retropropagación continúa hasta que la función de pérdida se minimiza de manera efectiva, lo que resulta en una aproximación de la solución </w:t>
+        <w:t xml:space="preserve">Actualización de pesos: Los gradientes calculados se utilizan para actualizar los pesos de la red utilizando un algoritmo de optimización, como el optimizador Adam. El proceso de retropropagación continúa hasta que la función de pérdida se minimiza hasta que cae por debajo de una cota aceptable, lo que resulta en una aproximación de la solución </w:t>
       </w:r>
       <w:r>
         <w:rPr>
@@ -6794,7 +6807,7 @@
           <w:szCs w:val="28"/>
           <w:rtl w:val="0"/>
         </w:rPr>
-        <w:t xml:space="preserve">3.3 Método mediante solución exacta</w:t>
+        <w:t xml:space="preserve">3.3 Solución exacta</w:t>
       </w:r>
     </w:p>
     <w:p>
@@ -6811,7 +6824,7 @@
           <w:szCs w:val="20"/>
           <w:rtl w:val="0"/>
         </w:rPr>
-        <w:t xml:space="preserve">En el caso de la búsqueda de la solución de la ecuación (5), se puede hallar la solución exacta de la misma. Esto es, la solución analítica de </w:t>
+        <w:t xml:space="preserve">En el caso de la búsqueda de la solución de la ecuación (5), se puede describir la solución exacta de la misma mediante la solución analítica de </w:t>
       </w:r>
       <w:r>
         <w:rPr>
@@ -7975,14 +7988,14 @@
         </w:rPr>
         <w:drawing>
           <wp:inline distB="114300" distT="114300" distL="114300" distR="114300">
-            <wp:extent cx="5731200" cy="1612900"/>
+            <wp:extent cx="5731200" cy="1536700"/>
             <wp:effectExtent b="0" l="0" r="0" t="0"/>
-            <wp:docPr id="19" name="image5.png"/>
+            <wp:docPr id="13" name="image13.png"/>
             <a:graphic>
               <a:graphicData uri="http://schemas.openxmlformats.org/drawingml/2006/picture">
                 <pic:pic>
                   <pic:nvPicPr>
-                    <pic:cNvPr id="0" name="image5.png"/>
+                    <pic:cNvPr id="0" name="image13.png"/>
                     <pic:cNvPicPr preferRelativeResize="0"/>
                   </pic:nvPicPr>
                   <pic:blipFill>
@@ -7995,7 +8008,7 @@
                   <pic:spPr>
                     <a:xfrm>
                       <a:off x="0" y="0"/>
-                      <a:ext cx="5731200" cy="1612900"/>
+                      <a:ext cx="5731200" cy="1536700"/>
                     </a:xfrm>
                     <a:prstGeom prst="rect"/>
                     <a:ln/>
@@ -8116,14 +8129,14 @@
         </w:rPr>
         <w:drawing>
           <wp:inline distB="114300" distT="114300" distL="114300" distR="114300">
-            <wp:extent cx="5731200" cy="4559300"/>
+            <wp:extent cx="5731200" cy="7035800"/>
             <wp:effectExtent b="0" l="0" r="0" t="0"/>
-            <wp:docPr id="4" name="image9.png"/>
+            <wp:docPr id="22" name="image18.png"/>
             <a:graphic>
               <a:graphicData uri="http://schemas.openxmlformats.org/drawingml/2006/picture">
                 <pic:pic>
                   <pic:nvPicPr>
-                    <pic:cNvPr id="0" name="image9.png"/>
+                    <pic:cNvPr id="0" name="image18.png"/>
                     <pic:cNvPicPr preferRelativeResize="0"/>
                   </pic:nvPicPr>
                   <pic:blipFill>
@@ -8136,7 +8149,7 @@
                   <pic:spPr>
                     <a:xfrm>
                       <a:off x="0" y="0"/>
-                      <a:ext cx="5731200" cy="4559300"/>
+                      <a:ext cx="5731200" cy="7035800"/>
                     </a:xfrm>
                     <a:prstGeom prst="rect"/>
                     <a:ln/>
@@ -8231,7 +8244,7 @@
           <w:szCs w:val="20"/>
           <w:rtl w:val="0"/>
         </w:rPr>
-        <w:t xml:space="preserve"> reproduce la misma estructura que la solución exacta, presentando un mínimo en el centro del dominio y valores que tienden a cero en los contornos, en concordancia con las condiciones de borde impuestas. Sin embargo, en el caso de configuraciones con tres neuronas por capa oculta, la solución no se ajusta completamente a dichas condiciones de borde. Además, al analizar la diferencia entre la solución obtenida por PINN y la solución exacta, se identificaron valores positivos distribuidos de manera homogénea en todo el dominio, lo que indica que el método </w:t>
+        <w:t xml:space="preserve"> reproduce la misma estructura que la solución exacta, presentando un mínimo en el centro del dominio y valores que tienden a cero en los contornos, en concordancia con las condiciones de borde impuestas. Sin embargo, en el caso de configuraciones con tres neuronas por capa oculta, la solución no se ajusta completamente a dichas condiciones de borde. Además, al analizar la diferencia entre la solución obtenida por PINN y la solución exacta, se identificaron valores positivos distribuidos en todo el dominio, lo que indica que el método </w:t>
       </w:r>
       <w:r>
         <w:rPr>
@@ -8247,7 +8260,24 @@
           <w:szCs w:val="20"/>
           <w:rtl w:val="0"/>
         </w:rPr>
-        <w:t xml:space="preserve"> tiende a subestimar la magnitud de uuu. Por otro lado, las diferencias entre ambas soluciones no mostraron variaciones significativas al modificar la cantidad de neuronas en las capas ocultas, lo que sugiere una limitada sensibilidad de la solución a este parámetro de configuración.</w:t>
+        <w:t xml:space="preserve"> tiende a subestimar la magnitud de </w:t>
+      </w:r>
+      <w:r>
+        <w:rPr>
+          <w:i w:val="1"/>
+          <w:sz w:val="20"/>
+          <w:szCs w:val="20"/>
+          <w:rtl w:val="0"/>
+        </w:rPr>
+        <w:t xml:space="preserve">u</w:t>
+      </w:r>
+      <w:r>
+        <w:rPr>
+          <w:sz w:val="20"/>
+          <w:szCs w:val="20"/>
+          <w:rtl w:val="0"/>
+        </w:rPr>
+        <w:t xml:space="preserve">. Por otro lado, las diferencias entre ambas soluciones tienden a disminuir y homogeneizar al modificar la cantidad de neuronas en las capas ocultas, lo que sugiere una limitada sensibilidad de la solución a este parámetro de configuración.</w:t>
       </w:r>
     </w:p>
     <w:p>
@@ -8282,14 +8312,14 @@
         </w:rPr>
         <w:drawing>
           <wp:inline distB="114300" distT="114300" distL="114300" distR="114300">
-            <wp:extent cx="5376863" cy="7690164"/>
+            <wp:extent cx="5731200" cy="8458200"/>
             <wp:effectExtent b="0" l="0" r="0" t="0"/>
-            <wp:docPr id="14" name="image21.png"/>
+            <wp:docPr id="7" name="image5.png"/>
             <a:graphic>
               <a:graphicData uri="http://schemas.openxmlformats.org/drawingml/2006/picture">
                 <pic:pic>
                   <pic:nvPicPr>
-                    <pic:cNvPr id="0" name="image21.png"/>
+                    <pic:cNvPr id="0" name="image5.png"/>
                     <pic:cNvPicPr preferRelativeResize="0"/>
                   </pic:nvPicPr>
                   <pic:blipFill>
@@ -8302,7 +8332,7 @@
                   <pic:spPr>
                     <a:xfrm>
                       <a:off x="0" y="0"/>
-                      <a:ext cx="5376863" cy="7690164"/>
+                      <a:ext cx="5731200" cy="8458200"/>
                     </a:xfrm>
                     <a:prstGeom prst="rect"/>
                     <a:ln/>
@@ -8391,7 +8421,7 @@
           <w:szCs w:val="20"/>
           <w:rtl w:val="0"/>
         </w:rPr>
-        <w:t xml:space="preserve">En el caso de una configuración con tres neuronas por capa oculta, se observó que el modelo requiere entre 3000 y 4000 épocas para alcanzar el mínimo de la función de pérdida. En contraste, con cinco neuronas por capa oculta, el número de épocas necesarias disminuye a aproximadamente 1200, mientras que con diez neuronas por capa oculta se reduce aún más, a cerca de 500 épocas. Estos resultados destacan la importancia de aumentar el ancho de las capas en la red </w:t>
+        <w:t xml:space="preserve">En el caso de una configuración con tres neuronas por capa oculta, se observó que el modelo requiere aproximadamente 2000 épocas para alcanzar el mínimo de la función de pérdida. En contraste, con cinco neuronas por capa oculta, el número de épocas necesarias disminuye a aproximadamente 1200, mientras que con diez neuronas por capa oculta se reduce aún más, a cerca de 500 épocas. Estos resultados destacan la importancia de aumentar el ancho de las capas en la red </w:t>
       </w:r>
       <w:r>
         <w:rPr>
@@ -8469,14 +8499,14 @@
         </w:rPr>
         <w:drawing>
           <wp:inline distB="114300" distT="114300" distL="114300" distR="114300">
-            <wp:extent cx="5731200" cy="1562100"/>
+            <wp:extent cx="5731200" cy="1536700"/>
             <wp:effectExtent b="0" l="0" r="0" t="0"/>
-            <wp:docPr id="3" name="image14.png"/>
+            <wp:docPr id="10" name="image23.png"/>
             <a:graphic>
               <a:graphicData uri="http://schemas.openxmlformats.org/drawingml/2006/picture">
                 <pic:pic>
                   <pic:nvPicPr>
-                    <pic:cNvPr id="0" name="image14.png"/>
+                    <pic:cNvPr id="0" name="image23.png"/>
                     <pic:cNvPicPr preferRelativeResize="0"/>
                   </pic:nvPicPr>
                   <pic:blipFill>
@@ -8489,7 +8519,7 @@
                   <pic:spPr>
                     <a:xfrm>
                       <a:off x="0" y="0"/>
-                      <a:ext cx="5731200" cy="1562100"/>
+                      <a:ext cx="5731200" cy="1536700"/>
                     </a:xfrm>
                     <a:prstGeom prst="rect"/>
                     <a:ln/>
@@ -8593,14 +8623,14 @@
         </w:rPr>
         <w:drawing>
           <wp:inline distB="114300" distT="114300" distL="114300" distR="114300">
-            <wp:extent cx="5731200" cy="4559300"/>
+            <wp:extent cx="5731200" cy="7035800"/>
             <wp:effectExtent b="0" l="0" r="0" t="0"/>
-            <wp:docPr id="13" name="image8.png"/>
+            <wp:docPr id="18" name="image20.png"/>
             <a:graphic>
               <a:graphicData uri="http://schemas.openxmlformats.org/drawingml/2006/picture">
                 <pic:pic>
                   <pic:nvPicPr>
-                    <pic:cNvPr id="0" name="image8.png"/>
+                    <pic:cNvPr id="0" name="image20.png"/>
                     <pic:cNvPicPr preferRelativeResize="0"/>
                   </pic:nvPicPr>
                   <pic:blipFill>
@@ -8613,7 +8643,7 @@
                   <pic:spPr>
                     <a:xfrm>
                       <a:off x="0" y="0"/>
-                      <a:ext cx="5731200" cy="4559300"/>
+                      <a:ext cx="5731200" cy="7035800"/>
                     </a:xfrm>
                     <a:prstGeom prst="rect"/>
                     <a:ln/>
@@ -8696,7 +8726,7 @@
           <w:szCs w:val="20"/>
           <w:rtl w:val="0"/>
         </w:rPr>
-        <w:t xml:space="preserve">Al igual que en el caso anterior, al utilizar una malla de 10x10, la solución obtenida mediante PINN mostró una estructura similar a la de la solución exacta. No obstante, persisten las dificultades para ajustar correctamente las condiciones de borde cuando se emplean tres neuronas por capa oculta. Además, las diferencias entre las soluciones obtenidas con las diversas configuraciones de la red se mantuvieron homogéneas, sin mostrar variaciones significativas entre ellas.</w:t>
+        <w:t xml:space="preserve">Al igual que en el caso anterior, al utilizar una malla de 10x10, la solución obtenida mediante PINN mostró una estructura similar a la de la solución exacta. No obstante, persistieron las dificultades para ajustar correctamente las condiciones de borde cuando se emplean tres neuronas por capa oculta. Además, las diferencias entre las soluciones obtenidas con las diversas configuraciones de la red se mantuvieron principalmente positivas, mostrando una reducción en intensidad y una homogeneización al aumentar el ancho de la red.</w:t>
       </w:r>
     </w:p>
     <w:p>
@@ -8732,14 +8762,14 @@
         </w:rPr>
         <w:drawing>
           <wp:inline distB="114300" distT="114300" distL="114300" distR="114300">
-            <wp:extent cx="5405438" cy="7731033"/>
+            <wp:extent cx="5731200" cy="8394700"/>
             <wp:effectExtent b="0" l="0" r="0" t="0"/>
-            <wp:docPr id="9" name="image10.png"/>
+            <wp:docPr id="6" name="image8.png"/>
             <a:graphic>
               <a:graphicData uri="http://schemas.openxmlformats.org/drawingml/2006/picture">
                 <pic:pic>
                   <pic:nvPicPr>
-                    <pic:cNvPr id="0" name="image10.png"/>
+                    <pic:cNvPr id="0" name="image8.png"/>
                     <pic:cNvPicPr preferRelativeResize="0"/>
                   </pic:nvPicPr>
                   <pic:blipFill>
@@ -8752,7 +8782,7 @@
                   <pic:spPr>
                     <a:xfrm>
                       <a:off x="0" y="0"/>
-                      <a:ext cx="5405438" cy="7731033"/>
+                      <a:ext cx="5731200" cy="8394700"/>
                     </a:xfrm>
                     <a:prstGeom prst="rect"/>
                     <a:ln/>
@@ -8905,14 +8935,14 @@
         </w:rPr>
         <w:drawing>
           <wp:inline distB="114300" distT="114300" distL="114300" distR="114300">
-            <wp:extent cx="5731200" cy="1574800"/>
+            <wp:extent cx="5731200" cy="1536700"/>
             <wp:effectExtent b="0" l="0" r="0" t="0"/>
-            <wp:docPr id="11" name="image15.png"/>
+            <wp:docPr id="2" name="image24.png"/>
             <a:graphic>
               <a:graphicData uri="http://schemas.openxmlformats.org/drawingml/2006/picture">
                 <pic:pic>
                   <pic:nvPicPr>
-                    <pic:cNvPr id="0" name="image15.png"/>
+                    <pic:cNvPr id="0" name="image24.png"/>
                     <pic:cNvPicPr preferRelativeResize="0"/>
                   </pic:nvPicPr>
                   <pic:blipFill>
@@ -8925,7 +8955,7 @@
                   <pic:spPr>
                     <a:xfrm>
                       <a:off x="0" y="0"/>
-                      <a:ext cx="5731200" cy="1574800"/>
+                      <a:ext cx="5731200" cy="1536700"/>
                     </a:xfrm>
                     <a:prstGeom prst="rect"/>
                     <a:ln/>
@@ -9051,14 +9081,14 @@
         </w:rPr>
         <w:drawing>
           <wp:inline distB="114300" distT="114300" distL="114300" distR="114300">
-            <wp:extent cx="5731200" cy="4559300"/>
+            <wp:extent cx="5731200" cy="7035800"/>
             <wp:effectExtent b="0" l="0" r="0" t="0"/>
-            <wp:docPr id="16" name="image24.png"/>
+            <wp:docPr id="11" name="image19.png"/>
             <a:graphic>
               <a:graphicData uri="http://schemas.openxmlformats.org/drawingml/2006/picture">
                 <pic:pic>
                   <pic:nvPicPr>
-                    <pic:cNvPr id="0" name="image24.png"/>
+                    <pic:cNvPr id="0" name="image19.png"/>
                     <pic:cNvPicPr preferRelativeResize="0"/>
                   </pic:nvPicPr>
                   <pic:blipFill>
@@ -9071,7 +9101,7 @@
                   <pic:spPr>
                     <a:xfrm>
                       <a:off x="0" y="0"/>
-                      <a:ext cx="5731200" cy="4559300"/>
+                      <a:ext cx="5731200" cy="7035800"/>
                     </a:xfrm>
                     <a:prstGeom prst="rect"/>
                     <a:ln/>
@@ -9201,14 +9231,14 @@
         </w:rPr>
         <w:drawing>
           <wp:inline distB="114300" distT="114300" distL="114300" distR="114300">
-            <wp:extent cx="5324475" cy="7615238"/>
+            <wp:extent cx="5731200" cy="8394700"/>
             <wp:effectExtent b="0" l="0" r="0" t="0"/>
-            <wp:docPr id="23" name="image16.png"/>
+            <wp:docPr id="4" name="image15.png"/>
             <a:graphic>
               <a:graphicData uri="http://schemas.openxmlformats.org/drawingml/2006/picture">
                 <pic:pic>
                   <pic:nvPicPr>
-                    <pic:cNvPr id="0" name="image16.png"/>
+                    <pic:cNvPr id="0" name="image15.png"/>
                     <pic:cNvPicPr preferRelativeResize="0"/>
                   </pic:nvPicPr>
                   <pic:blipFill>
@@ -9221,7 +9251,7 @@
                   <pic:spPr>
                     <a:xfrm>
                       <a:off x="0" y="0"/>
-                      <a:ext cx="5324475" cy="7615238"/>
+                      <a:ext cx="5731200" cy="8394700"/>
                     </a:xfrm>
                     <a:prstGeom prst="rect"/>
                     <a:ln/>
@@ -9363,14 +9393,14 @@
         </w:rPr>
         <w:drawing>
           <wp:inline distB="114300" distT="114300" distL="114300" distR="114300">
-            <wp:extent cx="4427375" cy="5098189"/>
+            <wp:extent cx="5731200" cy="7035800"/>
             <wp:effectExtent b="0" l="0" r="0" t="0"/>
-            <wp:docPr id="8" name="image13.png"/>
+            <wp:docPr id="23" name="image12.png"/>
             <a:graphic>
               <a:graphicData uri="http://schemas.openxmlformats.org/drawingml/2006/picture">
                 <pic:pic>
                   <pic:nvPicPr>
-                    <pic:cNvPr id="0" name="image13.png"/>
+                    <pic:cNvPr id="0" name="image12.png"/>
                     <pic:cNvPicPr preferRelativeResize="0"/>
                   </pic:nvPicPr>
                   <pic:blipFill>
@@ -9383,7 +9413,7 @@
                   <pic:spPr>
                     <a:xfrm>
                       <a:off x="0" y="0"/>
-                      <a:ext cx="4427375" cy="5098189"/>
+                      <a:ext cx="5731200" cy="7035800"/>
                     </a:xfrm>
                     <a:prstGeom prst="rect"/>
                     <a:ln/>
@@ -9495,7 +9525,7 @@
           <w:szCs w:val="20"/>
           <w:rtl w:val="0"/>
         </w:rPr>
-        <w:t xml:space="preserve"> suficiente como para eliminar la sobrestimación generalizada. En este escenario, el campo de diferencias mostró un comportamiento aparentemente aleatorio. Por otro lado, al introducir la adimensionalización de la ecuación en derivadas parciales (EDP), se observó una ligera sobrestimación en el centro y las esquinas del dominio, mientras que en las zonas de gradiente, la intensidad de </w:t>
+        <w:t xml:space="preserve"> suficiente como para disminuir la sobrestimación en tres órdenes de magnitud. En este escenario, el campo de diferencias mostró un comportamiento particular, destacando una sobrestimación en la intensidad de </w:t>
       </w:r>
       <w:r>
         <w:rPr>
@@ -9512,7 +9542,7 @@
           <w:szCs w:val="20"/>
           <w:rtl w:val="0"/>
         </w:rPr>
-        <w:t xml:space="preserve"> se subestimó levemente. No obstante, es importante tener en cuenta que la solución obtenida mediante PINN presenta una naturaleza aleatoria, debido al optimizador utilizado en su implementación.</w:t>
+        <w:t xml:space="preserve"> en el centro del dominio. Por otro lado, al introducir la adimensionalización de la ecuación en derivadas parciales (EDP), se observó un aumento de un órden de magnitud en la sobrestimación en el centro del dominio con respecto al caso solo con la implementación estricta. No obstante, es importante tener en cuenta que la solución obtenida mediante PINN presenta una naturaleza aleatoria, debido al optimizador utilizado en su implementación.</w:t>
       </w:r>
     </w:p>
     <w:p>
@@ -9531,14 +9561,14 @@
         </w:rPr>
         <w:drawing>
           <wp:inline distB="114300" distT="114300" distL="114300" distR="114300">
-            <wp:extent cx="5731200" cy="4648200"/>
+            <wp:extent cx="5731200" cy="4724400"/>
             <wp:effectExtent b="0" l="0" r="0" t="0"/>
-            <wp:docPr id="7" name="image1.png"/>
+            <wp:docPr id="21" name="image21.png"/>
             <a:graphic>
               <a:graphicData uri="http://schemas.openxmlformats.org/drawingml/2006/picture">
                 <pic:pic>
                   <pic:nvPicPr>
-                    <pic:cNvPr id="0" name="image1.png"/>
+                    <pic:cNvPr id="0" name="image21.png"/>
                     <pic:cNvPicPr preferRelativeResize="0"/>
                   </pic:nvPicPr>
                   <pic:blipFill>
@@ -9551,7 +9581,7 @@
                   <pic:spPr>
                     <a:xfrm>
                       <a:off x="0" y="0"/>
-                      <a:ext cx="5731200" cy="4648200"/>
+                      <a:ext cx="5731200" cy="4724400"/>
                     </a:xfrm>
                     <a:prstGeom prst="rect"/>
                     <a:ln/>
@@ -9630,7 +9660,7 @@
           <w:szCs w:val="20"/>
           <w:rtl w:val="0"/>
         </w:rPr>
-        <w:t xml:space="preserve">En el caso sin la implementación estricta ni la adimensionalización, la disminución de la pérdida fue rápida al principio (aproximadamente 1000 épocas) y luego se estabilizó. Por otro lado, la pérdida asociada a las condiciones de borde fue significativamente menor, lo que sugiere que las condiciones de frontera fueron fácilmente satisfechas. En el caso en el que se implementaron estrictamente las condiciones de borde, la convergencia fue más rápida en comparación con el caso "vanilla", lo que indica que el cumplimiento estricto de estas condiciones mejora la eficiencia del entrenamiento. Al incorporar la EDP adimensionalizada, la pérdida disminuyó de manera más consistente, mostrando una convergencia más estable.</w:t>
+        <w:t xml:space="preserve">En el caso sin la implementación estricta ni la adimensionalización, la disminución de la pérdida fue rápida al principio (aproximadamente primeras 400 épocas), luego más lento hasta la época 1200, luego de estos comportamientos se estabilizó. Por otro lado, la cantidad de épocas asociada a las condiciones de borde para converger a un mínimo de pérdida fue significativamente menor, lo que sugiere que las condiciones de frontera fueron fácilmente satisfechas. En el caso en el que se implementaron estrictamente las condiciones de borde, la convergencia fue más rápida en comparación con el caso "vanilla", lo que indica que el cumplimiento estricto de estas condiciones mejora la eficiencia del entrenamiento. Al incorporar la EDP adimensionalizada, la pérdida disminuyó a una tasa constante pero demandó muchas épocas en alcanzar el mínimo de pérdida (entre 3000 y 3500) en comparación con las técnicas previas.</w:t>
       </w:r>
       <w:r>
         <w:rPr>
@@ -9729,14 +9759,14 @@
         </w:rPr>
         <w:drawing>
           <wp:inline distB="114300" distT="114300" distL="114300" distR="114300">
-            <wp:extent cx="4717888" cy="1969517"/>
+            <wp:extent cx="5731200" cy="2501900"/>
             <wp:effectExtent b="0" l="0" r="0" t="0"/>
-            <wp:docPr id="20" name="image11.png"/>
+            <wp:docPr id="12" name="image2.png"/>
             <a:graphic>
               <a:graphicData uri="http://schemas.openxmlformats.org/drawingml/2006/picture">
                 <pic:pic>
                   <pic:nvPicPr>
-                    <pic:cNvPr id="0" name="image11.png"/>
+                    <pic:cNvPr id="0" name="image2.png"/>
                     <pic:cNvPicPr preferRelativeResize="0"/>
                   </pic:nvPicPr>
                   <pic:blipFill>
@@ -9749,7 +9779,7 @@
                   <pic:spPr>
                     <a:xfrm>
                       <a:off x="0" y="0"/>
-                      <a:ext cx="4717888" cy="1969517"/>
+                      <a:ext cx="5731200" cy="2501900"/>
                     </a:xfrm>
                     <a:prstGeom prst="rect"/>
                     <a:ln/>
@@ -9848,7 +9878,7 @@
           <w:szCs w:val="20"/>
           <w:rtl w:val="0"/>
         </w:rPr>
-        <w:t xml:space="preserve">= 1. En ambos casos se respetan las condiciones de borde. A partir de la configuración de las paletas, la magnitud de la solución en las gráficas resulta comparable. Con esto, se vio que en el caso de PINN, la extensión espacial del mínimo es mayor, resolviendo con una intensidad mayor el gradiente en el resto del dominio.</w:t>
+        <w:t xml:space="preserve">= 1. Además, en ambos casos se respetan las condiciones de borde. A partir de la configuración de las paletas, la magnitud de la solución en las gráficas resulta comparable. Con esto, se vio que en el caso de PINN, la extensión espacial del mínimo es mayor, resolviendo con una intensidad mayor el gradiente en el resto del dominio.</w:t>
       </w:r>
     </w:p>
     <w:p>
@@ -9891,14 +9921,14 @@
         </w:rPr>
         <w:drawing>
           <wp:inline distB="114300" distT="114300" distL="114300" distR="114300">
-            <wp:extent cx="5731200" cy="2819400"/>
+            <wp:extent cx="5731200" cy="2832100"/>
             <wp:effectExtent b="0" l="0" r="0" t="0"/>
-            <wp:docPr id="6" name="image19.png"/>
+            <wp:docPr id="9" name="image7.png"/>
             <a:graphic>
               <a:graphicData uri="http://schemas.openxmlformats.org/drawingml/2006/picture">
                 <pic:pic>
                   <pic:nvPicPr>
-                    <pic:cNvPr id="0" name="image19.png"/>
+                    <pic:cNvPr id="0" name="image7.png"/>
                     <pic:cNvPicPr preferRelativeResize="0"/>
                   </pic:nvPicPr>
                   <pic:blipFill>
@@ -9911,7 +9941,7 @@
                   <pic:spPr>
                     <a:xfrm>
                       <a:off x="0" y="0"/>
-                      <a:ext cx="5731200" cy="2819400"/>
+                      <a:ext cx="5731200" cy="2832100"/>
                     </a:xfrm>
                     <a:prstGeom prst="rect"/>
                     <a:ln/>
@@ -10023,7 +10053,7 @@
           <w:szCs w:val="20"/>
           <w:rtl w:val="0"/>
         </w:rPr>
-        <w:t xml:space="preserve">El mínimo de la pérdida total se alcanzó en las primeras épocas, con la mayor tasa de disminución observada durante </w:t>
+        <w:t xml:space="preserve">El mínimo de la pérdida total se alcanzó en las primeras 200 (de 2000) épocas, con la mayor tasa de disminución observada durante </w:t>
       </w:r>
       <w:r>
         <w:rPr>
@@ -10055,7 +10085,7 @@
           <w:szCs w:val="20"/>
           <w:rtl w:val="0"/>
         </w:rPr>
-        <w:t xml:space="preserve"> cincuenta. El incremento temporal en la pérdida asociada a las condiciones de borde podría atribuirse a que el optimizador escapó de un mínimo local antes de converger al mínimo alcanzado en épocas posteriores.</w:t>
+        <w:t xml:space="preserve"> cincuenta. El incremento en la pérdida asociada a las condiciones de borde en las primeras épocas es posible que se debiera a que el optimizador escapó de un mínimo local antes de converger al mínimo alcanzado en épocas posteriores.</w:t>
       </w:r>
     </w:p>
     <w:p>
@@ -10128,14 +10158,14 @@
         </w:rPr>
         <w:drawing>
           <wp:inline distB="114300" distT="114300" distL="114300" distR="114300">
-            <wp:extent cx="4592475" cy="1932255"/>
+            <wp:extent cx="5731200" cy="2552700"/>
             <wp:effectExtent b="0" l="0" r="0" t="0"/>
-            <wp:docPr id="2" name="image6.png"/>
+            <wp:docPr id="15" name="image4.png"/>
             <a:graphic>
               <a:graphicData uri="http://schemas.openxmlformats.org/drawingml/2006/picture">
                 <pic:pic>
                   <pic:nvPicPr>
-                    <pic:cNvPr id="0" name="image6.png"/>
+                    <pic:cNvPr id="0" name="image4.png"/>
                     <pic:cNvPicPr preferRelativeResize="0"/>
                   </pic:nvPicPr>
                   <pic:blipFill>
@@ -10148,7 +10178,7 @@
                   <pic:spPr>
                     <a:xfrm>
                       <a:off x="0" y="0"/>
-                      <a:ext cx="4592475" cy="1932255"/>
+                      <a:ext cx="5731200" cy="2552700"/>
                     </a:xfrm>
                     <a:prstGeom prst="rect"/>
                     <a:ln/>
@@ -10217,14 +10247,14 @@
         </w:rPr>
         <w:drawing>
           <wp:inline distB="114300" distT="114300" distL="114300" distR="114300">
-            <wp:extent cx="5119688" cy="2508817"/>
+            <wp:extent cx="5731200" cy="2806700"/>
             <wp:effectExtent b="0" l="0" r="0" t="0"/>
-            <wp:docPr id="22" name="image23.png"/>
+            <wp:docPr id="20" name="image1.png"/>
             <a:graphic>
               <a:graphicData uri="http://schemas.openxmlformats.org/drawingml/2006/picture">
                 <pic:pic>
                   <pic:nvPicPr>
-                    <pic:cNvPr id="0" name="image23.png"/>
+                    <pic:cNvPr id="0" name="image1.png"/>
                     <pic:cNvPicPr preferRelativeResize="0"/>
                   </pic:nvPicPr>
                   <pic:blipFill>
@@ -10237,7 +10267,7 @@
                   <pic:spPr>
                     <a:xfrm>
                       <a:off x="0" y="0"/>
-                      <a:ext cx="5119688" cy="2508817"/>
+                      <a:ext cx="5731200" cy="2806700"/>
                     </a:xfrm>
                     <a:prstGeom prst="rect"/>
                     <a:ln/>
@@ -10351,7 +10381,7 @@
           <w:szCs w:val="20"/>
           <w:rtl w:val="0"/>
         </w:rPr>
-        <w:t xml:space="preserve">El comportamiento de las curvas de aprendizaje no mostró variaciones con respecto al caso de grilla de 5x5. Nuevamente se apreció que el mínimo se alcanzó en pocas épocas en ambas componentes (función de gobierno y condiciones de borde).</w:t>
+        <w:t xml:space="preserve">El comportamiento de las curvas de aprendizaje no mostró variaciones con respecto al caso de grilla de 5x5, si bien la pérdida total converge al mínimo en las primeras 100 (de 2000) épocas . Nuevamente se apreció el aumento inicial de la pérdida en las condiciones de borde, para luego converger a un mínimo.</w:t>
       </w:r>
       <w:r>
         <w:rPr>
@@ -10423,14 +10453,14 @@
         </w:rPr>
         <w:drawing>
           <wp:inline distB="114300" distT="114300" distL="114300" distR="114300">
-            <wp:extent cx="4621050" cy="1933385"/>
+            <wp:extent cx="5731200" cy="2552700"/>
             <wp:effectExtent b="0" l="0" r="0" t="0"/>
-            <wp:docPr id="15" name="image20.png"/>
+            <wp:docPr id="3" name="image3.png"/>
             <a:graphic>
               <a:graphicData uri="http://schemas.openxmlformats.org/drawingml/2006/picture">
                 <pic:pic>
                   <pic:nvPicPr>
-                    <pic:cNvPr id="0" name="image20.png"/>
+                    <pic:cNvPr id="0" name="image3.png"/>
                     <pic:cNvPicPr preferRelativeResize="0"/>
                   </pic:nvPicPr>
                   <pic:blipFill>
@@ -10443,7 +10473,7 @@
                   <pic:spPr>
                     <a:xfrm>
                       <a:off x="0" y="0"/>
-                      <a:ext cx="4621050" cy="1933385"/>
+                      <a:ext cx="5731200" cy="2552700"/>
                     </a:xfrm>
                     <a:prstGeom prst="rect"/>
                     <a:ln/>
@@ -10537,12 +10567,12 @@
           <wp:inline distB="114300" distT="114300" distL="114300" distR="114300">
             <wp:extent cx="5731200" cy="2806700"/>
             <wp:effectExtent b="0" l="0" r="0" t="0"/>
-            <wp:docPr id="17" name="image4.png"/>
+            <wp:docPr id="17" name="image14.png"/>
             <a:graphic>
               <a:graphicData uri="http://schemas.openxmlformats.org/drawingml/2006/picture">
                 <pic:pic>
                   <pic:nvPicPr>
-                    <pic:cNvPr id="0" name="image4.png"/>
+                    <pic:cNvPr id="0" name="image14.png"/>
                     <pic:cNvPicPr preferRelativeResize="0"/>
                   </pic:nvPicPr>
                   <pic:blipFill>
@@ -10708,158 +10738,18 @@
         </w:rPr>
         <w:drawing>
           <wp:inline distB="114300" distT="114300" distL="114300" distR="114300">
-            <wp:extent cx="5731200" cy="1473200"/>
+            <wp:extent cx="5731200" cy="1511300"/>
             <wp:effectExtent b="0" l="0" r="0" t="0"/>
-            <wp:docPr id="24" name="image17.png"/>
+            <wp:docPr id="14" name="image6.png"/>
             <a:graphic>
               <a:graphicData uri="http://schemas.openxmlformats.org/drawingml/2006/picture">
                 <pic:pic>
                   <pic:nvPicPr>
-                    <pic:cNvPr id="0" name="image17.png"/>
+                    <pic:cNvPr id="0" name="image6.png"/>
                     <pic:cNvPicPr preferRelativeResize="0"/>
                   </pic:nvPicPr>
                   <pic:blipFill>
                     <a:blip r:embed="rId25"/>
-                    <a:srcRect b="0" l="0" r="0" t="0"/>
-                    <a:stretch>
-                      <a:fillRect/>
-                    </a:stretch>
-                  </pic:blipFill>
-                  <pic:spPr>
-                    <a:xfrm>
-                      <a:off x="0" y="0"/>
-                      <a:ext cx="5731200" cy="1473200"/>
-                    </a:xfrm>
-                    <a:prstGeom prst="rect"/>
-                    <a:ln/>
-                  </pic:spPr>
-                </pic:pic>
-              </a:graphicData>
-            </a:graphic>
-          </wp:inline>
-        </w:drawing>
-      </w:r>
-      <w:r>
-        <w:rPr>
-          <w:rtl w:val="0"/>
-        </w:rPr>
-      </w:r>
-    </w:p>
-    <w:p>
-      <w:pPr>
-        <w:spacing w:after="240" w:before="480" w:line="288" w:lineRule="auto"/>
-        <w:jc w:val="center"/>
-        <w:rPr>
-          <w:sz w:val="20"/>
-          <w:szCs w:val="20"/>
-        </w:rPr>
-      </w:pPr>
-      <w:r>
-        <w:rPr>
-          <w:b w:val="1"/>
-          <w:i w:val="1"/>
-          <w:sz w:val="20"/>
-          <w:szCs w:val="20"/>
-          <w:rtl w:val="0"/>
-        </w:rPr>
-        <w:t xml:space="preserve">Fi. 18</w:t>
-      </w:r>
-      <w:r>
-        <w:rPr>
-          <w:i w:val="1"/>
-          <w:sz w:val="20"/>
-          <w:szCs w:val="20"/>
-          <w:rtl w:val="0"/>
-        </w:rPr>
-        <w:t xml:space="preserve">: Distribución de puntos de colocación para: a) 25 puntos, b) 100 puntos y c) 400 puntos. En rojo se marcan los puntos internos del dominio, mientras que en verde los puntos de frontera.</w:t>
-      </w:r>
-      <w:r>
-        <w:rPr>
-          <w:sz w:val="20"/>
-          <w:szCs w:val="20"/>
-          <w:rtl w:val="0"/>
-        </w:rPr>
-        <w:t xml:space="preserve"> </w:t>
-      </w:r>
-    </w:p>
-    <w:p>
-      <w:pPr>
-        <w:spacing w:after="240" w:before="480" w:line="288" w:lineRule="auto"/>
-        <w:rPr>
-          <w:sz w:val="20"/>
-          <w:szCs w:val="20"/>
-        </w:rPr>
-      </w:pPr>
-      <w:r>
-        <w:rPr>
-          <w:sz w:val="20"/>
-          <w:szCs w:val="20"/>
-          <w:rtl w:val="0"/>
-        </w:rPr>
-        <w:t xml:space="preserve">En el caso de 25 puntos aleatorios, se destinó 8 puntos (32%) a la frontera, con dos puntos por borde. Luego, en el caso de 100 y 400 puntos aleatorios, se destinó el 20% de los mismos a la frontera (20 y 80 respectivamente). En el primer caso (Figura 18a), fue evidente la gran cantidad de espacios sin representación, lo que en principio no pareció ser una buena resolución para hallar la solución. En el segundo caso (Figura 18b), si bien hubo una mejora en la resolución espacial, aún se pudieron identificar regiones con ausencia de puntos. Sin ir más lejos, el último caso (Figura 18c), fue la que mejor distribución de puntos presentó, tanto en el interior del dominio como en la frontera.</w:t>
-      </w:r>
-    </w:p>
-    <w:p>
-      <w:pPr>
-        <w:spacing w:after="240" w:before="480" w:line="288" w:lineRule="auto"/>
-        <w:rPr>
-          <w:sz w:val="20"/>
-          <w:szCs w:val="20"/>
-        </w:rPr>
-      </w:pPr>
-      <w:r>
-        <w:rPr>
-          <w:sz w:val="20"/>
-          <w:szCs w:val="20"/>
-          <w:rtl w:val="0"/>
-        </w:rPr>
-        <w:t xml:space="preserve">Definidos estos dominios, se calculó la solución mediante </w:t>
-      </w:r>
-      <w:r>
-        <w:rPr>
-          <w:sz w:val="20"/>
-          <w:szCs w:val="20"/>
-          <w:rtl w:val="0"/>
-        </w:rPr>
-        <w:t xml:space="preserve">PINN</w:t>
-      </w:r>
-      <w:r>
-        <w:rPr>
-          <w:sz w:val="20"/>
-          <w:szCs w:val="20"/>
-          <w:rtl w:val="0"/>
-        </w:rPr>
-        <w:t xml:space="preserve"> con la configuración [2, 5, 5, 1], los resultados se aprecian en la siguiente figura.</w:t>
-      </w:r>
-    </w:p>
-    <w:p>
-      <w:pPr>
-        <w:spacing w:after="240" w:before="480" w:line="288" w:lineRule="auto"/>
-        <w:jc w:val="center"/>
-        <w:rPr>
-          <w:sz w:val="20"/>
-          <w:szCs w:val="20"/>
-        </w:rPr>
-      </w:pPr>
-      <w:r>
-        <w:rPr>
-          <w:sz w:val="20"/>
-          <w:szCs w:val="20"/>
-        </w:rPr>
-        <w:drawing>
-          <wp:inline distB="114300" distT="114300" distL="114300" distR="114300">
-            <wp:extent cx="5731200" cy="1511300"/>
-            <wp:effectExtent b="0" l="0" r="0" t="0"/>
-            <wp:docPr id="5" name="image7.png"/>
-            <a:graphic>
-              <a:graphicData uri="http://schemas.openxmlformats.org/drawingml/2006/picture">
-                <pic:pic>
-                  <pic:nvPicPr>
-                    <pic:cNvPr id="0" name="image7.png"/>
-                    <pic:cNvPicPr preferRelativeResize="0"/>
-                  </pic:nvPicPr>
-                  <pic:blipFill>
-                    <a:blip r:embed="rId26"/>
                     <a:srcRect b="0" l="0" r="0" t="0"/>
                     <a:stretch>
                       <a:fillRect/>
@@ -10890,7 +10780,6 @@
         <w:spacing w:after="240" w:before="480" w:line="288" w:lineRule="auto"/>
         <w:jc w:val="center"/>
         <w:rPr>
-          <w:i w:val="1"/>
           <w:sz w:val="20"/>
           <w:szCs w:val="20"/>
         </w:rPr>
@@ -10903,113 +10792,74 @@
           <w:szCs w:val="20"/>
           <w:rtl w:val="0"/>
         </w:rPr>
-        <w:t xml:space="preserve">Fig. 19</w:t>
-      </w:r>
-      <w:r>
-        <w:rPr>
-          <w:i w:val="1"/>
-          <w:sz w:val="20"/>
-          <w:szCs w:val="20"/>
-          <w:rtl w:val="0"/>
-        </w:rPr>
-        <w:t xml:space="preserve">: Soluciones de campo u mediante PINN para los casos: a) 25 puntos, b) 100 puntos, y c) 400 puntos.</w:t>
-      </w:r>
-    </w:p>
-    <w:p>
-      <w:pPr>
-        <w:spacing w:after="240" w:line="288" w:lineRule="auto"/>
-        <w:rPr>
-          <w:sz w:val="20"/>
-          <w:szCs w:val="20"/>
-        </w:rPr>
-      </w:pPr>
-      <w:r>
-        <w:rPr>
-          <w:sz w:val="20"/>
-          <w:szCs w:val="20"/>
-          <w:rtl w:val="0"/>
-        </w:rPr>
-        <w:t xml:space="preserve">Al emplear un esquema </w:t>
-      </w:r>
-      <w:r>
-        <w:rPr>
-          <w:i w:val="1"/>
-          <w:sz w:val="20"/>
-          <w:szCs w:val="20"/>
-          <w:rtl w:val="0"/>
-        </w:rPr>
-        <w:t xml:space="preserve">vanilla</w:t>
-      </w:r>
-      <w:r>
-        <w:rPr>
-          <w:sz w:val="20"/>
-          <w:szCs w:val="20"/>
-          <w:rtl w:val="0"/>
-        </w:rPr>
-        <w:t xml:space="preserve">, los resultados mostraron una morfología consistente con la solución obtenida mediante diferencias finitas y utilizando </w:t>
-      </w:r>
-      <w:r>
-        <w:rPr>
-          <w:sz w:val="20"/>
-          <w:szCs w:val="20"/>
-          <w:rtl w:val="0"/>
-        </w:rPr>
-        <w:t xml:space="preserve">PINNs</w:t>
-      </w:r>
-      <w:r>
-        <w:rPr>
-          <w:sz w:val="20"/>
-          <w:szCs w:val="20"/>
-          <w:rtl w:val="0"/>
-        </w:rPr>
-        <w:t xml:space="preserve"> con mallas de puntos </w:t>
-      </w:r>
-      <w:r>
-        <w:rPr>
-          <w:sz w:val="20"/>
-          <w:szCs w:val="20"/>
-          <w:rtl w:val="0"/>
-        </w:rPr>
-        <w:t xml:space="preserve">equiespaciados</w:t>
-      </w:r>
-      <w:r>
-        <w:rPr>
-          <w:sz w:val="20"/>
-          <w:szCs w:val="20"/>
-          <w:rtl w:val="0"/>
-        </w:rPr>
-        <w:t xml:space="preserve">. Las </w:t>
-      </w:r>
-      <w:r>
-        <w:rPr>
-          <w:sz w:val="20"/>
-          <w:szCs w:val="20"/>
-          <w:rtl w:val="0"/>
-        </w:rPr>
-        <w:t xml:space="preserve">PINNs</w:t>
-      </w:r>
-      <w:r>
-        <w:rPr>
-          <w:sz w:val="20"/>
-          <w:szCs w:val="20"/>
-          <w:rtl w:val="0"/>
-        </w:rPr>
-        <w:t xml:space="preserve"> propuestas lograron aprender correctamente tanto las condiciones de borde como los valores en los puntos internos, sin presentar diferencias significativas al variar la cantidad de puntos aleatorios de colocación utilizados.</w:t>
-      </w:r>
-    </w:p>
-    <w:p>
-      <w:pPr>
-        <w:spacing w:after="240" w:before="480" w:line="288" w:lineRule="auto"/>
-        <w:jc w:val="left"/>
-        <w:rPr>
-          <w:sz w:val="20"/>
-          <w:szCs w:val="20"/>
-        </w:rPr>
-      </w:pPr>
-      <w:r>
-        <w:rPr>
-          <w:rtl w:val="0"/>
-        </w:rPr>
+        <w:t xml:space="preserve">Fi. 18</w:t>
+      </w:r>
+      <w:r>
+        <w:rPr>
+          <w:i w:val="1"/>
+          <w:sz w:val="20"/>
+          <w:szCs w:val="20"/>
+          <w:rtl w:val="0"/>
+        </w:rPr>
+        <w:t xml:space="preserve">: Distribución de puntos de colocación para: a) 25 puntos, b) 100 puntos y c) 400 puntos. En rojo se marcan los puntos internos del dominio, mientras que en verde los puntos de frontera.</w:t>
+      </w:r>
+      <w:r>
+        <w:rPr>
+          <w:sz w:val="20"/>
+          <w:szCs w:val="20"/>
+          <w:rtl w:val="0"/>
+        </w:rPr>
+        <w:t xml:space="preserve"> </w:t>
+      </w:r>
+    </w:p>
+    <w:p>
+      <w:pPr>
+        <w:spacing w:after="240" w:before="480" w:line="288" w:lineRule="auto"/>
+        <w:rPr>
+          <w:sz w:val="20"/>
+          <w:szCs w:val="20"/>
+        </w:rPr>
+      </w:pPr>
+      <w:r>
+        <w:rPr>
+          <w:sz w:val="20"/>
+          <w:szCs w:val="20"/>
+          <w:rtl w:val="0"/>
+        </w:rPr>
+        <w:t xml:space="preserve">En el caso de 25 puntos aleatorios, se destinó 8 puntos (32%) a la frontera, con dos puntos por borde. Luego, en el caso de 100 y 400 puntos aleatorios, se destinó el 20% de los mismos a la frontera (20 y 80 respectivamente). En el primer caso (Figura 18a), fue evidente la gran cantidad de espacios sin representación, lo que en principio no pareció ser una buena resolución para hallar la solución. En el segundo caso (Figura 18b), si bien hubo una mejora en la resolución espacial, aún se pudieron identificar regiones con ausencia de puntos. Sin ir más lejos, el último caso (Figura 18c), fue la que mejor distribución de puntos presentó, tanto en el interior del dominio como en la frontera.</w:t>
+      </w:r>
+    </w:p>
+    <w:p>
+      <w:pPr>
+        <w:spacing w:after="240" w:before="480" w:line="288" w:lineRule="auto"/>
+        <w:rPr>
+          <w:sz w:val="20"/>
+          <w:szCs w:val="20"/>
+        </w:rPr>
+      </w:pPr>
+      <w:r>
+        <w:rPr>
+          <w:sz w:val="20"/>
+          <w:szCs w:val="20"/>
+          <w:rtl w:val="0"/>
+        </w:rPr>
+        <w:t xml:space="preserve">Definidos estos dominios, se calculó la solución mediante </w:t>
+      </w:r>
+      <w:r>
+        <w:rPr>
+          <w:sz w:val="20"/>
+          <w:szCs w:val="20"/>
+          <w:rtl w:val="0"/>
+        </w:rPr>
+        <w:t xml:space="preserve">PINN</w:t>
+      </w:r>
+      <w:r>
+        <w:rPr>
+          <w:sz w:val="20"/>
+          <w:szCs w:val="20"/>
+          <w:rtl w:val="0"/>
+        </w:rPr>
+        <w:t xml:space="preserve"> con la configuración [2, 5, 5, 1], los resultados se aprecian en la siguiente figura.</w:t>
       </w:r>
     </w:p>
     <w:p>
@@ -11028,14 +10878,194 @@
         </w:rPr>
         <w:drawing>
           <wp:inline distB="114300" distT="114300" distL="114300" distR="114300">
-            <wp:extent cx="5731200" cy="5943600"/>
+            <wp:extent cx="5731200" cy="1689100"/>
             <wp:effectExtent b="0" l="0" r="0" t="0"/>
-            <wp:docPr id="1" name="image3.png"/>
+            <wp:docPr id="5" name="image10.png"/>
             <a:graphic>
               <a:graphicData uri="http://schemas.openxmlformats.org/drawingml/2006/picture">
                 <pic:pic>
                   <pic:nvPicPr>
-                    <pic:cNvPr id="0" name="image3.png"/>
+                    <pic:cNvPr id="0" name="image10.png"/>
+                    <pic:cNvPicPr preferRelativeResize="0"/>
+                  </pic:nvPicPr>
+                  <pic:blipFill>
+                    <a:blip r:embed="rId26"/>
+                    <a:srcRect b="0" l="0" r="0" t="0"/>
+                    <a:stretch>
+                      <a:fillRect/>
+                    </a:stretch>
+                  </pic:blipFill>
+                  <pic:spPr>
+                    <a:xfrm>
+                      <a:off x="0" y="0"/>
+                      <a:ext cx="5731200" cy="1689100"/>
+                    </a:xfrm>
+                    <a:prstGeom prst="rect"/>
+                    <a:ln/>
+                  </pic:spPr>
+                </pic:pic>
+              </a:graphicData>
+            </a:graphic>
+          </wp:inline>
+        </w:drawing>
+      </w:r>
+      <w:r>
+        <w:rPr>
+          <w:rtl w:val="0"/>
+        </w:rPr>
+      </w:r>
+    </w:p>
+    <w:p>
+      <w:pPr>
+        <w:spacing w:after="240" w:before="480" w:line="288" w:lineRule="auto"/>
+        <w:jc w:val="center"/>
+        <w:rPr>
+          <w:i w:val="1"/>
+          <w:sz w:val="20"/>
+          <w:szCs w:val="20"/>
+        </w:rPr>
+      </w:pPr>
+      <w:r>
+        <w:rPr>
+          <w:b w:val="1"/>
+          <w:i w:val="1"/>
+          <w:sz w:val="20"/>
+          <w:szCs w:val="20"/>
+          <w:rtl w:val="0"/>
+        </w:rPr>
+        <w:t xml:space="preserve">Fig. 19</w:t>
+      </w:r>
+      <w:r>
+        <w:rPr>
+          <w:i w:val="1"/>
+          <w:sz w:val="20"/>
+          <w:szCs w:val="20"/>
+          <w:rtl w:val="0"/>
+        </w:rPr>
+        <w:t xml:space="preserve">: Soluciones de campo u mediante PINN para los casos: a) 25 puntos, b) 100 puntos, y c) 400 puntos.</w:t>
+      </w:r>
+    </w:p>
+    <w:p>
+      <w:pPr>
+        <w:spacing w:after="240" w:line="288" w:lineRule="auto"/>
+        <w:rPr>
+          <w:sz w:val="20"/>
+          <w:szCs w:val="20"/>
+        </w:rPr>
+      </w:pPr>
+      <w:r>
+        <w:rPr>
+          <w:sz w:val="20"/>
+          <w:szCs w:val="20"/>
+          <w:rtl w:val="0"/>
+        </w:rPr>
+        <w:t xml:space="preserve">Al emplear un esquema </w:t>
+      </w:r>
+      <w:r>
+        <w:rPr>
+          <w:i w:val="1"/>
+          <w:sz w:val="20"/>
+          <w:szCs w:val="20"/>
+          <w:rtl w:val="0"/>
+        </w:rPr>
+        <w:t xml:space="preserve">vanilla</w:t>
+      </w:r>
+      <w:r>
+        <w:rPr>
+          <w:sz w:val="20"/>
+          <w:szCs w:val="20"/>
+          <w:rtl w:val="0"/>
+        </w:rPr>
+        <w:t xml:space="preserve">, los resultados mostraron una morfología consistente con la solución obtenida mediante diferencias finitas y utilizando </w:t>
+      </w:r>
+      <w:r>
+        <w:rPr>
+          <w:sz w:val="20"/>
+          <w:szCs w:val="20"/>
+          <w:rtl w:val="0"/>
+        </w:rPr>
+        <w:t xml:space="preserve">PINNs</w:t>
+      </w:r>
+      <w:r>
+        <w:rPr>
+          <w:sz w:val="20"/>
+          <w:szCs w:val="20"/>
+          <w:rtl w:val="0"/>
+        </w:rPr>
+        <w:t xml:space="preserve"> con mallas de puntos </w:t>
+      </w:r>
+      <w:r>
+        <w:rPr>
+          <w:sz w:val="20"/>
+          <w:szCs w:val="20"/>
+          <w:rtl w:val="0"/>
+        </w:rPr>
+        <w:t xml:space="preserve">equiespaciados</w:t>
+      </w:r>
+      <w:r>
+        <w:rPr>
+          <w:sz w:val="20"/>
+          <w:szCs w:val="20"/>
+          <w:rtl w:val="0"/>
+        </w:rPr>
+        <w:t xml:space="preserve">. Las </w:t>
+      </w:r>
+      <w:r>
+        <w:rPr>
+          <w:sz w:val="20"/>
+          <w:szCs w:val="20"/>
+          <w:rtl w:val="0"/>
+        </w:rPr>
+        <w:t xml:space="preserve">PINNs</w:t>
+      </w:r>
+      <w:r>
+        <w:rPr>
+          <w:sz w:val="20"/>
+          <w:szCs w:val="20"/>
+          <w:rtl w:val="0"/>
+        </w:rPr>
+        <w:t xml:space="preserve"> propuestas lograron aprender correctamente tanto las condiciones de borde como los valores en los puntos internos, sin presentar diferencias significativas al variar la cantidad de puntos aleatorios de colocación utilizados.</w:t>
+      </w:r>
+    </w:p>
+    <w:p>
+      <w:pPr>
+        <w:spacing w:after="240" w:before="480" w:line="288" w:lineRule="auto"/>
+        <w:jc w:val="left"/>
+        <w:rPr>
+          <w:sz w:val="20"/>
+          <w:szCs w:val="20"/>
+        </w:rPr>
+      </w:pPr>
+      <w:r>
+        <w:rPr>
+          <w:rtl w:val="0"/>
+        </w:rPr>
+      </w:r>
+    </w:p>
+    <w:p>
+      <w:pPr>
+        <w:spacing w:after="240" w:before="480" w:line="288" w:lineRule="auto"/>
+        <w:jc w:val="center"/>
+        <w:rPr>
+          <w:sz w:val="20"/>
+          <w:szCs w:val="20"/>
+        </w:rPr>
+      </w:pPr>
+      <w:r>
+        <w:rPr>
+          <w:sz w:val="20"/>
+          <w:szCs w:val="20"/>
+        </w:rPr>
+        <w:drawing>
+          <wp:inline distB="114300" distT="114300" distL="114300" distR="114300">
+            <wp:extent cx="5731200" cy="5626100"/>
+            <wp:effectExtent b="0" l="0" r="0" t="0"/>
+            <wp:docPr id="8" name="image9.png"/>
+            <a:graphic>
+              <a:graphicData uri="http://schemas.openxmlformats.org/drawingml/2006/picture">
+                <pic:pic>
+                  <pic:nvPicPr>
+                    <pic:cNvPr id="0" name="image9.png"/>
                     <pic:cNvPicPr preferRelativeResize="0"/>
                   </pic:nvPicPr>
                   <pic:blipFill>
@@ -11048,7 +11078,7 @@
                   <pic:spPr>
                     <a:xfrm>
                       <a:off x="0" y="0"/>
-                      <a:ext cx="5731200" cy="5943600"/>
+                      <a:ext cx="5731200" cy="5626100"/>
                     </a:xfrm>
                     <a:prstGeom prst="rect"/>
                     <a:ln/>
@@ -11138,7 +11168,25 @@
           <w:szCs w:val="20"/>
           <w:rtl w:val="0"/>
         </w:rPr>
-        <w:t xml:space="preserve"> [2, 5, 5, 1] en diferentes muestras de puntos aleatorios de colocación: a) 25, b) 100 y c) 400.</w:t>
+        <w:t xml:space="preserve"> [2, 5, 5, 1] en diferentes muestras de puntos aleatorios de colocación: a) 25, b) 100 </w:t>
+      </w:r>
+      <w:r>
+        <w:rPr>
+          <w:i w:val="1"/>
+          <w:sz w:val="20"/>
+          <w:szCs w:val="20"/>
+          <w:rtl w:val="0"/>
+        </w:rPr>
+        <w:t xml:space="preserve">y c</w:t>
+      </w:r>
+      <w:r>
+        <w:rPr>
+          <w:i w:val="1"/>
+          <w:sz w:val="20"/>
+          <w:szCs w:val="20"/>
+          <w:rtl w:val="0"/>
+        </w:rPr>
+        <w:t xml:space="preserve">) 400.</w:t>
       </w:r>
       <w:r>
         <w:rPr>
@@ -11160,7 +11208,23 @@
           <w:szCs w:val="20"/>
           <w:rtl w:val="0"/>
         </w:rPr>
-        <w:t xml:space="preserve">Las PINNs definidas emplean el optimizador estocástico Adam, lo que puede generar variaciones en los resultados entre distintas ejecuciones del modelo. Sin embargo, como se observa en los resultados presentados en la Figura 20, los modelos tienden a aprender de manera consistente durante las primeras 20 a 30 épocas. Además, en todos los casos analizados, la pérdida asociada a la función de gobierno requirió menos épocas para converger en comparación con la pérdida correspondiente a las condiciones de borde.</w:t>
+        <w:t xml:space="preserve">Las </w:t>
+      </w:r>
+      <w:r>
+        <w:rPr>
+          <w:sz w:val="20"/>
+          <w:szCs w:val="20"/>
+          <w:rtl w:val="0"/>
+        </w:rPr>
+        <w:t xml:space="preserve">PINNs</w:t>
+      </w:r>
+      <w:r>
+        <w:rPr>
+          <w:sz w:val="20"/>
+          <w:szCs w:val="20"/>
+          <w:rtl w:val="0"/>
+        </w:rPr>
+        <w:t xml:space="preserve"> definidas emplean el optimizador estocástico Adam, lo que puede generar variaciones en los resultados entre distintas ejecuciones del modelo. Sin embargo, como se observa en los resultados presentados en la Figura 20, los modelos tienden a aprender de manera consistente durante las primeras 20 a 30 épocas. Además, en todos los casos analizados, la pérdida asociada a la función de gobierno requirió menos épocas para converger en comparación con la pérdida correspondiente a las condiciones de borde.</w:t>
       </w:r>
     </w:p>
     <w:p>
@@ -11232,14 +11296,14 @@
         </w:rPr>
         <w:drawing>
           <wp:inline distB="114300" distT="114300" distL="114300" distR="114300">
-            <wp:extent cx="5731200" cy="4368800"/>
+            <wp:extent cx="5731200" cy="5156200"/>
             <wp:effectExtent b="0" l="0" r="0" t="0"/>
-            <wp:docPr id="18" name="image22.png"/>
+            <wp:docPr id="24" name="image17.png"/>
             <a:graphic>
               <a:graphicData uri="http://schemas.openxmlformats.org/drawingml/2006/picture">
                 <pic:pic>
                   <pic:nvPicPr>
-                    <pic:cNvPr id="0" name="image22.png"/>
+                    <pic:cNvPr id="0" name="image17.png"/>
                     <pic:cNvPicPr preferRelativeResize="0"/>
                   </pic:nvPicPr>
                   <pic:blipFill>
@@ -11252,7 +11316,7 @@
                   <pic:spPr>
                     <a:xfrm>
                       <a:off x="0" y="0"/>
-                      <a:ext cx="5731200" cy="4368800"/>
+                      <a:ext cx="5731200" cy="5156200"/>
                     </a:xfrm>
                     <a:prstGeom prst="rect"/>
                     <a:ln/>
@@ -11346,14 +11410,14 @@
         </w:rPr>
         <w:drawing>
           <wp:inline distB="114300" distT="114300" distL="114300" distR="114300">
-            <wp:extent cx="5731200" cy="3670300"/>
+            <wp:extent cx="5731200" cy="3784600"/>
             <wp:effectExtent b="0" l="0" r="0" t="0"/>
-            <wp:docPr id="21" name="image18.png"/>
+            <wp:docPr id="1" name="image11.png"/>
             <a:graphic>
               <a:graphicData uri="http://schemas.openxmlformats.org/drawingml/2006/picture">
                 <pic:pic>
                   <pic:nvPicPr>
-                    <pic:cNvPr id="0" name="image18.png"/>
+                    <pic:cNvPr id="0" name="image11.png"/>
                     <pic:cNvPicPr preferRelativeResize="0"/>
                   </pic:nvPicPr>
                   <pic:blipFill>
@@ -11366,7 +11430,7 @@
                   <pic:spPr>
                     <a:xfrm>
                       <a:off x="0" y="0"/>
-                      <a:ext cx="5731200" cy="3670300"/>
+                      <a:ext cx="5731200" cy="3784600"/>
                     </a:xfrm>
                     <a:prstGeom prst="rect"/>
                     <a:ln/>
